--- a/Documentazione generale/Change Request CodeSmell/Documentazione Testing/Master Test Plan Outline.docx
+++ b/Documentazione generale/Change Request CodeSmell/Documentazione Testing/Master Test Plan Outline.docx
@@ -1,6 +1,6 @@
 
 <file path=word/document.xml><?xml version="1.0" encoding="utf-8"?>
-<w:document xmlns:wpc="http://schemas.microsoft.com/office/word/2010/wordprocessingCanvas" xmlns:cx="http://schemas.microsoft.com/office/drawing/2014/chartex" xmlns:mc="http://schemas.openxmlformats.org/markup-compatibility/2006" xmlns:o="urn:schemas-microsoft-com:office:office" xmlns:r="http://schemas.openxmlformats.org/officeDocument/2006/relationships" xmlns:m="http://schemas.openxmlformats.org/officeDocument/2006/math" xmlns:v="urn:schemas-microsoft-com:vml" xmlns:wp14="http://schemas.microsoft.com/office/word/2010/wordprocessingDrawing" xmlns:wp="http://schemas.openxmlformats.org/drawingml/2006/wordprocessingDrawing" xmlns:w10="urn:schemas-microsoft-com:office:word" xmlns:w="http://schemas.openxmlformats.org/wordprocessingml/2006/main" xmlns:w14="http://schemas.microsoft.com/office/word/2010/wordml" xmlns:w15="http://schemas.microsoft.com/office/word/2012/wordml" xmlns:w16se="http://schemas.microsoft.com/office/word/2015/wordml/symex" xmlns:wpg="http://schemas.microsoft.com/office/word/2010/wordprocessingGroup" xmlns:wpi="http://schemas.microsoft.com/office/word/2010/wordprocessingInk" xmlns:wne="http://schemas.microsoft.com/office/word/2006/wordml" xmlns:wps="http://schemas.microsoft.com/office/word/2010/wordprocessingShape" mc:Ignorable="w14 w15 w16se wp14">
+<w:document xmlns:wpc="http://schemas.microsoft.com/office/word/2010/wordprocessingCanvas" xmlns:cx="http://schemas.microsoft.com/office/drawing/2014/chartex" xmlns:cx1="http://schemas.microsoft.com/office/drawing/2015/9/8/chartex" xmlns:cx2="http://schemas.microsoft.com/office/drawing/2015/10/21/chartex" xmlns:cx3="http://schemas.microsoft.com/office/drawing/2016/5/9/chartex" xmlns:cx4="http://schemas.microsoft.com/office/drawing/2016/5/10/chartex" xmlns:cx5="http://schemas.microsoft.com/office/drawing/2016/5/11/chartex" xmlns:cx6="http://schemas.microsoft.com/office/drawing/2016/5/12/chartex" xmlns:cx7="http://schemas.microsoft.com/office/drawing/2016/5/13/chartex" xmlns:cx8="http://schemas.microsoft.com/office/drawing/2016/5/14/chartex" xmlns:mc="http://schemas.openxmlformats.org/markup-compatibility/2006" xmlns:aink="http://schemas.microsoft.com/office/drawing/2016/ink" xmlns:am3d="http://schemas.microsoft.com/office/drawing/2017/model3d" xmlns:o="urn:schemas-microsoft-com:office:office" xmlns:oel="http://schemas.microsoft.com/office/2019/extlst" xmlns:r="http://schemas.openxmlformats.org/officeDocument/2006/relationships" xmlns:m="http://schemas.openxmlformats.org/officeDocument/2006/math" xmlns:v="urn:schemas-microsoft-com:vml" xmlns:wp14="http://schemas.microsoft.com/office/word/2010/wordprocessingDrawing" xmlns:wp="http://schemas.openxmlformats.org/drawingml/2006/wordprocessingDrawing" xmlns:w10="urn:schemas-microsoft-com:office:word" xmlns:w="http://schemas.openxmlformats.org/wordprocessingml/2006/main" xmlns:w14="http://schemas.microsoft.com/office/word/2010/wordml" xmlns:w15="http://schemas.microsoft.com/office/word/2012/wordml" xmlns:w16cex="http://schemas.microsoft.com/office/word/2018/wordml/cex" xmlns:w16cid="http://schemas.microsoft.com/office/word/2016/wordml/cid" xmlns:w16="http://schemas.microsoft.com/office/word/2018/wordml" xmlns:w16sdtdh="http://schemas.microsoft.com/office/word/2020/wordml/sdtdatahash" xmlns:w16se="http://schemas.microsoft.com/office/word/2015/wordml/symex" xmlns:wpg="http://schemas.microsoft.com/office/word/2010/wordprocessingGroup" xmlns:wpi="http://schemas.microsoft.com/office/word/2010/wordprocessingInk" xmlns:wne="http://schemas.microsoft.com/office/word/2006/wordml" xmlns:wps="http://schemas.microsoft.com/office/word/2010/wordprocessingShape" mc:Ignorable="w14 w15 w16se w16cid w16 w16cex w16sdtdh wp14">
   <w:body>
     <w:p>
       <w:pPr>
@@ -74,14 +74,7 @@
         <w:rPr>
           <w:rFonts w:cstheme="minorHAnsi"/>
         </w:rPr>
-        <w:t xml:space="preserve">ID: MTP </w:t>
-      </w:r>
-      <w:proofErr w:type="spellStart"/>
-      <w:r>
-        <w:rPr>
-          <w:rFonts w:cstheme="minorHAnsi"/>
-        </w:rPr>
-        <w:t>cASpE</w:t>
+        <w:t>ID: MTP cASpE</w:t>
       </w:r>
       <w:r>
         <w:rPr>
@@ -89,7 +82,6 @@
         </w:rPr>
         <w:t>R</w:t>
       </w:r>
-      <w:proofErr w:type="spellEnd"/>
       <w:r>
         <w:rPr>
           <w:rFonts w:cstheme="minorHAnsi"/>
@@ -154,16 +146,8 @@
         <w:rPr>
           <w:rFonts w:cstheme="minorHAnsi"/>
         </w:rPr>
-        <w:t xml:space="preserve"> </w:t>
+        <w:t xml:space="preserve"> sesalab</w:t>
       </w:r>
-      <w:proofErr w:type="spellStart"/>
-      <w:r>
-        <w:rPr>
-          <w:rFonts w:cstheme="minorHAnsi"/>
-        </w:rPr>
-        <w:t>sesalab</w:t>
-      </w:r>
-      <w:proofErr w:type="spellEnd"/>
     </w:p>
     <w:p>
       <w:pPr>
@@ -228,16 +212,8 @@
         <w:rPr>
           <w:rFonts w:cstheme="minorHAnsi"/>
         </w:rPr>
-        <w:t xml:space="preserve">: </w:t>
+        <w:t>: Draft</w:t>
       </w:r>
-      <w:proofErr w:type="spellStart"/>
-      <w:r>
-        <w:rPr>
-          <w:rFonts w:cstheme="minorHAnsi"/>
-        </w:rPr>
-        <w:t>Draft</w:t>
-      </w:r>
-      <w:proofErr w:type="spellEnd"/>
     </w:p>
     <w:p>
       <w:pPr>
@@ -550,75 +526,11 @@
           <w:rFonts w:cstheme="minorHAnsi"/>
         </w:rPr>
       </w:pPr>
-      <w:proofErr w:type="spellStart"/>
       <w:r>
         <w:rPr>
           <w:rFonts w:cstheme="minorHAnsi"/>
         </w:rPr>
-        <w:t>cASpER</w:t>
-      </w:r>
-      <w:proofErr w:type="spellEnd"/>
-      <w:r>
-        <w:rPr>
-          <w:rFonts w:cstheme="minorHAnsi"/>
-        </w:rPr>
-        <w:t xml:space="preserve"> è un plug-in di </w:t>
-      </w:r>
-      <w:proofErr w:type="spellStart"/>
-      <w:r>
-        <w:rPr>
-          <w:rFonts w:cstheme="minorHAnsi"/>
-        </w:rPr>
-        <w:t>IntelliJ</w:t>
-      </w:r>
-      <w:proofErr w:type="spellEnd"/>
-      <w:r>
-        <w:rPr>
-          <w:rFonts w:cstheme="minorHAnsi"/>
-        </w:rPr>
-        <w:t xml:space="preserve"> per la </w:t>
-      </w:r>
-      <w:proofErr w:type="spellStart"/>
-      <w:r>
-        <w:rPr>
-          <w:rFonts w:cstheme="minorHAnsi"/>
-        </w:rPr>
-        <w:t>detection</w:t>
-      </w:r>
-      <w:proofErr w:type="spellEnd"/>
-      <w:r>
-        <w:rPr>
-          <w:rFonts w:cstheme="minorHAnsi"/>
-        </w:rPr>
-        <w:t xml:space="preserve"> e il </w:t>
-      </w:r>
-      <w:proofErr w:type="spellStart"/>
-      <w:r>
-        <w:rPr>
-          <w:rFonts w:cstheme="minorHAnsi"/>
-        </w:rPr>
-        <w:t>refactoring</w:t>
-      </w:r>
-      <w:proofErr w:type="spellEnd"/>
-      <w:r>
-        <w:rPr>
-          <w:rFonts w:cstheme="minorHAnsi"/>
-        </w:rPr>
-        <w:t xml:space="preserve"> di </w:t>
-      </w:r>
-      <w:proofErr w:type="spellStart"/>
-      <w:r>
-        <w:rPr>
-          <w:rFonts w:cstheme="minorHAnsi"/>
-        </w:rPr>
-        <w:t>CodeSmell</w:t>
-      </w:r>
-      <w:proofErr w:type="spellEnd"/>
-      <w:r>
-        <w:rPr>
-          <w:rFonts w:cstheme="minorHAnsi"/>
-        </w:rPr>
-        <w:t>.</w:t>
+        <w:t>cASpER è un plug-in di IntelliJ per la detection e il refactoring di CodeSmell.</w:t>
       </w:r>
     </w:p>
     <w:p>
@@ -664,35 +576,7 @@
         <w:rPr>
           <w:rFonts w:cstheme="minorHAnsi"/>
         </w:rPr>
-        <w:t xml:space="preserve">e sulla procedura di </w:t>
-      </w:r>
-      <w:proofErr w:type="spellStart"/>
-      <w:r>
-        <w:rPr>
-          <w:rFonts w:cstheme="minorHAnsi"/>
-        </w:rPr>
-        <w:t>detection</w:t>
-      </w:r>
-      <w:proofErr w:type="spellEnd"/>
-      <w:r>
-        <w:rPr>
-          <w:rFonts w:cstheme="minorHAnsi"/>
-        </w:rPr>
-        <w:t xml:space="preserve"> dei </w:t>
-      </w:r>
-      <w:proofErr w:type="spellStart"/>
-      <w:r>
-        <w:rPr>
-          <w:rFonts w:cstheme="minorHAnsi"/>
-        </w:rPr>
-        <w:t>CodeSmell</w:t>
-      </w:r>
-      <w:proofErr w:type="spellEnd"/>
-      <w:r>
-        <w:rPr>
-          <w:rFonts w:cstheme="minorHAnsi"/>
-        </w:rPr>
-        <w:t xml:space="preserve">. </w:t>
+        <w:t xml:space="preserve">e sulla procedura di detection dei CodeSmell. </w:t>
       </w:r>
       <w:r>
         <w:rPr>
@@ -722,35 +606,7 @@
         <w:rPr>
           <w:rFonts w:cstheme="minorHAnsi"/>
         </w:rPr>
-        <w:t xml:space="preserve">Il rilevamento </w:t>
-      </w:r>
-      <w:proofErr w:type="gramStart"/>
-      <w:r>
-        <w:rPr>
-          <w:rFonts w:cstheme="minorHAnsi"/>
-        </w:rPr>
-        <w:t>del code</w:t>
-      </w:r>
-      <w:proofErr w:type="gramEnd"/>
-      <w:r>
-        <w:rPr>
-          <w:rFonts w:cstheme="minorHAnsi"/>
-        </w:rPr>
-        <w:t xml:space="preserve"> </w:t>
-      </w:r>
-      <w:proofErr w:type="spellStart"/>
-      <w:r>
-        <w:rPr>
-          <w:rFonts w:cstheme="minorHAnsi"/>
-        </w:rPr>
-        <w:t>smell</w:t>
-      </w:r>
-      <w:proofErr w:type="spellEnd"/>
-      <w:r>
-        <w:rPr>
-          <w:rFonts w:cstheme="minorHAnsi"/>
-        </w:rPr>
-        <w:t xml:space="preserve"> “Spaghetti Code”</w:t>
+        <w:t>Il rilevamento del code smell “Spaghetti Code”</w:t>
       </w:r>
     </w:p>
     <w:p>
@@ -768,77 +624,7 @@
         <w:rPr>
           <w:rFonts w:cstheme="minorHAnsi"/>
         </w:rPr>
-        <w:t xml:space="preserve">Il rilevamento </w:t>
-      </w:r>
-      <w:proofErr w:type="gramStart"/>
-      <w:r>
-        <w:rPr>
-          <w:rFonts w:cstheme="minorHAnsi"/>
-        </w:rPr>
-        <w:t>del code</w:t>
-      </w:r>
-      <w:proofErr w:type="gramEnd"/>
-      <w:r>
-        <w:rPr>
-          <w:rFonts w:cstheme="minorHAnsi"/>
-        </w:rPr>
-        <w:t xml:space="preserve"> </w:t>
-      </w:r>
-      <w:proofErr w:type="spellStart"/>
-      <w:r>
-        <w:rPr>
-          <w:rFonts w:cstheme="minorHAnsi"/>
-        </w:rPr>
-        <w:t>smell</w:t>
-      </w:r>
-      <w:proofErr w:type="spellEnd"/>
-      <w:r>
-        <w:rPr>
-          <w:rFonts w:cstheme="minorHAnsi"/>
-        </w:rPr>
-        <w:t xml:space="preserve"> “</w:t>
-      </w:r>
-      <w:proofErr w:type="spellStart"/>
-      <w:r>
-        <w:rPr>
-          <w:rFonts w:cstheme="minorHAnsi"/>
-        </w:rPr>
-        <w:t>Swiss</w:t>
-      </w:r>
-      <w:proofErr w:type="spellEnd"/>
-      <w:r>
-        <w:rPr>
-          <w:rFonts w:cstheme="minorHAnsi"/>
-        </w:rPr>
-        <w:t xml:space="preserve"> </w:t>
-      </w:r>
-      <w:proofErr w:type="spellStart"/>
-      <w:r>
-        <w:rPr>
-          <w:rFonts w:cstheme="minorHAnsi"/>
-        </w:rPr>
-        <w:t>Army</w:t>
-      </w:r>
-      <w:proofErr w:type="spellEnd"/>
-      <w:r>
-        <w:rPr>
-          <w:rFonts w:cstheme="minorHAnsi"/>
-        </w:rPr>
-        <w:t xml:space="preserve"> </w:t>
-      </w:r>
-      <w:proofErr w:type="spellStart"/>
-      <w:r>
-        <w:rPr>
-          <w:rFonts w:cstheme="minorHAnsi"/>
-        </w:rPr>
-        <w:t>Knife</w:t>
-      </w:r>
-      <w:proofErr w:type="spellEnd"/>
-      <w:r>
-        <w:rPr>
-          <w:rFonts w:cstheme="minorHAnsi"/>
-        </w:rPr>
-        <w:t>”</w:t>
+        <w:t>Il rilevamento del code smell “Swiss Army Knife”</w:t>
       </w:r>
     </w:p>
     <w:p>
@@ -858,13 +644,31 @@
         <w:rPr>
           <w:rFonts w:cstheme="minorHAnsi"/>
         </w:rPr>
-        <w:t xml:space="preserve">Saranno eseguiti i test di unita delle nuove funzionalità introdotte e successivamente ad essi sarà eseguito il test di integrazione. </w:t>
+        <w:t>Saranno eseguiti i test di unit</w:t>
       </w:r>
       <w:r>
         <w:rPr>
           <w:rFonts w:cstheme="minorHAnsi"/>
         </w:rPr>
+        <w:t>à</w:t>
+      </w:r>
+      <w:r>
+        <w:rPr>
+          <w:rFonts w:cstheme="minorHAnsi"/>
+        </w:rPr>
+        <w:t xml:space="preserve"> delle nuove funzionalità introdotte e successivamente ad essi sarà eseguito il test di integrazione. </w:t>
+      </w:r>
+      <w:r>
+        <w:rPr>
+          <w:rFonts w:cstheme="minorHAnsi"/>
+        </w:rPr>
         <w:t>Superati tali test verrà eseguito il test di sistema</w:t>
+      </w:r>
+      <w:r>
+        <w:rPr>
+          <w:rFonts w:cstheme="minorHAnsi"/>
+        </w:rPr>
+        <w:t>.</w:t>
       </w:r>
     </w:p>
     <w:p>
@@ -914,36 +718,8 @@
           <w:b/>
           <w:bCs/>
         </w:rPr>
-        <w:t xml:space="preserve">2.1 </w:t>
+        <w:t>2.1 Process: Maintenance</w:t>
       </w:r>
-      <w:proofErr w:type="spellStart"/>
-      <w:r>
-        <w:rPr>
-          <w:rFonts w:cstheme="minorHAnsi"/>
-          <w:b/>
-          <w:bCs/>
-        </w:rPr>
-        <w:t>Process</w:t>
-      </w:r>
-      <w:proofErr w:type="spellEnd"/>
-      <w:r>
-        <w:rPr>
-          <w:rFonts w:cstheme="minorHAnsi"/>
-          <w:b/>
-          <w:bCs/>
-        </w:rPr>
-        <w:t xml:space="preserve">: </w:t>
-      </w:r>
-      <w:proofErr w:type="spellStart"/>
-      <w:r>
-        <w:rPr>
-          <w:rFonts w:cstheme="minorHAnsi"/>
-          <w:b/>
-          <w:bCs/>
-        </w:rPr>
-        <w:t>Maintenance</w:t>
-      </w:r>
-      <w:proofErr w:type="spellEnd"/>
     </w:p>
     <w:p>
       <w:pPr>
@@ -959,25 +735,7 @@
           <w:b/>
           <w:bCs/>
         </w:rPr>
-        <w:t xml:space="preserve">    2.1.1 Activity: </w:t>
-      </w:r>
-      <w:proofErr w:type="spellStart"/>
-      <w:r>
-        <w:rPr>
-          <w:rFonts w:cstheme="minorHAnsi"/>
-          <w:b/>
-          <w:bCs/>
-        </w:rPr>
-        <w:t>Maintenance</w:t>
-      </w:r>
-      <w:proofErr w:type="spellEnd"/>
-      <w:r>
-        <w:rPr>
-          <w:rFonts w:cstheme="minorHAnsi"/>
-          <w:b/>
-          <w:bCs/>
-        </w:rPr>
-        <w:t xml:space="preserve"> test</w:t>
+        <w:t xml:space="preserve">    2.1.1 Activity: Maintenance test</w:t>
       </w:r>
     </w:p>
     <w:tbl>
@@ -1073,17 +831,15 @@
                 <w:rFonts w:cstheme="minorHAnsi"/>
                 <w:lang w:val="en-GB"/>
               </w:rPr>
-              <w:t xml:space="preserve">Stesura del system test </w:t>
-            </w:r>
-            <w:proofErr w:type="spellStart"/>
-            <w:r>
-              <w:rPr>
-                <w:rFonts w:cstheme="minorHAnsi"/>
-                <w:lang w:val="en-GB"/>
-              </w:rPr>
-              <w:t>paln</w:t>
-            </w:r>
-            <w:proofErr w:type="spellEnd"/>
+              <w:t>Stesura del system test p</w:t>
+            </w:r>
+            <w:r>
+              <w:rPr>
+                <w:rFonts w:cstheme="minorHAnsi"/>
+                <w:lang w:val="en-GB"/>
+              </w:rPr>
+              <w:t>lan</w:t>
+            </w:r>
           </w:p>
         </w:tc>
       </w:tr>
@@ -1158,16 +914,8 @@
               <w:rPr>
                 <w:rFonts w:cstheme="minorHAnsi"/>
               </w:rPr>
-              <w:t xml:space="preserve">System test </w:t>
-            </w:r>
-            <w:proofErr w:type="spellStart"/>
-            <w:r>
-              <w:rPr>
-                <w:rFonts w:cstheme="minorHAnsi"/>
-              </w:rPr>
-              <w:t>plan</w:t>
-            </w:r>
-            <w:proofErr w:type="spellEnd"/>
+              <w:t>System test plan</w:t>
+            </w:r>
           </w:p>
         </w:tc>
       </w:tr>
@@ -1317,23 +1065,13 @@
               </w:rPr>
               <w:t xml:space="preserve">ed esecuzione </w:t>
             </w:r>
-            <w:proofErr w:type="spellStart"/>
-            <w:r>
-              <w:rPr>
-                <w:rFonts w:cstheme="minorHAnsi"/>
-                <w:b/>
-                <w:bCs/>
-              </w:rPr>
-              <w:t>system</w:t>
-            </w:r>
-            <w:proofErr w:type="spellEnd"/>
-            <w:r>
-              <w:rPr>
-                <w:rFonts w:cstheme="minorHAnsi"/>
-                <w:b/>
-                <w:bCs/>
-              </w:rPr>
-              <w:t xml:space="preserve"> test</w:t>
+            <w:r>
+              <w:rPr>
+                <w:rFonts w:cstheme="minorHAnsi"/>
+                <w:b/>
+                <w:bCs/>
+              </w:rPr>
+              <w:t>system test</w:t>
             </w:r>
           </w:p>
         </w:tc>
@@ -1383,21 +1121,7 @@
               <w:rPr>
                 <w:rFonts w:cstheme="minorHAnsi"/>
               </w:rPr>
-              <w:t xml:space="preserve"> del </w:t>
-            </w:r>
-            <w:proofErr w:type="spellStart"/>
-            <w:r>
-              <w:rPr>
-                <w:rFonts w:cstheme="minorHAnsi"/>
-              </w:rPr>
-              <w:t>system</w:t>
-            </w:r>
-            <w:proofErr w:type="spellEnd"/>
-            <w:r>
-              <w:rPr>
-                <w:rFonts w:cstheme="minorHAnsi"/>
-              </w:rPr>
-              <w:t xml:space="preserve"> test</w:t>
+              <w:t xml:space="preserve"> del system test</w:t>
             </w:r>
           </w:p>
         </w:tc>
@@ -1473,21 +1197,19 @@
               <w:rPr>
                 <w:rFonts w:cstheme="minorHAnsi"/>
               </w:rPr>
-              <w:t xml:space="preserve">Risultati del esecuzione del </w:t>
-            </w:r>
-            <w:proofErr w:type="spellStart"/>
-            <w:r>
-              <w:rPr>
-                <w:rFonts w:cstheme="minorHAnsi"/>
-              </w:rPr>
-              <w:t>system</w:t>
-            </w:r>
-            <w:proofErr w:type="spellEnd"/>
-            <w:r>
-              <w:rPr>
-                <w:rFonts w:cstheme="minorHAnsi"/>
-              </w:rPr>
-              <w:t xml:space="preserve"> test</w:t>
+              <w:t>Risultati del</w:t>
+            </w:r>
+            <w:r>
+              <w:rPr>
+                <w:rFonts w:cstheme="minorHAnsi"/>
+              </w:rPr>
+              <w:t>l’</w:t>
+            </w:r>
+            <w:r>
+              <w:rPr>
+                <w:rFonts w:cstheme="minorHAnsi"/>
+              </w:rPr>
+              <w:t>esecuzione del system test</w:t>
             </w:r>
           </w:p>
         </w:tc>
@@ -1525,21 +1247,7 @@
               <w:rPr>
                 <w:rFonts w:cstheme="minorHAnsi"/>
               </w:rPr>
-              <w:t xml:space="preserve">Da iniziare e terminare durante la fase di </w:t>
-            </w:r>
-            <w:proofErr w:type="spellStart"/>
-            <w:r>
-              <w:rPr>
-                <w:rFonts w:cstheme="minorHAnsi"/>
-              </w:rPr>
-              <w:t>system</w:t>
-            </w:r>
-            <w:proofErr w:type="spellEnd"/>
-            <w:r>
-              <w:rPr>
-                <w:rFonts w:cstheme="minorHAnsi"/>
-              </w:rPr>
-              <w:t xml:space="preserve"> test</w:t>
+              <w:t>Da iniziare e terminare durante la fase di system test</w:t>
             </w:r>
           </w:p>
         </w:tc>
@@ -1683,21 +1391,7 @@
               <w:rPr>
                 <w:rFonts w:cstheme="minorHAnsi"/>
               </w:rPr>
-              <w:t xml:space="preserve">Generazione dei report del </w:t>
-            </w:r>
-            <w:proofErr w:type="spellStart"/>
-            <w:r>
-              <w:rPr>
-                <w:rFonts w:cstheme="minorHAnsi"/>
-              </w:rPr>
-              <w:t>system</w:t>
-            </w:r>
-            <w:proofErr w:type="spellEnd"/>
-            <w:r>
-              <w:rPr>
-                <w:rFonts w:cstheme="minorHAnsi"/>
-              </w:rPr>
-              <w:t xml:space="preserve"> test eseguito</w:t>
+              <w:t>Generazione dei report del system test eseguito</w:t>
             </w:r>
           </w:p>
         </w:tc>
@@ -1735,21 +1429,7 @@
               <w:rPr>
                 <w:rFonts w:cstheme="minorHAnsi"/>
               </w:rPr>
-              <w:t xml:space="preserve">Risultati dell’esecuzione del </w:t>
-            </w:r>
-            <w:proofErr w:type="spellStart"/>
-            <w:r>
-              <w:rPr>
-                <w:rFonts w:cstheme="minorHAnsi"/>
-              </w:rPr>
-              <w:t>system</w:t>
-            </w:r>
-            <w:proofErr w:type="spellEnd"/>
-            <w:r>
-              <w:rPr>
-                <w:rFonts w:cstheme="minorHAnsi"/>
-              </w:rPr>
-              <w:t xml:space="preserve"> test</w:t>
+              <w:t>Risultati dell’esecuzione del system test</w:t>
             </w:r>
           </w:p>
         </w:tc>
@@ -1827,21 +1507,7 @@
               <w:rPr>
                 <w:rFonts w:cstheme="minorHAnsi"/>
               </w:rPr>
-              <w:t xml:space="preserve">Da iniziare e terminare durante la fase di </w:t>
-            </w:r>
-            <w:proofErr w:type="spellStart"/>
-            <w:r>
-              <w:rPr>
-                <w:rFonts w:cstheme="minorHAnsi"/>
-              </w:rPr>
-              <w:t>system</w:t>
-            </w:r>
-            <w:proofErr w:type="spellEnd"/>
-            <w:r>
-              <w:rPr>
-                <w:rFonts w:cstheme="minorHAnsi"/>
-              </w:rPr>
-              <w:t xml:space="preserve"> test</w:t>
+              <w:t>Da iniziare e terminare durante la fase di system test</w:t>
             </w:r>
           </w:p>
         </w:tc>
@@ -1977,16 +1643,8 @@
               <w:rPr>
                 <w:rFonts w:cstheme="minorHAnsi"/>
               </w:rPr>
-              <w:t xml:space="preserve">Generazione del master test </w:t>
-            </w:r>
-            <w:proofErr w:type="spellStart"/>
-            <w:r>
-              <w:rPr>
-                <w:rFonts w:cstheme="minorHAnsi"/>
-              </w:rPr>
-              <w:t>plan</w:t>
-            </w:r>
-            <w:proofErr w:type="spellEnd"/>
+              <w:t>Generazione del master test plan</w:t>
+            </w:r>
           </w:p>
         </w:tc>
       </w:tr>
@@ -2023,30 +1681,8 @@
               <w:rPr>
                 <w:rFonts w:cstheme="minorHAnsi"/>
               </w:rPr>
-              <w:t xml:space="preserve">Test </w:t>
-            </w:r>
-            <w:proofErr w:type="spellStart"/>
-            <w:r>
-              <w:rPr>
-                <w:rFonts w:cstheme="minorHAnsi"/>
-              </w:rPr>
-              <w:t>strategy</w:t>
-            </w:r>
-            <w:proofErr w:type="spellEnd"/>
-            <w:r>
-              <w:rPr>
-                <w:rFonts w:cstheme="minorHAnsi"/>
-              </w:rPr>
-              <w:t xml:space="preserve"> life-</w:t>
-            </w:r>
-            <w:proofErr w:type="spellStart"/>
-            <w:r>
-              <w:rPr>
-                <w:rFonts w:cstheme="minorHAnsi"/>
-              </w:rPr>
-              <w:t>cycle</w:t>
-            </w:r>
-            <w:proofErr w:type="spellEnd"/>
+              <w:t>Test strategy life-cycle</w:t>
+            </w:r>
           </w:p>
         </w:tc>
       </w:tr>
@@ -2083,16 +1719,8 @@
               <w:rPr>
                 <w:rFonts w:cstheme="minorHAnsi"/>
               </w:rPr>
-              <w:t xml:space="preserve">Master test </w:t>
-            </w:r>
-            <w:proofErr w:type="spellStart"/>
-            <w:r>
-              <w:rPr>
-                <w:rFonts w:cstheme="minorHAnsi"/>
-              </w:rPr>
-              <w:t>plan</w:t>
-            </w:r>
-            <w:proofErr w:type="spellEnd"/>
+              <w:t>Master test plan</w:t>
+            </w:r>
           </w:p>
         </w:tc>
       </w:tr>
@@ -2129,16 +1757,8 @@
               <w:rPr>
                 <w:rFonts w:cstheme="minorHAnsi"/>
               </w:rPr>
-              <w:t xml:space="preserve">Iniziare durante la fase di analisi, dopo aver eseguito l’impact </w:t>
-            </w:r>
-            <w:proofErr w:type="spellStart"/>
-            <w:r>
-              <w:rPr>
-                <w:rFonts w:cstheme="minorHAnsi"/>
-              </w:rPr>
-              <w:t>analysis</w:t>
-            </w:r>
-            <w:proofErr w:type="spellEnd"/>
+              <w:t>Iniziare durante la fase di analisi, dopo aver eseguito l’impact analysis</w:t>
+            </w:r>
           </w:p>
         </w:tc>
       </w:tr>
@@ -2235,19 +1855,8 @@
                 <w:bCs/>
                 <w:lang w:val="en-GB"/>
               </w:rPr>
-              <w:t xml:space="preserve">Master test plan </w:t>
-            </w:r>
-            <w:proofErr w:type="spellStart"/>
-            <w:r>
-              <w:rPr>
-                <w:rFonts w:cstheme="minorHAnsi"/>
-                <w:b/>
-                <w:bCs/>
-                <w:lang w:val="en-GB"/>
-              </w:rPr>
-              <w:t>revisione</w:t>
-            </w:r>
-            <w:proofErr w:type="spellEnd"/>
+              <w:t>Master test plan revision</w:t>
+            </w:r>
           </w:p>
         </w:tc>
       </w:tr>
@@ -2281,69 +1890,26 @@
                 <w:lang w:val="en-GB"/>
               </w:rPr>
             </w:pPr>
-            <w:proofErr w:type="spellStart"/>
-            <w:r>
-              <w:rPr>
-                <w:rFonts w:cstheme="minorHAnsi"/>
-                <w:lang w:val="en-GB"/>
-              </w:rPr>
-              <w:t>Inserimento</w:t>
-            </w:r>
-            <w:proofErr w:type="spellEnd"/>
-            <w:r>
-              <w:rPr>
-                <w:rFonts w:cstheme="minorHAnsi"/>
-                <w:lang w:val="en-GB"/>
-              </w:rPr>
-              <w:t xml:space="preserve"> report </w:t>
-            </w:r>
-            <w:proofErr w:type="spellStart"/>
-            <w:r>
-              <w:rPr>
-                <w:rFonts w:cstheme="minorHAnsi"/>
-                <w:lang w:val="en-GB"/>
-              </w:rPr>
-              <w:t>dei</w:t>
-            </w:r>
-            <w:proofErr w:type="spellEnd"/>
-            <w:r>
-              <w:rPr>
-                <w:rFonts w:cstheme="minorHAnsi"/>
-                <w:lang w:val="en-GB"/>
-              </w:rPr>
-              <w:t xml:space="preserve"> </w:t>
-            </w:r>
-            <w:proofErr w:type="spellStart"/>
-            <w:r>
-              <w:rPr>
-                <w:rFonts w:cstheme="minorHAnsi"/>
-                <w:lang w:val="en-GB"/>
-              </w:rPr>
-              <w:t>vari</w:t>
-            </w:r>
-            <w:proofErr w:type="spellEnd"/>
-            <w:r>
-              <w:rPr>
-                <w:rFonts w:cstheme="minorHAnsi"/>
-                <w:lang w:val="en-GB"/>
-              </w:rPr>
-              <w:t xml:space="preserve"> test </w:t>
-            </w:r>
-            <w:proofErr w:type="spellStart"/>
-            <w:r>
-              <w:rPr>
-                <w:rFonts w:cstheme="minorHAnsi"/>
-                <w:lang w:val="en-GB"/>
-              </w:rPr>
-              <w:t>nel</w:t>
-            </w:r>
-            <w:proofErr w:type="spellEnd"/>
-            <w:r>
-              <w:rPr>
-                <w:rFonts w:cstheme="minorHAnsi"/>
-                <w:lang w:val="en-GB"/>
-              </w:rPr>
-              <w:t xml:space="preserve"> master test plan</w:t>
+            <w:r>
+              <w:rPr>
+                <w:rFonts w:cstheme="minorHAnsi"/>
+                <w:lang w:val="en-GB"/>
+              </w:rPr>
+              <w:t xml:space="preserve">Inserimento report </w:t>
+            </w:r>
+            <w:r>
+              <w:rPr>
+                <w:rFonts w:cstheme="minorHAnsi"/>
+                <w:lang w:val="en-GB"/>
+              </w:rPr>
+              <w:t xml:space="preserve">dei vari test </w:t>
+            </w:r>
+            <w:r>
+              <w:rPr>
+                <w:rFonts w:cstheme="minorHAnsi"/>
+                <w:lang w:val="en-GB"/>
+              </w:rPr>
+              <w:t>nel master test plan</w:t>
             </w:r>
           </w:p>
         </w:tc>
@@ -2428,16 +1994,8 @@
               <w:rPr>
                 <w:rFonts w:cstheme="minorHAnsi"/>
               </w:rPr>
-              <w:t xml:space="preserve">Master test </w:t>
-            </w:r>
-            <w:proofErr w:type="spellStart"/>
-            <w:r>
-              <w:rPr>
-                <w:rFonts w:cstheme="minorHAnsi"/>
-              </w:rPr>
-              <w:t>plan</w:t>
-            </w:r>
-            <w:proofErr w:type="spellEnd"/>
+              <w:t>Master test plan</w:t>
+            </w:r>
           </w:p>
         </w:tc>
       </w:tr>
@@ -2474,21 +2032,7 @@
               <w:rPr>
                 <w:rFonts w:cstheme="minorHAnsi"/>
               </w:rPr>
-              <w:t xml:space="preserve">Iniziare e termina alla fine della fase di </w:t>
-            </w:r>
-            <w:proofErr w:type="spellStart"/>
-            <w:r>
-              <w:rPr>
-                <w:rFonts w:cstheme="minorHAnsi"/>
-              </w:rPr>
-              <w:t>acceptance</w:t>
-            </w:r>
-            <w:proofErr w:type="spellEnd"/>
-            <w:r>
-              <w:rPr>
-                <w:rFonts w:cstheme="minorHAnsi"/>
-              </w:rPr>
-              <w:t xml:space="preserve"> test prima del delivery del sistema</w:t>
+              <w:t>Iniziare e termina alla fine della fase di acceptance test prima del delivery del sistema</w:t>
             </w:r>
           </w:p>
         </w:tc>
@@ -2633,30 +2177,8 @@
               <w:rPr>
                 <w:rFonts w:cstheme="minorHAnsi"/>
               </w:rPr>
-              <w:t xml:space="preserve">Generazione del </w:t>
-            </w:r>
-            <w:proofErr w:type="spellStart"/>
-            <w:r>
-              <w:rPr>
-                <w:rFonts w:cstheme="minorHAnsi"/>
-              </w:rPr>
-              <w:t>regression</w:t>
-            </w:r>
-            <w:proofErr w:type="spellEnd"/>
-            <w:r>
-              <w:rPr>
-                <w:rFonts w:cstheme="minorHAnsi"/>
-              </w:rPr>
-              <w:t xml:space="preserve"> test </w:t>
-            </w:r>
-            <w:proofErr w:type="spellStart"/>
-            <w:r>
-              <w:rPr>
-                <w:rFonts w:cstheme="minorHAnsi"/>
-              </w:rPr>
-              <w:t>plan</w:t>
-            </w:r>
-            <w:proofErr w:type="spellEnd"/>
+              <w:t>Generazione del regression test plan</w:t>
+            </w:r>
           </w:p>
         </w:tc>
       </w:tr>
@@ -2693,7 +2215,7 @@
               <w:rPr>
                 <w:rFonts w:cstheme="minorHAnsi"/>
               </w:rPr>
-              <w:t>Testi di regressione</w:t>
+              <w:t>Test di regressione</w:t>
             </w:r>
           </w:p>
         </w:tc>
@@ -2727,28 +2249,12 @@
                 <w:rFonts w:cstheme="minorHAnsi"/>
               </w:rPr>
             </w:pPr>
-            <w:proofErr w:type="spellStart"/>
-            <w:r>
-              <w:rPr>
-                <w:rFonts w:cstheme="minorHAnsi"/>
-              </w:rPr>
-              <w:t>Regression</w:t>
-            </w:r>
-            <w:proofErr w:type="spellEnd"/>
-            <w:r>
-              <w:rPr>
-                <w:rFonts w:cstheme="minorHAnsi"/>
-              </w:rPr>
-              <w:t xml:space="preserve"> test </w:t>
-            </w:r>
-            <w:proofErr w:type="spellStart"/>
-            <w:r>
-              <w:rPr>
-                <w:rFonts w:cstheme="minorHAnsi"/>
-              </w:rPr>
-              <w:t>plan</w:t>
-            </w:r>
-            <w:proofErr w:type="spellEnd"/>
+            <w:r>
+              <w:rPr>
+                <w:rFonts w:cstheme="minorHAnsi"/>
+              </w:rPr>
+              <w:t>Regression test plan</w:t>
+            </w:r>
           </w:p>
         </w:tc>
       </w:tr>
@@ -2785,16 +2291,8 @@
               <w:rPr>
                 <w:rFonts w:cstheme="minorHAnsi"/>
               </w:rPr>
-              <w:t xml:space="preserve">Iniziare durante la fase di analisi, dopo aver eseguito l’impact </w:t>
-            </w:r>
-            <w:proofErr w:type="spellStart"/>
-            <w:r>
-              <w:rPr>
-                <w:rFonts w:cstheme="minorHAnsi"/>
-              </w:rPr>
-              <w:t>analysis</w:t>
-            </w:r>
-            <w:proofErr w:type="spellEnd"/>
+              <w:t>Iniziare durante la fase di analisi, dopo aver eseguito l’impact analysis</w:t>
+            </w:r>
           </w:p>
         </w:tc>
       </w:tr>
@@ -2947,16 +2445,8 @@
               <w:rPr>
                 <w:rFonts w:cstheme="minorHAnsi"/>
               </w:rPr>
-              <w:t xml:space="preserve">Esecuzione dei test di </w:t>
-            </w:r>
-            <w:proofErr w:type="spellStart"/>
-            <w:r>
-              <w:rPr>
-                <w:rFonts w:cstheme="minorHAnsi"/>
-              </w:rPr>
-              <w:t>regression</w:t>
-            </w:r>
-            <w:proofErr w:type="spellEnd"/>
+              <w:t>Esecuzione dei test di regression</w:t>
+            </w:r>
           </w:p>
         </w:tc>
       </w:tr>
@@ -2993,7 +2483,7 @@
               <w:rPr>
                 <w:rFonts w:cstheme="minorHAnsi"/>
               </w:rPr>
-              <w:t>Testi di regressione</w:t>
+              <w:t>Test di regressione</w:t>
             </w:r>
           </w:p>
         </w:tc>
@@ -3220,19 +2710,11 @@
                 <w:rFonts w:cstheme="minorHAnsi"/>
               </w:rPr>
             </w:pPr>
-            <w:proofErr w:type="spellStart"/>
-            <w:r>
-              <w:rPr>
-                <w:rFonts w:cstheme="minorHAnsi"/>
-              </w:rPr>
-              <w:t>Regression</w:t>
-            </w:r>
-            <w:proofErr w:type="spellEnd"/>
-            <w:r>
-              <w:rPr>
-                <w:rFonts w:cstheme="minorHAnsi"/>
-              </w:rPr>
-              <w:t xml:space="preserve"> test report</w:t>
+            <w:r>
+              <w:rPr>
+                <w:rFonts w:cstheme="minorHAnsi"/>
+              </w:rPr>
+              <w:t>Regression test report</w:t>
             </w:r>
           </w:p>
         </w:tc>
@@ -3304,33 +2786,11 @@
                 <w:rFonts w:cstheme="minorHAnsi"/>
               </w:rPr>
             </w:pPr>
-            <w:proofErr w:type="spellStart"/>
-            <w:r>
-              <w:rPr>
-                <w:rFonts w:cstheme="minorHAnsi"/>
-              </w:rPr>
-              <w:t>Regression</w:t>
-            </w:r>
-            <w:proofErr w:type="spellEnd"/>
-            <w:r>
-              <w:rPr>
-                <w:rFonts w:cstheme="minorHAnsi"/>
-              </w:rPr>
-              <w:t xml:space="preserve"> test </w:t>
-            </w:r>
-            <w:proofErr w:type="spellStart"/>
-            <w:r>
-              <w:rPr>
-                <w:rFonts w:cstheme="minorHAnsi"/>
-              </w:rPr>
-              <w:t>plan</w:t>
-            </w:r>
-            <w:proofErr w:type="spellEnd"/>
-            <w:r>
-              <w:rPr>
-                <w:rFonts w:cstheme="minorHAnsi"/>
-              </w:rPr>
-              <w:t xml:space="preserve"> con report dei test di regressione</w:t>
+            <w:r>
+              <w:rPr>
+                <w:rFonts w:cstheme="minorHAnsi"/>
+              </w:rPr>
+              <w:t>Regression test plan con report dei test di regressione</w:t>
             </w:r>
           </w:p>
         </w:tc>
@@ -3459,25 +2919,14 @@
                 <w:lang w:val="en-GB"/>
               </w:rPr>
             </w:pPr>
-            <w:proofErr w:type="spellStart"/>
-            <w:r>
-              <w:rPr>
-                <w:rFonts w:cstheme="minorHAnsi"/>
-                <w:b/>
-                <w:bCs/>
-                <w:lang w:val="en-GB"/>
-              </w:rPr>
-              <w:t>Stesura</w:t>
-            </w:r>
-            <w:proofErr w:type="spellEnd"/>
-            <w:r>
-              <w:rPr>
-                <w:rFonts w:cstheme="minorHAnsi"/>
-                <w:b/>
-                <w:bCs/>
-                <w:lang w:val="en-GB"/>
-              </w:rPr>
-              <w:t xml:space="preserve"> system </w:t>
+            <w:r>
+              <w:rPr>
+                <w:rFonts w:cstheme="minorHAnsi"/>
+                <w:b/>
+                <w:bCs/>
+                <w:lang w:val="en-GB"/>
+              </w:rPr>
+              <w:t xml:space="preserve">Stesura system </w:t>
             </w:r>
             <w:r>
               <w:rPr>
@@ -3530,21 +2979,26 @@
                 <w:lang w:val="en-GB"/>
               </w:rPr>
             </w:pPr>
-            <w:proofErr w:type="spellStart"/>
-            <w:r>
-              <w:rPr>
-                <w:rFonts w:cstheme="minorHAnsi"/>
-                <w:lang w:val="en-GB"/>
-              </w:rPr>
-              <w:t>Stesura</w:t>
-            </w:r>
-            <w:proofErr w:type="spellEnd"/>
-            <w:r>
-              <w:rPr>
-                <w:rFonts w:cstheme="minorHAnsi"/>
-                <w:lang w:val="en-GB"/>
-              </w:rPr>
-              <w:t xml:space="preserve"> del </w:t>
+            <w:r>
+              <w:rPr>
+                <w:rFonts w:cstheme="minorHAnsi"/>
+                <w:lang w:val="en-GB"/>
+              </w:rPr>
+              <w:t>Stesura del</w:t>
+            </w:r>
+            <w:r>
+              <w:rPr>
+                <w:rFonts w:cstheme="minorHAnsi"/>
+                <w:lang w:val="en-GB"/>
+              </w:rPr>
+              <w:t>lo</w:t>
+            </w:r>
+            <w:r>
+              <w:rPr>
+                <w:rFonts w:cstheme="minorHAnsi"/>
+                <w:lang w:val="en-GB"/>
+              </w:rPr>
+              <w:t xml:space="preserve"> </w:t>
             </w:r>
             <w:r>
               <w:rPr>
@@ -3558,17 +3012,22 @@
                 <w:rFonts w:cstheme="minorHAnsi"/>
                 <w:lang w:val="en-GB"/>
               </w:rPr>
-              <w:t xml:space="preserve"> test </w:t>
-            </w:r>
-            <w:proofErr w:type="spellStart"/>
-            <w:r>
-              <w:rPr>
-                <w:rFonts w:cstheme="minorHAnsi"/>
-                <w:lang w:val="en-GB"/>
-              </w:rPr>
-              <w:t>paln</w:t>
-            </w:r>
-            <w:proofErr w:type="spellEnd"/>
+              <w:t xml:space="preserve"> test p</w:t>
+            </w:r>
+            <w:r>
+              <w:rPr>
+                <w:rFonts w:cstheme="minorHAnsi"/>
+                <w:lang w:val="en-GB"/>
+              </w:rPr>
+              <w:t>la</w:t>
+            </w:r>
+            <w:r>
+              <w:rPr>
+                <w:rFonts w:cstheme="minorHAnsi"/>
+                <w:lang w:val="en-GB"/>
+              </w:rPr>
+              <w:t>n</w:t>
+            </w:r>
           </w:p>
         </w:tc>
       </w:tr>
@@ -3605,16 +3064,14 @@
               <w:rPr>
                 <w:rFonts w:cstheme="minorHAnsi"/>
               </w:rPr>
-              <w:t xml:space="preserve">Descrizione delle </w:t>
-            </w:r>
-            <w:proofErr w:type="spellStart"/>
-            <w:r>
-              <w:rPr>
-                <w:rFonts w:cstheme="minorHAnsi"/>
-              </w:rPr>
-              <w:t>funzionalita</w:t>
-            </w:r>
-            <w:proofErr w:type="spellEnd"/>
+              <w:t>Descrizione delle funzionalit</w:t>
+            </w:r>
+            <w:r>
+              <w:rPr>
+                <w:rFonts w:cstheme="minorHAnsi"/>
+              </w:rPr>
+              <w:t>à</w:t>
+            </w:r>
             <w:r>
               <w:rPr>
                 <w:rFonts w:cstheme="minorHAnsi"/>
@@ -3786,25 +3243,14 @@
                 <w:lang w:val="en-GB"/>
               </w:rPr>
             </w:pPr>
-            <w:proofErr w:type="spellStart"/>
-            <w:r>
-              <w:rPr>
-                <w:rFonts w:cstheme="minorHAnsi"/>
-                <w:b/>
-                <w:bCs/>
-                <w:lang w:val="en-GB"/>
-              </w:rPr>
-              <w:t>Selezione</w:t>
-            </w:r>
-            <w:proofErr w:type="spellEnd"/>
-            <w:r>
-              <w:rPr>
-                <w:rFonts w:cstheme="minorHAnsi"/>
-                <w:b/>
-                <w:bCs/>
-                <w:lang w:val="en-GB"/>
-              </w:rPr>
-              <w:t xml:space="preserve"> test case </w:t>
+            <w:r>
+              <w:rPr>
+                <w:rFonts w:cstheme="minorHAnsi"/>
+                <w:b/>
+                <w:bCs/>
+                <w:lang w:val="en-GB"/>
+              </w:rPr>
+              <w:t xml:space="preserve">Selezione test case </w:t>
             </w:r>
             <w:r>
               <w:rPr>
@@ -3889,16 +3335,14 @@
               <w:rPr>
                 <w:rFonts w:cstheme="minorHAnsi"/>
               </w:rPr>
-              <w:t xml:space="preserve">Descrizione delle </w:t>
-            </w:r>
-            <w:proofErr w:type="spellStart"/>
-            <w:r>
-              <w:rPr>
-                <w:rFonts w:cstheme="minorHAnsi"/>
-              </w:rPr>
-              <w:t>funzionalita</w:t>
-            </w:r>
-            <w:proofErr w:type="spellEnd"/>
+              <w:t>Descrizione delle funzionalit</w:t>
+            </w:r>
+            <w:r>
+              <w:rPr>
+                <w:rFonts w:cstheme="minorHAnsi"/>
+              </w:rPr>
+              <w:t>à</w:t>
+            </w:r>
             <w:r>
               <w:rPr>
                 <w:rFonts w:cstheme="minorHAnsi"/>
@@ -4077,7 +3521,6 @@
               </w:rPr>
               <w:t xml:space="preserve">Implementazione ed esecuzione </w:t>
             </w:r>
-            <w:proofErr w:type="spellStart"/>
             <w:r>
               <w:rPr>
                 <w:rFonts w:cstheme="minorHAnsi"/>
@@ -4086,7 +3529,6 @@
               </w:rPr>
               <w:t>unit</w:t>
             </w:r>
-            <w:proofErr w:type="spellEnd"/>
             <w:r>
               <w:rPr>
                 <w:rFonts w:cstheme="minorHAnsi"/>
@@ -4143,16 +3585,26 @@
               <w:rPr>
                 <w:rFonts w:cstheme="minorHAnsi"/>
               </w:rPr>
-              <w:t xml:space="preserve"> del </w:t>
-            </w:r>
-            <w:proofErr w:type="spellStart"/>
+              <w:t xml:space="preserve"> del</w:t>
+            </w:r>
+            <w:r>
+              <w:rPr>
+                <w:rFonts w:cstheme="minorHAnsi"/>
+              </w:rPr>
+              <w:t>lo</w:t>
+            </w:r>
+            <w:r>
+              <w:rPr>
+                <w:rFonts w:cstheme="minorHAnsi"/>
+              </w:rPr>
+              <w:t xml:space="preserve"> </w:t>
+            </w:r>
             <w:r>
               <w:rPr>
                 <w:rFonts w:cstheme="minorHAnsi"/>
               </w:rPr>
               <w:t>unit</w:t>
             </w:r>
-            <w:proofErr w:type="spellEnd"/>
             <w:r>
               <w:rPr>
                 <w:rFonts w:cstheme="minorHAnsi"/>
@@ -4233,13 +3685,19 @@
               <w:rPr>
                 <w:rFonts w:cstheme="minorHAnsi"/>
               </w:rPr>
-              <w:t>Risultati del esecuzione</w:t>
-            </w:r>
-            <w:r>
-              <w:rPr>
-                <w:rFonts w:cstheme="minorHAnsi"/>
-              </w:rPr>
-              <w:t xml:space="preserve"> dei test</w:t>
+              <w:t>Risultati del</w:t>
+            </w:r>
+            <w:r>
+              <w:rPr>
+                <w:rFonts w:cstheme="minorHAnsi"/>
+              </w:rPr>
+              <w:t>l’</w:t>
+            </w:r>
+            <w:r>
+              <w:rPr>
+                <w:rFonts w:cstheme="minorHAnsi"/>
+              </w:rPr>
+              <w:t>esecuzione dei test</w:t>
             </w:r>
           </w:p>
         </w:tc>
@@ -4277,13 +3735,7 @@
               <w:rPr>
                 <w:rFonts w:cstheme="minorHAnsi"/>
               </w:rPr>
-              <w:t xml:space="preserve">Da iniziare e terminare durante la fase di </w:t>
-            </w:r>
-            <w:r>
-              <w:rPr>
-                <w:rFonts w:cstheme="minorHAnsi"/>
-              </w:rPr>
-              <w:t>implementazione</w:t>
+              <w:t>Da iniziare e terminare durante la fase di implementazione</w:t>
             </w:r>
           </w:p>
         </w:tc>
@@ -4437,16 +3889,26 @@
               <w:rPr>
                 <w:rFonts w:cstheme="minorHAnsi"/>
               </w:rPr>
-              <w:t xml:space="preserve">Generazione dei report del </w:t>
-            </w:r>
-            <w:proofErr w:type="spellStart"/>
+              <w:t>Generazione dei report del</w:t>
+            </w:r>
+            <w:r>
+              <w:rPr>
+                <w:rFonts w:cstheme="minorHAnsi"/>
+              </w:rPr>
+              <w:t>lo</w:t>
+            </w:r>
+            <w:r>
+              <w:rPr>
+                <w:rFonts w:cstheme="minorHAnsi"/>
+              </w:rPr>
+              <w:t xml:space="preserve"> </w:t>
+            </w:r>
             <w:r>
               <w:rPr>
                 <w:rFonts w:cstheme="minorHAnsi"/>
               </w:rPr>
               <w:t>unit</w:t>
             </w:r>
-            <w:proofErr w:type="spellEnd"/>
             <w:r>
               <w:rPr>
                 <w:rFonts w:cstheme="minorHAnsi"/>
@@ -4489,21 +3951,25 @@
               <w:rPr>
                 <w:rFonts w:cstheme="minorHAnsi"/>
               </w:rPr>
-              <w:t xml:space="preserve">Risultati dell’esecuzione del </w:t>
-            </w:r>
-            <w:proofErr w:type="spellStart"/>
-            <w:r>
-              <w:rPr>
-                <w:rFonts w:cstheme="minorHAnsi"/>
-              </w:rPr>
-              <w:t>unit</w:t>
-            </w:r>
-            <w:proofErr w:type="spellEnd"/>
-            <w:r>
-              <w:rPr>
-                <w:rFonts w:cstheme="minorHAnsi"/>
-              </w:rPr>
-              <w:t xml:space="preserve"> test</w:t>
+              <w:t>Risultati dell’esecuzione del</w:t>
+            </w:r>
+            <w:r>
+              <w:rPr>
+                <w:rFonts w:cstheme="minorHAnsi"/>
+              </w:rPr>
+              <w:t>lo</w:t>
+            </w:r>
+            <w:r>
+              <w:rPr>
+                <w:rFonts w:cstheme="minorHAnsi"/>
+              </w:rPr>
+              <w:t xml:space="preserve"> </w:t>
+            </w:r>
+            <w:r>
+              <w:rPr>
+                <w:rFonts w:cstheme="minorHAnsi"/>
+              </w:rPr>
+              <w:t>unit test</w:t>
             </w:r>
           </w:p>
         </w:tc>
@@ -4550,23 +4016,7 @@
                 <w:rFonts w:cstheme="minorHAnsi"/>
                 <w:lang w:val="en-GB"/>
               </w:rPr>
-              <w:t xml:space="preserve"> con report </w:t>
-            </w:r>
-            <w:proofErr w:type="spellStart"/>
-            <w:r>
-              <w:rPr>
-                <w:rFonts w:cstheme="minorHAnsi"/>
-                <w:lang w:val="en-GB"/>
-              </w:rPr>
-              <w:t>dei</w:t>
-            </w:r>
-            <w:proofErr w:type="spellEnd"/>
-            <w:r>
-              <w:rPr>
-                <w:rFonts w:cstheme="minorHAnsi"/>
-                <w:lang w:val="en-GB"/>
-              </w:rPr>
-              <w:t xml:space="preserve"> test</w:t>
+              <w:t xml:space="preserve"> con report dei test</w:t>
             </w:r>
           </w:p>
         </w:tc>
@@ -4604,13 +4054,7 @@
               <w:rPr>
                 <w:rFonts w:cstheme="minorHAnsi"/>
               </w:rPr>
-              <w:t xml:space="preserve">Da iniziare e terminare durante la fase di </w:t>
-            </w:r>
-            <w:r>
-              <w:rPr>
-                <w:rFonts w:cstheme="minorHAnsi"/>
-              </w:rPr>
-              <w:t>implementazione</w:t>
+              <w:t>Da iniziare e terminare durante la fase di implementazione</w:t>
             </w:r>
           </w:p>
         </w:tc>
@@ -4701,25 +4145,14 @@
                 <w:lang w:val="en-GB"/>
               </w:rPr>
             </w:pPr>
-            <w:proofErr w:type="spellStart"/>
-            <w:r>
-              <w:rPr>
-                <w:rFonts w:cstheme="minorHAnsi"/>
-                <w:b/>
-                <w:bCs/>
-                <w:lang w:val="en-GB"/>
-              </w:rPr>
-              <w:t>Stesura</w:t>
-            </w:r>
-            <w:proofErr w:type="spellEnd"/>
-            <w:r>
-              <w:rPr>
-                <w:rFonts w:cstheme="minorHAnsi"/>
-                <w:b/>
-                <w:bCs/>
-                <w:lang w:val="en-GB"/>
-              </w:rPr>
-              <w:t xml:space="preserve"> system </w:t>
+            <w:r>
+              <w:rPr>
+                <w:rFonts w:cstheme="minorHAnsi"/>
+                <w:b/>
+                <w:bCs/>
+                <w:lang w:val="en-GB"/>
+              </w:rPr>
+              <w:t xml:space="preserve">Stesura system </w:t>
             </w:r>
             <w:r>
               <w:rPr>
@@ -4781,21 +4214,19 @@
                 <w:lang w:val="en-GB"/>
               </w:rPr>
             </w:pPr>
-            <w:proofErr w:type="spellStart"/>
-            <w:r>
-              <w:rPr>
-                <w:rFonts w:cstheme="minorHAnsi"/>
-                <w:lang w:val="en-GB"/>
-              </w:rPr>
-              <w:t>Stesura</w:t>
-            </w:r>
-            <w:proofErr w:type="spellEnd"/>
-            <w:r>
-              <w:rPr>
-                <w:rFonts w:cstheme="minorHAnsi"/>
-                <w:lang w:val="en-GB"/>
-              </w:rPr>
-              <w:t xml:space="preserve"> del </w:t>
+            <w:r>
+              <w:rPr>
+                <w:rFonts w:cstheme="minorHAnsi"/>
+                <w:lang w:val="en-GB"/>
+              </w:rPr>
+              <w:t>Stesura del</w:t>
+            </w:r>
+            <w:r>
+              <w:rPr>
+                <w:rFonts w:cstheme="minorHAnsi"/>
+                <w:lang w:val="en-GB"/>
+              </w:rPr>
+              <w:t>l’</w:t>
             </w:r>
             <w:r>
               <w:rPr>
@@ -4809,17 +4240,22 @@
                 <w:rFonts w:cstheme="minorHAnsi"/>
                 <w:lang w:val="en-GB"/>
               </w:rPr>
-              <w:t xml:space="preserve"> test </w:t>
-            </w:r>
-            <w:proofErr w:type="spellStart"/>
-            <w:r>
-              <w:rPr>
-                <w:rFonts w:cstheme="minorHAnsi"/>
-                <w:lang w:val="en-GB"/>
-              </w:rPr>
-              <w:t>paln</w:t>
-            </w:r>
-            <w:proofErr w:type="spellEnd"/>
+              <w:t xml:space="preserve"> test p</w:t>
+            </w:r>
+            <w:r>
+              <w:rPr>
+                <w:rFonts w:cstheme="minorHAnsi"/>
+                <w:lang w:val="en-GB"/>
+              </w:rPr>
+              <w:t>la</w:t>
+            </w:r>
+            <w:r>
+              <w:rPr>
+                <w:rFonts w:cstheme="minorHAnsi"/>
+                <w:lang w:val="en-GB"/>
+              </w:rPr>
+              <w:t>n</w:t>
+            </w:r>
           </w:p>
         </w:tc>
       </w:tr>
@@ -4856,16 +4292,14 @@
               <w:rPr>
                 <w:rFonts w:cstheme="minorHAnsi"/>
               </w:rPr>
-              <w:t xml:space="preserve">Descrizione delle </w:t>
-            </w:r>
-            <w:proofErr w:type="spellStart"/>
-            <w:r>
-              <w:rPr>
-                <w:rFonts w:cstheme="minorHAnsi"/>
-              </w:rPr>
-              <w:t>funzionalita</w:t>
-            </w:r>
-            <w:proofErr w:type="spellEnd"/>
+              <w:t>Descrizione delle funzionalit</w:t>
+            </w:r>
+            <w:r>
+              <w:rPr>
+                <w:rFonts w:cstheme="minorHAnsi"/>
+              </w:rPr>
+              <w:t>à</w:t>
+            </w:r>
             <w:r>
               <w:rPr>
                 <w:rFonts w:cstheme="minorHAnsi"/>
@@ -5044,34 +4478,14 @@
                 <w:lang w:val="en-GB"/>
               </w:rPr>
             </w:pPr>
-            <w:proofErr w:type="spellStart"/>
-            <w:r>
-              <w:rPr>
-                <w:rFonts w:cstheme="minorHAnsi"/>
-                <w:b/>
-                <w:bCs/>
-                <w:lang w:val="en-GB"/>
-              </w:rPr>
-              <w:t>Selezione</w:t>
-            </w:r>
-            <w:proofErr w:type="spellEnd"/>
-            <w:r>
-              <w:rPr>
-                <w:rFonts w:cstheme="minorHAnsi"/>
-                <w:b/>
-                <w:bCs/>
-                <w:lang w:val="en-GB"/>
-              </w:rPr>
-              <w:t xml:space="preserve"> test case integration </w:t>
-            </w:r>
-            <w:r>
-              <w:rPr>
-                <w:rFonts w:cstheme="minorHAnsi"/>
-                <w:b/>
-                <w:bCs/>
-                <w:lang w:val="en-GB"/>
-              </w:rPr>
-              <w:t>test</w:t>
+            <w:r>
+              <w:rPr>
+                <w:rFonts w:cstheme="minorHAnsi"/>
+                <w:b/>
+                <w:bCs/>
+                <w:lang w:val="en-GB"/>
+              </w:rPr>
+              <w:t>Selezione test case integration test</w:t>
             </w:r>
           </w:p>
         </w:tc>
@@ -5147,16 +4561,14 @@
               <w:rPr>
                 <w:rFonts w:cstheme="minorHAnsi"/>
               </w:rPr>
-              <w:t xml:space="preserve">Descrizione delle </w:t>
-            </w:r>
-            <w:proofErr w:type="spellStart"/>
-            <w:r>
-              <w:rPr>
-                <w:rFonts w:cstheme="minorHAnsi"/>
-              </w:rPr>
-              <w:t>funzionalita</w:t>
-            </w:r>
-            <w:proofErr w:type="spellEnd"/>
+              <w:t>Descrizione delle funzionalit</w:t>
+            </w:r>
+            <w:r>
+              <w:rPr>
+                <w:rFonts w:cstheme="minorHAnsi"/>
+              </w:rPr>
+              <w:t>à</w:t>
+            </w:r>
             <w:r>
               <w:rPr>
                 <w:rFonts w:cstheme="minorHAnsi"/>
@@ -5335,7 +4747,6 @@
               </w:rPr>
               <w:t xml:space="preserve">Implementazione ed esecuzione </w:t>
             </w:r>
-            <w:proofErr w:type="spellStart"/>
             <w:r>
               <w:rPr>
                 <w:rFonts w:cstheme="minorHAnsi"/>
@@ -5344,7 +4755,6 @@
               </w:rPr>
               <w:t>integration</w:t>
             </w:r>
-            <w:proofErr w:type="spellEnd"/>
             <w:r>
               <w:rPr>
                 <w:rFonts w:cstheme="minorHAnsi"/>
@@ -5401,16 +4811,20 @@
               <w:rPr>
                 <w:rFonts w:cstheme="minorHAnsi"/>
               </w:rPr>
-              <w:t xml:space="preserve"> del </w:t>
-            </w:r>
-            <w:proofErr w:type="spellStart"/>
+              <w:t xml:space="preserve"> del</w:t>
+            </w:r>
+            <w:r>
+              <w:rPr>
+                <w:rFonts w:cstheme="minorHAnsi"/>
+              </w:rPr>
+              <w:t>l’</w:t>
+            </w:r>
             <w:r>
               <w:rPr>
                 <w:rFonts w:cstheme="minorHAnsi"/>
               </w:rPr>
               <w:t>integration</w:t>
             </w:r>
-            <w:proofErr w:type="spellEnd"/>
             <w:r>
               <w:rPr>
                 <w:rFonts w:cstheme="minorHAnsi"/>
@@ -5529,27 +4943,19 @@
               <w:rPr>
                 <w:rFonts w:cstheme="minorHAnsi"/>
               </w:rPr>
-              <w:t>Da iniziare e terminare durante la fase di implementazione</w:t>
-            </w:r>
-            <w:r>
-              <w:rPr>
-                <w:rFonts w:cstheme="minorHAnsi"/>
-              </w:rPr>
-              <w:t xml:space="preserve"> successivamente </w:t>
-            </w:r>
-            <w:proofErr w:type="spellStart"/>
-            <w:r>
-              <w:rPr>
-                <w:rFonts w:cstheme="minorHAnsi"/>
-              </w:rPr>
-              <w:t>all</w:t>
-            </w:r>
-            <w:proofErr w:type="spellEnd"/>
-            <w:r>
-              <w:rPr>
-                <w:rFonts w:cstheme="minorHAnsi"/>
-              </w:rPr>
-              <w:t xml:space="preserve"> esecuzione dei test di unita</w:t>
+              <w:t>Da iniziare e terminare durante la fase di implementazione successivamente all</w:t>
+            </w:r>
+            <w:r>
+              <w:rPr>
+                <w:rFonts w:cstheme="minorHAnsi"/>
+              </w:rPr>
+              <w:t>’</w:t>
+            </w:r>
+            <w:r>
+              <w:rPr>
+                <w:rFonts w:cstheme="minorHAnsi"/>
+              </w:rPr>
+              <w:t>esecuzione dei test di unita</w:t>
             </w:r>
           </w:p>
         </w:tc>
@@ -5703,16 +5109,20 @@
               <w:rPr>
                 <w:rFonts w:cstheme="minorHAnsi"/>
               </w:rPr>
-              <w:t xml:space="preserve">Generazione dei report del </w:t>
-            </w:r>
-            <w:proofErr w:type="spellStart"/>
+              <w:t>Generazione dei report del</w:t>
+            </w:r>
+            <w:r>
+              <w:rPr>
+                <w:rFonts w:cstheme="minorHAnsi"/>
+              </w:rPr>
+              <w:t>l’</w:t>
+            </w:r>
             <w:r>
               <w:rPr>
                 <w:rFonts w:cstheme="minorHAnsi"/>
               </w:rPr>
               <w:t>integration</w:t>
             </w:r>
-            <w:proofErr w:type="spellEnd"/>
             <w:r>
               <w:rPr>
                 <w:rFonts w:cstheme="minorHAnsi"/>
@@ -5755,21 +5165,19 @@
               <w:rPr>
                 <w:rFonts w:cstheme="minorHAnsi"/>
               </w:rPr>
-              <w:t xml:space="preserve">Risultati dell’esecuzione del </w:t>
-            </w:r>
-            <w:proofErr w:type="spellStart"/>
-            <w:r>
-              <w:rPr>
-                <w:rFonts w:cstheme="minorHAnsi"/>
-              </w:rPr>
-              <w:t>integration</w:t>
-            </w:r>
-            <w:proofErr w:type="spellEnd"/>
-            <w:r>
-              <w:rPr>
-                <w:rFonts w:cstheme="minorHAnsi"/>
-              </w:rPr>
-              <w:t xml:space="preserve"> test</w:t>
+              <w:t>Risultati dell’esecuzione del</w:t>
+            </w:r>
+            <w:r>
+              <w:rPr>
+                <w:rFonts w:cstheme="minorHAnsi"/>
+              </w:rPr>
+              <w:t>l’</w:t>
+            </w:r>
+            <w:r>
+              <w:rPr>
+                <w:rFonts w:cstheme="minorHAnsi"/>
+              </w:rPr>
+              <w:t>integration test</w:t>
             </w:r>
           </w:p>
         </w:tc>
@@ -5912,8 +5320,6 @@
           <w:rFonts w:cstheme="minorHAnsi"/>
         </w:rPr>
       </w:pPr>
-      <w:bookmarkStart w:id="0" w:name="_GoBack"/>
-      <w:bookmarkEnd w:id="0"/>
     </w:p>
     <w:sectPr>
       <w:footerReference w:type="default" r:id="rId13"/>
@@ -5927,7 +5333,7 @@
 </file>
 
 <file path=word/endnotes.xml><?xml version="1.0" encoding="utf-8"?>
-<w:endnotes xmlns:wpc="http://schemas.microsoft.com/office/word/2010/wordprocessingCanvas" xmlns:cx="http://schemas.microsoft.com/office/drawing/2014/chartex" xmlns:mc="http://schemas.openxmlformats.org/markup-compatibility/2006" xmlns:o="urn:schemas-microsoft-com:office:office" xmlns:r="http://schemas.openxmlformats.org/officeDocument/2006/relationships" xmlns:m="http://schemas.openxmlformats.org/officeDocument/2006/math" xmlns:v="urn:schemas-microsoft-com:vml" xmlns:wp14="http://schemas.microsoft.com/office/word/2010/wordprocessingDrawing" xmlns:wp="http://schemas.openxmlformats.org/drawingml/2006/wordprocessingDrawing" xmlns:w10="urn:schemas-microsoft-com:office:word" xmlns:w="http://schemas.openxmlformats.org/wordprocessingml/2006/main" xmlns:w14="http://schemas.microsoft.com/office/word/2010/wordml" xmlns:w15="http://schemas.microsoft.com/office/word/2012/wordml" xmlns:w16se="http://schemas.microsoft.com/office/word/2015/wordml/symex" xmlns:wpg="http://schemas.microsoft.com/office/word/2010/wordprocessingGroup" xmlns:wpi="http://schemas.microsoft.com/office/word/2010/wordprocessingInk" xmlns:wne="http://schemas.microsoft.com/office/word/2006/wordml" xmlns:wps="http://schemas.microsoft.com/office/word/2010/wordprocessingShape" mc:Ignorable="w14 w15 w16se wp14">
+<w:endnotes xmlns:wpc="http://schemas.microsoft.com/office/word/2010/wordprocessingCanvas" xmlns:cx="http://schemas.microsoft.com/office/drawing/2014/chartex" xmlns:cx1="http://schemas.microsoft.com/office/drawing/2015/9/8/chartex" xmlns:cx2="http://schemas.microsoft.com/office/drawing/2015/10/21/chartex" xmlns:cx3="http://schemas.microsoft.com/office/drawing/2016/5/9/chartex" xmlns:cx4="http://schemas.microsoft.com/office/drawing/2016/5/10/chartex" xmlns:cx5="http://schemas.microsoft.com/office/drawing/2016/5/11/chartex" xmlns:cx6="http://schemas.microsoft.com/office/drawing/2016/5/12/chartex" xmlns:cx7="http://schemas.microsoft.com/office/drawing/2016/5/13/chartex" xmlns:cx8="http://schemas.microsoft.com/office/drawing/2016/5/14/chartex" xmlns:mc="http://schemas.openxmlformats.org/markup-compatibility/2006" xmlns:aink="http://schemas.microsoft.com/office/drawing/2016/ink" xmlns:am3d="http://schemas.microsoft.com/office/drawing/2017/model3d" xmlns:o="urn:schemas-microsoft-com:office:office" xmlns:oel="http://schemas.microsoft.com/office/2019/extlst" xmlns:r="http://schemas.openxmlformats.org/officeDocument/2006/relationships" xmlns:m="http://schemas.openxmlformats.org/officeDocument/2006/math" xmlns:v="urn:schemas-microsoft-com:vml" xmlns:wp14="http://schemas.microsoft.com/office/word/2010/wordprocessingDrawing" xmlns:wp="http://schemas.openxmlformats.org/drawingml/2006/wordprocessingDrawing" xmlns:w10="urn:schemas-microsoft-com:office:word" xmlns:w="http://schemas.openxmlformats.org/wordprocessingml/2006/main" xmlns:w14="http://schemas.microsoft.com/office/word/2010/wordml" xmlns:w15="http://schemas.microsoft.com/office/word/2012/wordml" xmlns:w16cex="http://schemas.microsoft.com/office/word/2018/wordml/cex" xmlns:w16cid="http://schemas.microsoft.com/office/word/2016/wordml/cid" xmlns:w16="http://schemas.microsoft.com/office/word/2018/wordml" xmlns:w16sdtdh="http://schemas.microsoft.com/office/word/2020/wordml/sdtdatahash" xmlns:w16se="http://schemas.microsoft.com/office/word/2015/wordml/symex" xmlns:wpg="http://schemas.microsoft.com/office/word/2010/wordprocessingGroup" xmlns:wpi="http://schemas.microsoft.com/office/word/2010/wordprocessingInk" xmlns:wne="http://schemas.microsoft.com/office/word/2006/wordml" xmlns:wps="http://schemas.microsoft.com/office/word/2010/wordprocessingShape" mc:Ignorable="w14 w15 w16se w16cid w16 w16cex w16sdtdh wp14">
   <w:endnote w:type="separator" w:id="-1">
     <w:p>
       <w:pPr>
@@ -5952,22 +5358,17 @@
 </file>
 
 <file path=word/footer1.xml><?xml version="1.0" encoding="utf-8"?>
-<w:ftr xmlns:wpc="http://schemas.microsoft.com/office/word/2010/wordprocessingCanvas" xmlns:cx="http://schemas.microsoft.com/office/drawing/2014/chartex" xmlns:mc="http://schemas.openxmlformats.org/markup-compatibility/2006" xmlns:o="urn:schemas-microsoft-com:office:office" xmlns:r="http://schemas.openxmlformats.org/officeDocument/2006/relationships" xmlns:m="http://schemas.openxmlformats.org/officeDocument/2006/math" xmlns:v="urn:schemas-microsoft-com:vml" xmlns:wp14="http://schemas.microsoft.com/office/word/2010/wordprocessingDrawing" xmlns:wp="http://schemas.openxmlformats.org/drawingml/2006/wordprocessingDrawing" xmlns:w10="urn:schemas-microsoft-com:office:word" xmlns:w="http://schemas.openxmlformats.org/wordprocessingml/2006/main" xmlns:w14="http://schemas.microsoft.com/office/word/2010/wordml" xmlns:w15="http://schemas.microsoft.com/office/word/2012/wordml" xmlns:w16se="http://schemas.microsoft.com/office/word/2015/wordml/symex" xmlns:wpg="http://schemas.microsoft.com/office/word/2010/wordprocessingGroup" xmlns:wpi="http://schemas.microsoft.com/office/word/2010/wordprocessingInk" xmlns:wne="http://schemas.microsoft.com/office/word/2006/wordml" xmlns:wps="http://schemas.microsoft.com/office/word/2010/wordprocessingShape" mc:Ignorable="w14 w15 w16se wp14">
+<w:ftr xmlns:wpc="http://schemas.microsoft.com/office/word/2010/wordprocessingCanvas" xmlns:cx="http://schemas.microsoft.com/office/drawing/2014/chartex" xmlns:cx1="http://schemas.microsoft.com/office/drawing/2015/9/8/chartex" xmlns:cx2="http://schemas.microsoft.com/office/drawing/2015/10/21/chartex" xmlns:cx3="http://schemas.microsoft.com/office/drawing/2016/5/9/chartex" xmlns:cx4="http://schemas.microsoft.com/office/drawing/2016/5/10/chartex" xmlns:cx5="http://schemas.microsoft.com/office/drawing/2016/5/11/chartex" xmlns:cx6="http://schemas.microsoft.com/office/drawing/2016/5/12/chartex" xmlns:cx7="http://schemas.microsoft.com/office/drawing/2016/5/13/chartex" xmlns:cx8="http://schemas.microsoft.com/office/drawing/2016/5/14/chartex" xmlns:mc="http://schemas.openxmlformats.org/markup-compatibility/2006" xmlns:aink="http://schemas.microsoft.com/office/drawing/2016/ink" xmlns:am3d="http://schemas.microsoft.com/office/drawing/2017/model3d" xmlns:o="urn:schemas-microsoft-com:office:office" xmlns:oel="http://schemas.microsoft.com/office/2019/extlst" xmlns:r="http://schemas.openxmlformats.org/officeDocument/2006/relationships" xmlns:m="http://schemas.openxmlformats.org/officeDocument/2006/math" xmlns:v="urn:schemas-microsoft-com:vml" xmlns:wp14="http://schemas.microsoft.com/office/word/2010/wordprocessingDrawing" xmlns:wp="http://schemas.openxmlformats.org/drawingml/2006/wordprocessingDrawing" xmlns:w10="urn:schemas-microsoft-com:office:word" xmlns:w="http://schemas.openxmlformats.org/wordprocessingml/2006/main" xmlns:w14="http://schemas.microsoft.com/office/word/2010/wordml" xmlns:w15="http://schemas.microsoft.com/office/word/2012/wordml" xmlns:w16cex="http://schemas.microsoft.com/office/word/2018/wordml/cex" xmlns:w16cid="http://schemas.microsoft.com/office/word/2016/wordml/cid" xmlns:w16="http://schemas.microsoft.com/office/word/2018/wordml" xmlns:w16sdtdh="http://schemas.microsoft.com/office/word/2020/wordml/sdtdatahash" xmlns:w16se="http://schemas.microsoft.com/office/word/2015/wordml/symex" xmlns:wpg="http://schemas.microsoft.com/office/word/2010/wordprocessingGroup" xmlns:wpi="http://schemas.microsoft.com/office/word/2010/wordprocessingInk" xmlns:wne="http://schemas.microsoft.com/office/word/2006/wordml" xmlns:wps="http://schemas.microsoft.com/office/word/2010/wordprocessingShape" mc:Ignorable="w14 w15 w16se w16cid w16 w16cex w16sdtdh wp14">
   <w:p>
     <w:pPr>
       <w:pStyle w:val="Pidipagina"/>
     </w:pPr>
     <w:r>
-      <w:t xml:space="preserve">MTP </w:t>
-    </w:r>
-    <w:proofErr w:type="spellStart"/>
-    <w:r>
-      <w:t>cASpE</w:t>
+      <w:t>MTP cASpE</w:t>
     </w:r>
     <w:r>
       <w:t>R</w:t>
     </w:r>
-    <w:proofErr w:type="spellEnd"/>
     <w:r>
       <w:t xml:space="preserve"> ver 1.0</w:t>
     </w:r>
@@ -6007,7 +5408,7 @@
 </file>
 
 <file path=word/footnotes.xml><?xml version="1.0" encoding="utf-8"?>
-<w:footnotes xmlns:wpc="http://schemas.microsoft.com/office/word/2010/wordprocessingCanvas" xmlns:cx="http://schemas.microsoft.com/office/drawing/2014/chartex" xmlns:mc="http://schemas.openxmlformats.org/markup-compatibility/2006" xmlns:o="urn:schemas-microsoft-com:office:office" xmlns:r="http://schemas.openxmlformats.org/officeDocument/2006/relationships" xmlns:m="http://schemas.openxmlformats.org/officeDocument/2006/math" xmlns:v="urn:schemas-microsoft-com:vml" xmlns:wp14="http://schemas.microsoft.com/office/word/2010/wordprocessingDrawing" xmlns:wp="http://schemas.openxmlformats.org/drawingml/2006/wordprocessingDrawing" xmlns:w10="urn:schemas-microsoft-com:office:word" xmlns:w="http://schemas.openxmlformats.org/wordprocessingml/2006/main" xmlns:w14="http://schemas.microsoft.com/office/word/2010/wordml" xmlns:w15="http://schemas.microsoft.com/office/word/2012/wordml" xmlns:w16se="http://schemas.microsoft.com/office/word/2015/wordml/symex" xmlns:wpg="http://schemas.microsoft.com/office/word/2010/wordprocessingGroup" xmlns:wpi="http://schemas.microsoft.com/office/word/2010/wordprocessingInk" xmlns:wne="http://schemas.microsoft.com/office/word/2006/wordml" xmlns:wps="http://schemas.microsoft.com/office/word/2010/wordprocessingShape" mc:Ignorable="w14 w15 w16se wp14">
+<w:footnotes xmlns:wpc="http://schemas.microsoft.com/office/word/2010/wordprocessingCanvas" xmlns:cx="http://schemas.microsoft.com/office/drawing/2014/chartex" xmlns:cx1="http://schemas.microsoft.com/office/drawing/2015/9/8/chartex" xmlns:cx2="http://schemas.microsoft.com/office/drawing/2015/10/21/chartex" xmlns:cx3="http://schemas.microsoft.com/office/drawing/2016/5/9/chartex" xmlns:cx4="http://schemas.microsoft.com/office/drawing/2016/5/10/chartex" xmlns:cx5="http://schemas.microsoft.com/office/drawing/2016/5/11/chartex" xmlns:cx6="http://schemas.microsoft.com/office/drawing/2016/5/12/chartex" xmlns:cx7="http://schemas.microsoft.com/office/drawing/2016/5/13/chartex" xmlns:cx8="http://schemas.microsoft.com/office/drawing/2016/5/14/chartex" xmlns:mc="http://schemas.openxmlformats.org/markup-compatibility/2006" xmlns:aink="http://schemas.microsoft.com/office/drawing/2016/ink" xmlns:am3d="http://schemas.microsoft.com/office/drawing/2017/model3d" xmlns:o="urn:schemas-microsoft-com:office:office" xmlns:oel="http://schemas.microsoft.com/office/2019/extlst" xmlns:r="http://schemas.openxmlformats.org/officeDocument/2006/relationships" xmlns:m="http://schemas.openxmlformats.org/officeDocument/2006/math" xmlns:v="urn:schemas-microsoft-com:vml" xmlns:wp14="http://schemas.microsoft.com/office/word/2010/wordprocessingDrawing" xmlns:wp="http://schemas.openxmlformats.org/drawingml/2006/wordprocessingDrawing" xmlns:w10="urn:schemas-microsoft-com:office:word" xmlns:w="http://schemas.openxmlformats.org/wordprocessingml/2006/main" xmlns:w14="http://schemas.microsoft.com/office/word/2010/wordml" xmlns:w15="http://schemas.microsoft.com/office/word/2012/wordml" xmlns:w16cex="http://schemas.microsoft.com/office/word/2018/wordml/cex" xmlns:w16cid="http://schemas.microsoft.com/office/word/2016/wordml/cid" xmlns:w16="http://schemas.microsoft.com/office/word/2018/wordml" xmlns:w16sdtdh="http://schemas.microsoft.com/office/word/2020/wordml/sdtdatahash" xmlns:w16se="http://schemas.microsoft.com/office/word/2015/wordml/symex" xmlns:wpg="http://schemas.microsoft.com/office/word/2010/wordprocessingGroup" xmlns:wpi="http://schemas.microsoft.com/office/word/2010/wordprocessingInk" xmlns:wne="http://schemas.microsoft.com/office/word/2006/wordml" xmlns:wps="http://schemas.microsoft.com/office/word/2010/wordprocessingShape" mc:Ignorable="w14 w15 w16se w16cid w16 w16cex w16sdtdh wp14">
   <w:footnote w:type="separator" w:id="-1">
     <w:p>
       <w:pPr>
@@ -6032,7 +5433,7 @@
 </file>
 
 <file path=word/numbering.xml><?xml version="1.0" encoding="utf-8"?>
-<w:numbering xmlns:wpc="http://schemas.microsoft.com/office/word/2010/wordprocessingCanvas" xmlns:cx="http://schemas.microsoft.com/office/drawing/2014/chartex" xmlns:mc="http://schemas.openxmlformats.org/markup-compatibility/2006" xmlns:o="urn:schemas-microsoft-com:office:office" xmlns:r="http://schemas.openxmlformats.org/officeDocument/2006/relationships" xmlns:m="http://schemas.openxmlformats.org/officeDocument/2006/math" xmlns:v="urn:schemas-microsoft-com:vml" xmlns:wp14="http://schemas.microsoft.com/office/word/2010/wordprocessingDrawing" xmlns:wp="http://schemas.openxmlformats.org/drawingml/2006/wordprocessingDrawing" xmlns:w10="urn:schemas-microsoft-com:office:word" xmlns:w="http://schemas.openxmlformats.org/wordprocessingml/2006/main" xmlns:w14="http://schemas.microsoft.com/office/word/2010/wordml" xmlns:w15="http://schemas.microsoft.com/office/word/2012/wordml" xmlns:w16se="http://schemas.microsoft.com/office/word/2015/wordml/symex" xmlns:wpg="http://schemas.microsoft.com/office/word/2010/wordprocessingGroup" xmlns:wpi="http://schemas.microsoft.com/office/word/2010/wordprocessingInk" xmlns:wne="http://schemas.microsoft.com/office/word/2006/wordml" xmlns:wps="http://schemas.microsoft.com/office/word/2010/wordprocessingShape" mc:Ignorable="w14 w15 w16se wp14">
+<w:numbering xmlns:wpc="http://schemas.microsoft.com/office/word/2010/wordprocessingCanvas" xmlns:cx="http://schemas.microsoft.com/office/drawing/2014/chartex" xmlns:cx1="http://schemas.microsoft.com/office/drawing/2015/9/8/chartex" xmlns:cx2="http://schemas.microsoft.com/office/drawing/2015/10/21/chartex" xmlns:cx3="http://schemas.microsoft.com/office/drawing/2016/5/9/chartex" xmlns:cx4="http://schemas.microsoft.com/office/drawing/2016/5/10/chartex" xmlns:cx5="http://schemas.microsoft.com/office/drawing/2016/5/11/chartex" xmlns:cx6="http://schemas.microsoft.com/office/drawing/2016/5/12/chartex" xmlns:cx7="http://schemas.microsoft.com/office/drawing/2016/5/13/chartex" xmlns:cx8="http://schemas.microsoft.com/office/drawing/2016/5/14/chartex" xmlns:mc="http://schemas.openxmlformats.org/markup-compatibility/2006" xmlns:aink="http://schemas.microsoft.com/office/drawing/2016/ink" xmlns:am3d="http://schemas.microsoft.com/office/drawing/2017/model3d" xmlns:o="urn:schemas-microsoft-com:office:office" xmlns:oel="http://schemas.microsoft.com/office/2019/extlst" xmlns:r="http://schemas.openxmlformats.org/officeDocument/2006/relationships" xmlns:m="http://schemas.openxmlformats.org/officeDocument/2006/math" xmlns:v="urn:schemas-microsoft-com:vml" xmlns:wp14="http://schemas.microsoft.com/office/word/2010/wordprocessingDrawing" xmlns:wp="http://schemas.openxmlformats.org/drawingml/2006/wordprocessingDrawing" xmlns:w10="urn:schemas-microsoft-com:office:word" xmlns:w="http://schemas.openxmlformats.org/wordprocessingml/2006/main" xmlns:w14="http://schemas.microsoft.com/office/word/2010/wordml" xmlns:w15="http://schemas.microsoft.com/office/word/2012/wordml" xmlns:w16cex="http://schemas.microsoft.com/office/word/2018/wordml/cex" xmlns:w16cid="http://schemas.microsoft.com/office/word/2016/wordml/cid" xmlns:w16="http://schemas.microsoft.com/office/word/2018/wordml" xmlns:w16sdtdh="http://schemas.microsoft.com/office/word/2020/wordml/sdtdatahash" xmlns:w16se="http://schemas.microsoft.com/office/word/2015/wordml/symex" xmlns:wpg="http://schemas.microsoft.com/office/word/2010/wordprocessingGroup" xmlns:wpi="http://schemas.microsoft.com/office/word/2010/wordprocessingInk" xmlns:wne="http://schemas.microsoft.com/office/word/2006/wordml" xmlns:wps="http://schemas.microsoft.com/office/word/2010/wordprocessingShape" mc:Ignorable="w14 w15 w16se w16cid w16 w16cex w16sdtdh wp14">
   <w:abstractNum w:abstractNumId="0" w15:restartNumberingAfterBreak="0">
     <w:nsid w:val="24132BFC"/>
     <w:multiLevelType w:val="hybridMultilevel"/>
@@ -6243,17 +5644,17 @@
       </w:rPr>
     </w:lvl>
   </w:abstractNum>
-  <w:num w:numId="1">
+  <w:num w:numId="1" w16cid:durableId="1547375965">
     <w:abstractNumId w:val="1"/>
   </w:num>
-  <w:num w:numId="2">
+  <w:num w:numId="2" w16cid:durableId="1240555054">
     <w:abstractNumId w:val="0"/>
   </w:num>
 </w:numbering>
 </file>
 
 <file path=word/styles.xml><?xml version="1.0" encoding="utf-8"?>
-<w:styles xmlns:mc="http://schemas.openxmlformats.org/markup-compatibility/2006" xmlns:r="http://schemas.openxmlformats.org/officeDocument/2006/relationships" xmlns:w="http://schemas.openxmlformats.org/wordprocessingml/2006/main" xmlns:w14="http://schemas.microsoft.com/office/word/2010/wordml" xmlns:w15="http://schemas.microsoft.com/office/word/2012/wordml" xmlns:w16se="http://schemas.microsoft.com/office/word/2015/wordml/symex" mc:Ignorable="w14 w15 w16se">
+<w:styles xmlns:mc="http://schemas.openxmlformats.org/markup-compatibility/2006" xmlns:r="http://schemas.openxmlformats.org/officeDocument/2006/relationships" xmlns:w="http://schemas.openxmlformats.org/wordprocessingml/2006/main" xmlns:w14="http://schemas.microsoft.com/office/word/2010/wordml" xmlns:w15="http://schemas.microsoft.com/office/word/2012/wordml" xmlns:w16cex="http://schemas.microsoft.com/office/word/2018/wordml/cex" xmlns:w16cid="http://schemas.microsoft.com/office/word/2016/wordml/cid" xmlns:w16="http://schemas.microsoft.com/office/word/2018/wordml" xmlns:w16sdtdh="http://schemas.microsoft.com/office/word/2020/wordml/sdtdatahash" xmlns:w16se="http://schemas.microsoft.com/office/word/2015/wordml/symex" mc:Ignorable="w14 w15 w16se w16cid w16 w16cex w16sdtdh">
   <w:docDefaults>
     <w:rPrDefault>
       <w:rPr>
@@ -6269,7 +5670,7 @@
       </w:pPr>
     </w:pPrDefault>
   </w:docDefaults>
-  <w:latentStyles w:defLockedState="0" w:defUIPriority="99" w:defSemiHidden="0" w:defUnhideWhenUsed="0" w:defQFormat="0" w:count="371">
+  <w:latentStyles w:defLockedState="0" w:defUIPriority="99" w:defSemiHidden="0" w:defUnhideWhenUsed="0" w:defQFormat="0" w:count="376">
     <w:lsdException w:name="Normal" w:uiPriority="0" w:qFormat="1"/>
     <w:lsdException w:name="heading 1" w:uiPriority="9" w:qFormat="1"/>
     <w:lsdException w:name="heading 2" w:semiHidden="1" w:uiPriority="9" w:unhideWhenUsed="1" w:qFormat="1"/>
@@ -6375,7 +5776,6 @@
     <w:lsdException w:name="HTML Sample" w:semiHidden="1" w:unhideWhenUsed="1"/>
     <w:lsdException w:name="HTML Typewriter" w:semiHidden="1" w:unhideWhenUsed="1"/>
     <w:lsdException w:name="HTML Variable" w:semiHidden="1" w:unhideWhenUsed="1"/>
-    <w:lsdException w:name="Normal Table" w:semiHidden="1" w:unhideWhenUsed="1"/>
     <w:lsdException w:name="annotation subject" w:semiHidden="1" w:unhideWhenUsed="1"/>
     <w:lsdException w:name="No List" w:semiHidden="1" w:unhideWhenUsed="1"/>
     <w:lsdException w:name="Outline List 1" w:semiHidden="1" w:unhideWhenUsed="1"/>
@@ -6418,11 +5818,8 @@
     <w:lsdException w:name="Table Contemporary" w:semiHidden="1" w:unhideWhenUsed="1"/>
     <w:lsdException w:name="Table Elegant" w:semiHidden="1" w:unhideWhenUsed="1"/>
     <w:lsdException w:name="Table Professional" w:semiHidden="1" w:unhideWhenUsed="1"/>
-    <w:lsdException w:name="Table Subtle 1" w:semiHidden="1" w:unhideWhenUsed="1"/>
     <w:lsdException w:name="Table Subtle 2" w:semiHidden="1" w:unhideWhenUsed="1"/>
     <w:lsdException w:name="Table Web 1" w:semiHidden="1" w:unhideWhenUsed="1"/>
-    <w:lsdException w:name="Table Web 2" w:semiHidden="1" w:unhideWhenUsed="1"/>
-    <w:lsdException w:name="Table Web 3" w:semiHidden="1" w:unhideWhenUsed="1"/>
     <w:lsdException w:name="Balloon Text" w:semiHidden="1" w:unhideWhenUsed="1"/>
     <w:lsdException w:name="Table Grid" w:uiPriority="39"/>
     <w:lsdException w:name="Table Theme" w:semiHidden="1" w:unhideWhenUsed="1"/>
@@ -6641,6 +6038,11 @@
     <w:lsdException w:name="List Table 5 Dark Accent 6" w:uiPriority="50"/>
     <w:lsdException w:name="List Table 6 Colorful Accent 6" w:uiPriority="51"/>
     <w:lsdException w:name="List Table 7 Colorful Accent 6" w:uiPriority="52"/>
+    <w:lsdException w:name="Mention" w:semiHidden="1" w:unhideWhenUsed="1"/>
+    <w:lsdException w:name="Smart Hyperlink" w:semiHidden="1" w:unhideWhenUsed="1"/>
+    <w:lsdException w:name="Hashtag" w:semiHidden="1" w:unhideWhenUsed="1"/>
+    <w:lsdException w:name="Unresolved Mention" w:semiHidden="1" w:unhideWhenUsed="1"/>
+    <w:lsdException w:name="Smart Link" w:semiHidden="1" w:unhideWhenUsed="1"/>
   </w:latentStyles>
   <w:style w:type="paragraph" w:default="1" w:styleId="Normale">
     <w:name w:val="Normal"/>
@@ -7080,6 +6482,21 @@
 </file>
 
 <file path=customXml/item1.xml><?xml version="1.0" encoding="utf-8"?>
+<p:properties xmlns:p="http://schemas.microsoft.com/office/2006/metadata/properties" xmlns:xsi="http://www.w3.org/2001/XMLSchema-instance" xmlns:pc="http://schemas.microsoft.com/office/infopath/2007/PartnerControls">
+  <documentManagement/>
+</p:properties>
+</file>
+
+<file path=customXml/item2.xml><?xml version="1.0" encoding="utf-8"?>
+<?mso-contentType ?>
+<FormTemplates xmlns="http://schemas.microsoft.com/sharepoint/v3/contenttype/forms">
+  <Display>DocumentLibraryForm</Display>
+  <Edit>DocumentLibraryForm</Edit>
+  <New>DocumentLibraryForm</New>
+</FormTemplates>
+</file>
+
+<file path=customXml/item3.xml><?xml version="1.0" encoding="utf-8"?>
 <ct:contentTypeSchema xmlns:ct="http://schemas.microsoft.com/office/2006/metadata/contentType" xmlns:ma="http://schemas.microsoft.com/office/2006/metadata/properties/metaAttributes" ct:_="" ma:_="" ma:contentTypeName="Documento" ma:contentTypeID="0x0101000533C171B1F60F4DB44FEF8E37E9E31A" ma:contentTypeVersion="9" ma:contentTypeDescription="Creare un nuovo documento." ma:contentTypeScope="" ma:versionID="9437098fe7222c3444d495d36a0a1a5a">
   <xsd:schema xmlns:xsd="http://www.w3.org/2001/XMLSchema" xmlns:xs="http://www.w3.org/2001/XMLSchema" xmlns:p="http://schemas.microsoft.com/office/2006/metadata/properties" xmlns:ns2="7e2b06b1-e04f-4e49-b9e0-5bc5373d2eb0" xmlns:ns3="69fbaca7-6732-4b7b-acc4-97e933ede9df" targetNamespace="http://schemas.microsoft.com/office/2006/metadata/properties" ma:root="true" ma:fieldsID="adcdc0214478fc1f8feb3380fb81fef0" ns2:_="" ns3:_="">
     <xsd:import namespace="7e2b06b1-e04f-4e49-b9e0-5bc5373d2eb0"/>
@@ -7276,22 +6693,24 @@
 </ct:contentTypeSchema>
 </file>
 
-<file path=customXml/item2.xml><?xml version="1.0" encoding="utf-8"?>
-<?mso-contentType ?>
-<FormTemplates xmlns="http://schemas.microsoft.com/sharepoint/v3/contenttype/forms">
-  <Display>DocumentLibraryForm</Display>
-  <Edit>DocumentLibraryForm</Edit>
-  <New>DocumentLibraryForm</New>
-</FormTemplates>
+<file path=customXml/itemProps1.xml><?xml version="1.0" encoding="utf-8"?>
+<ds:datastoreItem xmlns:ds="http://schemas.openxmlformats.org/officeDocument/2006/customXml" ds:itemID="{7EFD6DF7-2EE6-4D0E-A63A-B78966F78A5F}">
+  <ds:schemaRefs>
+    <ds:schemaRef ds:uri="http://schemas.microsoft.com/office/2006/metadata/properties"/>
+    <ds:schemaRef ds:uri="http://schemas.microsoft.com/office/infopath/2007/PartnerControls"/>
+  </ds:schemaRefs>
+</ds:datastoreItem>
 </file>
 
-<file path=customXml/item3.xml><?xml version="1.0" encoding="utf-8"?>
-<p:properties xmlns:p="http://schemas.microsoft.com/office/2006/metadata/properties" xmlns:xsi="http://www.w3.org/2001/XMLSchema-instance" xmlns:pc="http://schemas.microsoft.com/office/infopath/2007/PartnerControls">
-  <documentManagement/>
-</p:properties>
+<file path=customXml/itemProps2.xml><?xml version="1.0" encoding="utf-8"?>
+<ds:datastoreItem xmlns:ds="http://schemas.openxmlformats.org/officeDocument/2006/customXml" ds:itemID="{ED80F3FF-F965-41BD-8BD3-9EECF28F454D}">
+  <ds:schemaRefs>
+    <ds:schemaRef ds:uri="http://schemas.microsoft.com/sharepoint/v3/contenttype/forms"/>
+  </ds:schemaRefs>
+</ds:datastoreItem>
 </file>
 
-<file path=customXml/itemProps1.xml><?xml version="1.0" encoding="utf-8"?>
+<file path=customXml/itemProps3.xml><?xml version="1.0" encoding="utf-8"?>
 <ds:datastoreItem xmlns:ds="http://schemas.openxmlformats.org/officeDocument/2006/customXml" ds:itemID="{C574FE75-7450-40BB-9ABF-1B38706ED78D}">
   <ds:schemaRefs>
     <ds:schemaRef ds:uri="http://schemas.microsoft.com/office/2006/metadata/contentType"/>
@@ -7308,21 +6727,4 @@
     <ds:schemaRef ds:uri="http://schemas.microsoft.com/internal/obd"/>
   </ds:schemaRefs>
 </ds:datastoreItem>
-</file>
-
-<file path=customXml/itemProps2.xml><?xml version="1.0" encoding="utf-8"?>
-<ds:datastoreItem xmlns:ds="http://schemas.openxmlformats.org/officeDocument/2006/customXml" ds:itemID="{ED80F3FF-F965-41BD-8BD3-9EECF28F454D}">
-  <ds:schemaRefs>
-    <ds:schemaRef ds:uri="http://schemas.microsoft.com/sharepoint/v3/contenttype/forms"/>
-  </ds:schemaRefs>
-</ds:datastoreItem>
-</file>
-
-<file path=customXml/itemProps3.xml><?xml version="1.0" encoding="utf-8"?>
-<ds:datastoreItem xmlns:ds="http://schemas.openxmlformats.org/officeDocument/2006/customXml" ds:itemID="{7EFD6DF7-2EE6-4D0E-A63A-B78966F78A5F}">
-  <ds:schemaRefs>
-    <ds:schemaRef ds:uri="http://schemas.microsoft.com/office/2006/metadata/properties"/>
-    <ds:schemaRef ds:uri="http://schemas.microsoft.com/office/infopath/2007/PartnerControls"/>
-  </ds:schemaRefs>
-</ds:datastoreItem>
 </file>
--- a/Documentazione generale/Change Request CodeSmell/Documentazione Testing/Master Test Plan Outline.docx
+++ b/Documentazione generale/Change Request CodeSmell/Documentazione Testing/Master Test Plan Outline.docx
@@ -1,14 +1,19 @@
 
 <file path=word/document.xml><?xml version="1.0" encoding="utf-8"?>
-<w:document xmlns:wpc="http://schemas.microsoft.com/office/word/2010/wordprocessingCanvas" xmlns:cx="http://schemas.microsoft.com/office/drawing/2014/chartex" xmlns:cx1="http://schemas.microsoft.com/office/drawing/2015/9/8/chartex" xmlns:cx2="http://schemas.microsoft.com/office/drawing/2015/10/21/chartex" xmlns:cx3="http://schemas.microsoft.com/office/drawing/2016/5/9/chartex" xmlns:cx4="http://schemas.microsoft.com/office/drawing/2016/5/10/chartex" xmlns:cx5="http://schemas.microsoft.com/office/drawing/2016/5/11/chartex" xmlns:cx6="http://schemas.microsoft.com/office/drawing/2016/5/12/chartex" xmlns:cx7="http://schemas.microsoft.com/office/drawing/2016/5/13/chartex" xmlns:cx8="http://schemas.microsoft.com/office/drawing/2016/5/14/chartex" xmlns:mc="http://schemas.openxmlformats.org/markup-compatibility/2006" xmlns:aink="http://schemas.microsoft.com/office/drawing/2016/ink" xmlns:am3d="http://schemas.microsoft.com/office/drawing/2017/model3d" xmlns:o="urn:schemas-microsoft-com:office:office" xmlns:oel="http://schemas.microsoft.com/office/2019/extlst" xmlns:r="http://schemas.openxmlformats.org/officeDocument/2006/relationships" xmlns:m="http://schemas.openxmlformats.org/officeDocument/2006/math" xmlns:v="urn:schemas-microsoft-com:vml" xmlns:wp14="http://schemas.microsoft.com/office/word/2010/wordprocessingDrawing" xmlns:wp="http://schemas.openxmlformats.org/drawingml/2006/wordprocessingDrawing" xmlns:w10="urn:schemas-microsoft-com:office:word" xmlns:w="http://schemas.openxmlformats.org/wordprocessingml/2006/main" xmlns:w14="http://schemas.microsoft.com/office/word/2010/wordml" xmlns:w15="http://schemas.microsoft.com/office/word/2012/wordml" xmlns:w16cex="http://schemas.microsoft.com/office/word/2018/wordml/cex" xmlns:w16cid="http://schemas.microsoft.com/office/word/2016/wordml/cid" xmlns:w16="http://schemas.microsoft.com/office/word/2018/wordml" xmlns:w16sdtdh="http://schemas.microsoft.com/office/word/2020/wordml/sdtdatahash" xmlns:w16se="http://schemas.microsoft.com/office/word/2015/wordml/symex" xmlns:wpg="http://schemas.microsoft.com/office/word/2010/wordprocessingGroup" xmlns:wpi="http://schemas.microsoft.com/office/word/2010/wordprocessingInk" xmlns:wne="http://schemas.microsoft.com/office/word/2006/wordml" xmlns:wps="http://schemas.microsoft.com/office/word/2010/wordprocessingShape" mc:Ignorable="w14 w15 w16se w16cid w16 w16cex w16sdtdh wp14">
+<w:document xmlns:wpc="http://schemas.microsoft.com/office/word/2010/wordprocessingCanvas" xmlns:cx="http://schemas.microsoft.com/office/drawing/2014/chartex" xmlns:mc="http://schemas.openxmlformats.org/markup-compatibility/2006" xmlns:o="urn:schemas-microsoft-com:office:office" xmlns:r="http://schemas.openxmlformats.org/officeDocument/2006/relationships" xmlns:m="http://schemas.openxmlformats.org/officeDocument/2006/math" xmlns:v="urn:schemas-microsoft-com:vml" xmlns:wp14="http://schemas.microsoft.com/office/word/2010/wordprocessingDrawing" xmlns:wp="http://schemas.openxmlformats.org/drawingml/2006/wordprocessingDrawing" xmlns:w10="urn:schemas-microsoft-com:office:word" xmlns:w="http://schemas.openxmlformats.org/wordprocessingml/2006/main" xmlns:w14="http://schemas.microsoft.com/office/word/2010/wordml" xmlns:w15="http://schemas.microsoft.com/office/word/2012/wordml" xmlns:w16se="http://schemas.microsoft.com/office/word/2015/wordml/symex" xmlns:wpg="http://schemas.microsoft.com/office/word/2010/wordprocessingGroup" xmlns:wpi="http://schemas.microsoft.com/office/word/2010/wordprocessingInk" xmlns:wne="http://schemas.microsoft.com/office/word/2006/wordml" xmlns:wps="http://schemas.microsoft.com/office/word/2010/wordprocessingShape" mc:Ignorable="w14 w15 w16se wp14">
   <w:body>
     <w:p>
       <w:pPr>
         <w:pStyle w:val="Titolo"/>
+        <w:rPr>
+          <w:u w:val="single"/>
+        </w:rPr>
       </w:pPr>
       <w:r>
         <w:t>Master Test Plan</w:t>
       </w:r>
+      <w:bookmarkStart w:id="0" w:name="_GoBack"/>
+      <w:bookmarkEnd w:id="0"/>
     </w:p>
     <w:p>
       <w:pPr>
@@ -74,7 +79,14 @@
         <w:rPr>
           <w:rFonts w:cstheme="minorHAnsi"/>
         </w:rPr>
-        <w:t>ID: MTP cASpE</w:t>
+        <w:t xml:space="preserve">ID: MTP </w:t>
+      </w:r>
+      <w:proofErr w:type="spellStart"/>
+      <w:r>
+        <w:rPr>
+          <w:rFonts w:cstheme="minorHAnsi"/>
+        </w:rPr>
+        <w:t>cASpE</w:t>
       </w:r>
       <w:r>
         <w:rPr>
@@ -82,6 +94,7 @@
         </w:rPr>
         <w:t>R</w:t>
       </w:r>
+      <w:proofErr w:type="spellEnd"/>
       <w:r>
         <w:rPr>
           <w:rFonts w:cstheme="minorHAnsi"/>
@@ -146,8 +159,16 @@
         <w:rPr>
           <w:rFonts w:cstheme="minorHAnsi"/>
         </w:rPr>
-        <w:t xml:space="preserve"> sesalab</w:t>
-      </w:r>
+        <w:t xml:space="preserve"> </w:t>
+      </w:r>
+      <w:proofErr w:type="spellStart"/>
+      <w:r>
+        <w:rPr>
+          <w:rFonts w:cstheme="minorHAnsi"/>
+        </w:rPr>
+        <w:t>sesalab</w:t>
+      </w:r>
+      <w:proofErr w:type="spellEnd"/>
     </w:p>
     <w:p>
       <w:pPr>
@@ -212,8 +233,16 @@
         <w:rPr>
           <w:rFonts w:cstheme="minorHAnsi"/>
         </w:rPr>
-        <w:t>: Draft</w:t>
-      </w:r>
+        <w:t xml:space="preserve">: </w:t>
+      </w:r>
+      <w:proofErr w:type="spellStart"/>
+      <w:r>
+        <w:rPr>
+          <w:rFonts w:cstheme="minorHAnsi"/>
+        </w:rPr>
+        <w:t>Draft</w:t>
+      </w:r>
+      <w:proofErr w:type="spellEnd"/>
     </w:p>
     <w:p>
       <w:pPr>
@@ -526,11 +555,75 @@
           <w:rFonts w:cstheme="minorHAnsi"/>
         </w:rPr>
       </w:pPr>
-      <w:r>
-        <w:rPr>
-          <w:rFonts w:cstheme="minorHAnsi"/>
-        </w:rPr>
-        <w:t>cASpER è un plug-in di IntelliJ per la detection e il refactoring di CodeSmell.</w:t>
+      <w:proofErr w:type="spellStart"/>
+      <w:r>
+        <w:rPr>
+          <w:rFonts w:cstheme="minorHAnsi"/>
+        </w:rPr>
+        <w:t>cASpER</w:t>
+      </w:r>
+      <w:proofErr w:type="spellEnd"/>
+      <w:r>
+        <w:rPr>
+          <w:rFonts w:cstheme="minorHAnsi"/>
+        </w:rPr>
+        <w:t xml:space="preserve"> è un plug-in di </w:t>
+      </w:r>
+      <w:proofErr w:type="spellStart"/>
+      <w:r>
+        <w:rPr>
+          <w:rFonts w:cstheme="minorHAnsi"/>
+        </w:rPr>
+        <w:t>IntelliJ</w:t>
+      </w:r>
+      <w:proofErr w:type="spellEnd"/>
+      <w:r>
+        <w:rPr>
+          <w:rFonts w:cstheme="minorHAnsi"/>
+        </w:rPr>
+        <w:t xml:space="preserve"> per la </w:t>
+      </w:r>
+      <w:proofErr w:type="spellStart"/>
+      <w:r>
+        <w:rPr>
+          <w:rFonts w:cstheme="minorHAnsi"/>
+        </w:rPr>
+        <w:t>detection</w:t>
+      </w:r>
+      <w:proofErr w:type="spellEnd"/>
+      <w:r>
+        <w:rPr>
+          <w:rFonts w:cstheme="minorHAnsi"/>
+        </w:rPr>
+        <w:t xml:space="preserve"> e il </w:t>
+      </w:r>
+      <w:proofErr w:type="spellStart"/>
+      <w:r>
+        <w:rPr>
+          <w:rFonts w:cstheme="minorHAnsi"/>
+        </w:rPr>
+        <w:t>refactoring</w:t>
+      </w:r>
+      <w:proofErr w:type="spellEnd"/>
+      <w:r>
+        <w:rPr>
+          <w:rFonts w:cstheme="minorHAnsi"/>
+        </w:rPr>
+        <w:t xml:space="preserve"> di </w:t>
+      </w:r>
+      <w:proofErr w:type="spellStart"/>
+      <w:r>
+        <w:rPr>
+          <w:rFonts w:cstheme="minorHAnsi"/>
+        </w:rPr>
+        <w:t>CodeSmell</w:t>
+      </w:r>
+      <w:proofErr w:type="spellEnd"/>
+      <w:r>
+        <w:rPr>
+          <w:rFonts w:cstheme="minorHAnsi"/>
+        </w:rPr>
+        <w:t>.</w:t>
       </w:r>
     </w:p>
     <w:p>
@@ -576,7 +669,35 @@
         <w:rPr>
           <w:rFonts w:cstheme="minorHAnsi"/>
         </w:rPr>
-        <w:t xml:space="preserve">e sulla procedura di detection dei CodeSmell. </w:t>
+        <w:t xml:space="preserve">e sulla procedura di </w:t>
+      </w:r>
+      <w:proofErr w:type="spellStart"/>
+      <w:r>
+        <w:rPr>
+          <w:rFonts w:cstheme="minorHAnsi"/>
+        </w:rPr>
+        <w:t>detection</w:t>
+      </w:r>
+      <w:proofErr w:type="spellEnd"/>
+      <w:r>
+        <w:rPr>
+          <w:rFonts w:cstheme="minorHAnsi"/>
+        </w:rPr>
+        <w:t xml:space="preserve"> dei </w:t>
+      </w:r>
+      <w:proofErr w:type="spellStart"/>
+      <w:r>
+        <w:rPr>
+          <w:rFonts w:cstheme="minorHAnsi"/>
+        </w:rPr>
+        <w:t>CodeSmell</w:t>
+      </w:r>
+      <w:proofErr w:type="spellEnd"/>
+      <w:r>
+        <w:rPr>
+          <w:rFonts w:cstheme="minorHAnsi"/>
+        </w:rPr>
+        <w:t xml:space="preserve">. </w:t>
       </w:r>
       <w:r>
         <w:rPr>
@@ -606,7 +727,35 @@
         <w:rPr>
           <w:rFonts w:cstheme="minorHAnsi"/>
         </w:rPr>
-        <w:t>Il rilevamento del code smell “Spaghetti Code”</w:t>
+        <w:t xml:space="preserve">Il rilevamento </w:t>
+      </w:r>
+      <w:proofErr w:type="gramStart"/>
+      <w:r>
+        <w:rPr>
+          <w:rFonts w:cstheme="minorHAnsi"/>
+        </w:rPr>
+        <w:t>del code</w:t>
+      </w:r>
+      <w:proofErr w:type="gramEnd"/>
+      <w:r>
+        <w:rPr>
+          <w:rFonts w:cstheme="minorHAnsi"/>
+        </w:rPr>
+        <w:t xml:space="preserve"> </w:t>
+      </w:r>
+      <w:proofErr w:type="spellStart"/>
+      <w:r>
+        <w:rPr>
+          <w:rFonts w:cstheme="minorHAnsi"/>
+        </w:rPr>
+        <w:t>smell</w:t>
+      </w:r>
+      <w:proofErr w:type="spellEnd"/>
+      <w:r>
+        <w:rPr>
+          <w:rFonts w:cstheme="minorHAnsi"/>
+        </w:rPr>
+        <w:t xml:space="preserve"> “Spaghetti Code”</w:t>
       </w:r>
     </w:p>
     <w:p>
@@ -624,7 +773,77 @@
         <w:rPr>
           <w:rFonts w:cstheme="minorHAnsi"/>
         </w:rPr>
-        <w:t>Il rilevamento del code smell “Swiss Army Knife”</w:t>
+        <w:t xml:space="preserve">Il rilevamento </w:t>
+      </w:r>
+      <w:proofErr w:type="gramStart"/>
+      <w:r>
+        <w:rPr>
+          <w:rFonts w:cstheme="minorHAnsi"/>
+        </w:rPr>
+        <w:t>del code</w:t>
+      </w:r>
+      <w:proofErr w:type="gramEnd"/>
+      <w:r>
+        <w:rPr>
+          <w:rFonts w:cstheme="minorHAnsi"/>
+        </w:rPr>
+        <w:t xml:space="preserve"> </w:t>
+      </w:r>
+      <w:proofErr w:type="spellStart"/>
+      <w:r>
+        <w:rPr>
+          <w:rFonts w:cstheme="minorHAnsi"/>
+        </w:rPr>
+        <w:t>smell</w:t>
+      </w:r>
+      <w:proofErr w:type="spellEnd"/>
+      <w:r>
+        <w:rPr>
+          <w:rFonts w:cstheme="minorHAnsi"/>
+        </w:rPr>
+        <w:t xml:space="preserve"> “</w:t>
+      </w:r>
+      <w:proofErr w:type="spellStart"/>
+      <w:r>
+        <w:rPr>
+          <w:rFonts w:cstheme="minorHAnsi"/>
+        </w:rPr>
+        <w:t>Swiss</w:t>
+      </w:r>
+      <w:proofErr w:type="spellEnd"/>
+      <w:r>
+        <w:rPr>
+          <w:rFonts w:cstheme="minorHAnsi"/>
+        </w:rPr>
+        <w:t xml:space="preserve"> </w:t>
+      </w:r>
+      <w:proofErr w:type="spellStart"/>
+      <w:r>
+        <w:rPr>
+          <w:rFonts w:cstheme="minorHAnsi"/>
+        </w:rPr>
+        <w:t>Army</w:t>
+      </w:r>
+      <w:proofErr w:type="spellEnd"/>
+      <w:r>
+        <w:rPr>
+          <w:rFonts w:cstheme="minorHAnsi"/>
+        </w:rPr>
+        <w:t xml:space="preserve"> </w:t>
+      </w:r>
+      <w:proofErr w:type="spellStart"/>
+      <w:r>
+        <w:rPr>
+          <w:rFonts w:cstheme="minorHAnsi"/>
+        </w:rPr>
+        <w:t>Knife</w:t>
+      </w:r>
+      <w:proofErr w:type="spellEnd"/>
+      <w:r>
+        <w:rPr>
+          <w:rFonts w:cstheme="minorHAnsi"/>
+        </w:rPr>
+        <w:t>”</w:t>
       </w:r>
     </w:p>
     <w:p>
@@ -718,8 +937,36 @@
           <w:b/>
           <w:bCs/>
         </w:rPr>
-        <w:t>2.1 Process: Maintenance</w:t>
-      </w:r>
+        <w:t xml:space="preserve">2.1 </w:t>
+      </w:r>
+      <w:proofErr w:type="spellStart"/>
+      <w:r>
+        <w:rPr>
+          <w:rFonts w:cstheme="minorHAnsi"/>
+          <w:b/>
+          <w:bCs/>
+        </w:rPr>
+        <w:t>Process</w:t>
+      </w:r>
+      <w:proofErr w:type="spellEnd"/>
+      <w:r>
+        <w:rPr>
+          <w:rFonts w:cstheme="minorHAnsi"/>
+          <w:b/>
+          <w:bCs/>
+        </w:rPr>
+        <w:t xml:space="preserve">: </w:t>
+      </w:r>
+      <w:proofErr w:type="spellStart"/>
+      <w:r>
+        <w:rPr>
+          <w:rFonts w:cstheme="minorHAnsi"/>
+          <w:b/>
+          <w:bCs/>
+        </w:rPr>
+        <w:t>Maintenance</w:t>
+      </w:r>
+      <w:proofErr w:type="spellEnd"/>
     </w:p>
     <w:p>
       <w:pPr>
@@ -735,7 +982,25 @@
           <w:b/>
           <w:bCs/>
         </w:rPr>
-        <w:t xml:space="preserve">    2.1.1 Activity: Maintenance test</w:t>
+        <w:t xml:space="preserve">    2.1.1 Activity: </w:t>
+      </w:r>
+      <w:proofErr w:type="spellStart"/>
+      <w:r>
+        <w:rPr>
+          <w:rFonts w:cstheme="minorHAnsi"/>
+          <w:b/>
+          <w:bCs/>
+        </w:rPr>
+        <w:t>Maintenance</w:t>
+      </w:r>
+      <w:proofErr w:type="spellEnd"/>
+      <w:r>
+        <w:rPr>
+          <w:rFonts w:cstheme="minorHAnsi"/>
+          <w:b/>
+          <w:bCs/>
+        </w:rPr>
+        <w:t xml:space="preserve"> test</w:t>
       </w:r>
     </w:p>
     <w:tbl>
@@ -784,14 +1049,25 @@
                 <w:lang w:val="en-GB"/>
               </w:rPr>
             </w:pPr>
-            <w:r>
-              <w:rPr>
-                <w:rFonts w:cstheme="minorHAnsi"/>
-                <w:b/>
-                <w:bCs/>
-                <w:lang w:val="en-GB"/>
-              </w:rPr>
-              <w:t>Stesura system test plan</w:t>
+            <w:proofErr w:type="spellStart"/>
+            <w:r>
+              <w:rPr>
+                <w:rFonts w:cstheme="minorHAnsi"/>
+                <w:b/>
+                <w:bCs/>
+                <w:lang w:val="en-GB"/>
+              </w:rPr>
+              <w:t>Stesura</w:t>
+            </w:r>
+            <w:proofErr w:type="spellEnd"/>
+            <w:r>
+              <w:rPr>
+                <w:rFonts w:cstheme="minorHAnsi"/>
+                <w:b/>
+                <w:bCs/>
+                <w:lang w:val="en-GB"/>
+              </w:rPr>
+              <w:t xml:space="preserve"> system test plan</w:t>
             </w:r>
           </w:p>
         </w:tc>
@@ -826,12 +1102,21 @@
                 <w:lang w:val="en-GB"/>
               </w:rPr>
             </w:pPr>
-            <w:r>
-              <w:rPr>
-                <w:rFonts w:cstheme="minorHAnsi"/>
-                <w:lang w:val="en-GB"/>
-              </w:rPr>
-              <w:t>Stesura del system test p</w:t>
+            <w:proofErr w:type="spellStart"/>
+            <w:r>
+              <w:rPr>
+                <w:rFonts w:cstheme="minorHAnsi"/>
+                <w:lang w:val="en-GB"/>
+              </w:rPr>
+              <w:t>Stesura</w:t>
+            </w:r>
+            <w:proofErr w:type="spellEnd"/>
+            <w:r>
+              <w:rPr>
+                <w:rFonts w:cstheme="minorHAnsi"/>
+                <w:lang w:val="en-GB"/>
+              </w:rPr>
+              <w:t xml:space="preserve"> del system test p</w:t>
             </w:r>
             <w:r>
               <w:rPr>
@@ -914,8 +1199,16 @@
               <w:rPr>
                 <w:rFonts w:cstheme="minorHAnsi"/>
               </w:rPr>
-              <w:t>System test plan</w:t>
-            </w:r>
+              <w:t xml:space="preserve">System test </w:t>
+            </w:r>
+            <w:proofErr w:type="spellStart"/>
+            <w:r>
+              <w:rPr>
+                <w:rFonts w:cstheme="minorHAnsi"/>
+              </w:rPr>
+              <w:t>plan</w:t>
+            </w:r>
+            <w:proofErr w:type="spellEnd"/>
           </w:p>
         </w:tc>
       </w:tr>
@@ -1065,13 +1358,23 @@
               </w:rPr>
               <w:t xml:space="preserve">ed esecuzione </w:t>
             </w:r>
-            <w:r>
-              <w:rPr>
-                <w:rFonts w:cstheme="minorHAnsi"/>
-                <w:b/>
-                <w:bCs/>
-              </w:rPr>
-              <w:t>system test</w:t>
+            <w:proofErr w:type="spellStart"/>
+            <w:r>
+              <w:rPr>
+                <w:rFonts w:cstheme="minorHAnsi"/>
+                <w:b/>
+                <w:bCs/>
+              </w:rPr>
+              <w:t>system</w:t>
+            </w:r>
+            <w:proofErr w:type="spellEnd"/>
+            <w:r>
+              <w:rPr>
+                <w:rFonts w:cstheme="minorHAnsi"/>
+                <w:b/>
+                <w:bCs/>
+              </w:rPr>
+              <w:t xml:space="preserve"> test</w:t>
             </w:r>
           </w:p>
         </w:tc>
@@ -1121,7 +1424,21 @@
               <w:rPr>
                 <w:rFonts w:cstheme="minorHAnsi"/>
               </w:rPr>
-              <w:t xml:space="preserve"> del system test</w:t>
+              <w:t xml:space="preserve"> del </w:t>
+            </w:r>
+            <w:proofErr w:type="spellStart"/>
+            <w:r>
+              <w:rPr>
+                <w:rFonts w:cstheme="minorHAnsi"/>
+              </w:rPr>
+              <w:t>system</w:t>
+            </w:r>
+            <w:proofErr w:type="spellEnd"/>
+            <w:r>
+              <w:rPr>
+                <w:rFonts w:cstheme="minorHAnsi"/>
+              </w:rPr>
+              <w:t xml:space="preserve"> test</w:t>
             </w:r>
           </w:p>
         </w:tc>
@@ -1209,7 +1526,21 @@
               <w:rPr>
                 <w:rFonts w:cstheme="minorHAnsi"/>
               </w:rPr>
-              <w:t>esecuzione del system test</w:t>
+              <w:t xml:space="preserve">esecuzione del </w:t>
+            </w:r>
+            <w:proofErr w:type="spellStart"/>
+            <w:r>
+              <w:rPr>
+                <w:rFonts w:cstheme="minorHAnsi"/>
+              </w:rPr>
+              <w:t>system</w:t>
+            </w:r>
+            <w:proofErr w:type="spellEnd"/>
+            <w:r>
+              <w:rPr>
+                <w:rFonts w:cstheme="minorHAnsi"/>
+              </w:rPr>
+              <w:t xml:space="preserve"> test</w:t>
             </w:r>
           </w:p>
         </w:tc>
@@ -1247,7 +1578,21 @@
               <w:rPr>
                 <w:rFonts w:cstheme="minorHAnsi"/>
               </w:rPr>
-              <w:t>Da iniziare e terminare durante la fase di system test</w:t>
+              <w:t xml:space="preserve">Da iniziare e terminare durante la fase di </w:t>
+            </w:r>
+            <w:proofErr w:type="spellStart"/>
+            <w:r>
+              <w:rPr>
+                <w:rFonts w:cstheme="minorHAnsi"/>
+              </w:rPr>
+              <w:t>system</w:t>
+            </w:r>
+            <w:proofErr w:type="spellEnd"/>
+            <w:r>
+              <w:rPr>
+                <w:rFonts w:cstheme="minorHAnsi"/>
+              </w:rPr>
+              <w:t xml:space="preserve"> test</w:t>
             </w:r>
           </w:p>
         </w:tc>
@@ -1391,7 +1736,21 @@
               <w:rPr>
                 <w:rFonts w:cstheme="minorHAnsi"/>
               </w:rPr>
-              <w:t>Generazione dei report del system test eseguito</w:t>
+              <w:t xml:space="preserve">Generazione dei report del </w:t>
+            </w:r>
+            <w:proofErr w:type="spellStart"/>
+            <w:r>
+              <w:rPr>
+                <w:rFonts w:cstheme="minorHAnsi"/>
+              </w:rPr>
+              <w:t>system</w:t>
+            </w:r>
+            <w:proofErr w:type="spellEnd"/>
+            <w:r>
+              <w:rPr>
+                <w:rFonts w:cstheme="minorHAnsi"/>
+              </w:rPr>
+              <w:t xml:space="preserve"> test eseguito</w:t>
             </w:r>
           </w:p>
         </w:tc>
@@ -1429,7 +1788,21 @@
               <w:rPr>
                 <w:rFonts w:cstheme="minorHAnsi"/>
               </w:rPr>
-              <w:t>Risultati dell’esecuzione del system test</w:t>
+              <w:t xml:space="preserve">Risultati dell’esecuzione del </w:t>
+            </w:r>
+            <w:proofErr w:type="spellStart"/>
+            <w:r>
+              <w:rPr>
+                <w:rFonts w:cstheme="minorHAnsi"/>
+              </w:rPr>
+              <w:t>system</w:t>
+            </w:r>
+            <w:proofErr w:type="spellEnd"/>
+            <w:r>
+              <w:rPr>
+                <w:rFonts w:cstheme="minorHAnsi"/>
+              </w:rPr>
+              <w:t xml:space="preserve"> test</w:t>
             </w:r>
           </w:p>
         </w:tc>
@@ -1469,7 +1842,23 @@
                 <w:rFonts w:cstheme="minorHAnsi"/>
                 <w:lang w:val="en-GB"/>
               </w:rPr>
-              <w:t>System test plan con report dei test</w:t>
+              <w:t xml:space="preserve">System test plan con report </w:t>
+            </w:r>
+            <w:proofErr w:type="spellStart"/>
+            <w:r>
+              <w:rPr>
+                <w:rFonts w:cstheme="minorHAnsi"/>
+                <w:lang w:val="en-GB"/>
+              </w:rPr>
+              <w:t>dei</w:t>
+            </w:r>
+            <w:proofErr w:type="spellEnd"/>
+            <w:r>
+              <w:rPr>
+                <w:rFonts w:cstheme="minorHAnsi"/>
+                <w:lang w:val="en-GB"/>
+              </w:rPr>
+              <w:t xml:space="preserve"> test</w:t>
             </w:r>
           </w:p>
         </w:tc>
@@ -1507,7 +1896,21 @@
               <w:rPr>
                 <w:rFonts w:cstheme="minorHAnsi"/>
               </w:rPr>
-              <w:t>Da iniziare e terminare durante la fase di system test</w:t>
+              <w:t xml:space="preserve">Da iniziare e terminare durante la fase di </w:t>
+            </w:r>
+            <w:proofErr w:type="spellStart"/>
+            <w:r>
+              <w:rPr>
+                <w:rFonts w:cstheme="minorHAnsi"/>
+              </w:rPr>
+              <w:t>system</w:t>
+            </w:r>
+            <w:proofErr w:type="spellEnd"/>
+            <w:r>
+              <w:rPr>
+                <w:rFonts w:cstheme="minorHAnsi"/>
+              </w:rPr>
+              <w:t xml:space="preserve"> test</w:t>
             </w:r>
           </w:p>
         </w:tc>
@@ -1643,8 +2046,16 @@
               <w:rPr>
                 <w:rFonts w:cstheme="minorHAnsi"/>
               </w:rPr>
-              <w:t>Generazione del master test plan</w:t>
-            </w:r>
+              <w:t xml:space="preserve">Generazione del master test </w:t>
+            </w:r>
+            <w:proofErr w:type="spellStart"/>
+            <w:r>
+              <w:rPr>
+                <w:rFonts w:cstheme="minorHAnsi"/>
+              </w:rPr>
+              <w:t>plan</w:t>
+            </w:r>
+            <w:proofErr w:type="spellEnd"/>
           </w:p>
         </w:tc>
       </w:tr>
@@ -1681,8 +2092,30 @@
               <w:rPr>
                 <w:rFonts w:cstheme="minorHAnsi"/>
               </w:rPr>
-              <w:t>Test strategy life-cycle</w:t>
-            </w:r>
+              <w:t xml:space="preserve">Test </w:t>
+            </w:r>
+            <w:proofErr w:type="spellStart"/>
+            <w:r>
+              <w:rPr>
+                <w:rFonts w:cstheme="minorHAnsi"/>
+              </w:rPr>
+              <w:t>strategy</w:t>
+            </w:r>
+            <w:proofErr w:type="spellEnd"/>
+            <w:r>
+              <w:rPr>
+                <w:rFonts w:cstheme="minorHAnsi"/>
+              </w:rPr>
+              <w:t xml:space="preserve"> life-</w:t>
+            </w:r>
+            <w:proofErr w:type="spellStart"/>
+            <w:r>
+              <w:rPr>
+                <w:rFonts w:cstheme="minorHAnsi"/>
+              </w:rPr>
+              <w:t>cycle</w:t>
+            </w:r>
+            <w:proofErr w:type="spellEnd"/>
           </w:p>
         </w:tc>
       </w:tr>
@@ -1719,8 +2152,16 @@
               <w:rPr>
                 <w:rFonts w:cstheme="minorHAnsi"/>
               </w:rPr>
-              <w:t>Master test plan</w:t>
-            </w:r>
+              <w:t xml:space="preserve">Master test </w:t>
+            </w:r>
+            <w:proofErr w:type="spellStart"/>
+            <w:r>
+              <w:rPr>
+                <w:rFonts w:cstheme="minorHAnsi"/>
+              </w:rPr>
+              <w:t>plan</w:t>
+            </w:r>
+            <w:proofErr w:type="spellEnd"/>
           </w:p>
         </w:tc>
       </w:tr>
@@ -1757,8 +2198,16 @@
               <w:rPr>
                 <w:rFonts w:cstheme="minorHAnsi"/>
               </w:rPr>
-              <w:t>Iniziare durante la fase di analisi, dopo aver eseguito l’impact analysis</w:t>
-            </w:r>
+              <w:t xml:space="preserve">Iniziare durante la fase di analisi, dopo aver eseguito l’impact </w:t>
+            </w:r>
+            <w:proofErr w:type="spellStart"/>
+            <w:r>
+              <w:rPr>
+                <w:rFonts w:cstheme="minorHAnsi"/>
+              </w:rPr>
+              <w:t>analysis</w:t>
+            </w:r>
+            <w:proofErr w:type="spellEnd"/>
           </w:p>
         </w:tc>
       </w:tr>
@@ -1890,26 +2339,69 @@
                 <w:lang w:val="en-GB"/>
               </w:rPr>
             </w:pPr>
-            <w:r>
-              <w:rPr>
-                <w:rFonts w:cstheme="minorHAnsi"/>
-                <w:lang w:val="en-GB"/>
-              </w:rPr>
-              <w:t xml:space="preserve">Inserimento report </w:t>
-            </w:r>
-            <w:r>
-              <w:rPr>
-                <w:rFonts w:cstheme="minorHAnsi"/>
-                <w:lang w:val="en-GB"/>
-              </w:rPr>
-              <w:t xml:space="preserve">dei vari test </w:t>
-            </w:r>
-            <w:r>
-              <w:rPr>
-                <w:rFonts w:cstheme="minorHAnsi"/>
-                <w:lang w:val="en-GB"/>
-              </w:rPr>
-              <w:t>nel master test plan</w:t>
+            <w:proofErr w:type="spellStart"/>
+            <w:r>
+              <w:rPr>
+                <w:rFonts w:cstheme="minorHAnsi"/>
+                <w:lang w:val="en-GB"/>
+              </w:rPr>
+              <w:t>Inserimento</w:t>
+            </w:r>
+            <w:proofErr w:type="spellEnd"/>
+            <w:r>
+              <w:rPr>
+                <w:rFonts w:cstheme="minorHAnsi"/>
+                <w:lang w:val="en-GB"/>
+              </w:rPr>
+              <w:t xml:space="preserve"> report </w:t>
+            </w:r>
+            <w:proofErr w:type="spellStart"/>
+            <w:r>
+              <w:rPr>
+                <w:rFonts w:cstheme="minorHAnsi"/>
+                <w:lang w:val="en-GB"/>
+              </w:rPr>
+              <w:t>dei</w:t>
+            </w:r>
+            <w:proofErr w:type="spellEnd"/>
+            <w:r>
+              <w:rPr>
+                <w:rFonts w:cstheme="minorHAnsi"/>
+                <w:lang w:val="en-GB"/>
+              </w:rPr>
+              <w:t xml:space="preserve"> </w:t>
+            </w:r>
+            <w:proofErr w:type="spellStart"/>
+            <w:r>
+              <w:rPr>
+                <w:rFonts w:cstheme="minorHAnsi"/>
+                <w:lang w:val="en-GB"/>
+              </w:rPr>
+              <w:t>vari</w:t>
+            </w:r>
+            <w:proofErr w:type="spellEnd"/>
+            <w:r>
+              <w:rPr>
+                <w:rFonts w:cstheme="minorHAnsi"/>
+                <w:lang w:val="en-GB"/>
+              </w:rPr>
+              <w:t xml:space="preserve"> test </w:t>
+            </w:r>
+            <w:proofErr w:type="spellStart"/>
+            <w:r>
+              <w:rPr>
+                <w:rFonts w:cstheme="minorHAnsi"/>
+                <w:lang w:val="en-GB"/>
+              </w:rPr>
+              <w:t>nel</w:t>
+            </w:r>
+            <w:proofErr w:type="spellEnd"/>
+            <w:r>
+              <w:rPr>
+                <w:rFonts w:cstheme="minorHAnsi"/>
+                <w:lang w:val="en-GB"/>
+              </w:rPr>
+              <w:t xml:space="preserve"> master test plan</w:t>
             </w:r>
           </w:p>
         </w:tc>
@@ -1994,8 +2486,16 @@
               <w:rPr>
                 <w:rFonts w:cstheme="minorHAnsi"/>
               </w:rPr>
-              <w:t>Master test plan</w:t>
-            </w:r>
+              <w:t xml:space="preserve">Master test </w:t>
+            </w:r>
+            <w:proofErr w:type="spellStart"/>
+            <w:r>
+              <w:rPr>
+                <w:rFonts w:cstheme="minorHAnsi"/>
+              </w:rPr>
+              <w:t>plan</w:t>
+            </w:r>
+            <w:proofErr w:type="spellEnd"/>
           </w:p>
         </w:tc>
       </w:tr>
@@ -2032,7 +2532,21 @@
               <w:rPr>
                 <w:rFonts w:cstheme="minorHAnsi"/>
               </w:rPr>
-              <w:t>Iniziare e termina alla fine della fase di acceptance test prima del delivery del sistema</w:t>
+              <w:t xml:space="preserve">Iniziare e termina alla fine della fase di </w:t>
+            </w:r>
+            <w:proofErr w:type="spellStart"/>
+            <w:r>
+              <w:rPr>
+                <w:rFonts w:cstheme="minorHAnsi"/>
+              </w:rPr>
+              <w:t>acceptance</w:t>
+            </w:r>
+            <w:proofErr w:type="spellEnd"/>
+            <w:r>
+              <w:rPr>
+                <w:rFonts w:cstheme="minorHAnsi"/>
+              </w:rPr>
+              <w:t xml:space="preserve"> test prima del delivery del sistema</w:t>
             </w:r>
           </w:p>
         </w:tc>
@@ -2177,8 +2691,30 @@
               <w:rPr>
                 <w:rFonts w:cstheme="minorHAnsi"/>
               </w:rPr>
-              <w:t>Generazione del regression test plan</w:t>
-            </w:r>
+              <w:t xml:space="preserve">Generazione del </w:t>
+            </w:r>
+            <w:proofErr w:type="spellStart"/>
+            <w:r>
+              <w:rPr>
+                <w:rFonts w:cstheme="minorHAnsi"/>
+              </w:rPr>
+              <w:t>regression</w:t>
+            </w:r>
+            <w:proofErr w:type="spellEnd"/>
+            <w:r>
+              <w:rPr>
+                <w:rFonts w:cstheme="minorHAnsi"/>
+              </w:rPr>
+              <w:t xml:space="preserve"> test </w:t>
+            </w:r>
+            <w:proofErr w:type="spellStart"/>
+            <w:r>
+              <w:rPr>
+                <w:rFonts w:cstheme="minorHAnsi"/>
+              </w:rPr>
+              <w:t>plan</w:t>
+            </w:r>
+            <w:proofErr w:type="spellEnd"/>
           </w:p>
         </w:tc>
       </w:tr>
@@ -2249,12 +2785,28 @@
                 <w:rFonts w:cstheme="minorHAnsi"/>
               </w:rPr>
             </w:pPr>
-            <w:r>
-              <w:rPr>
-                <w:rFonts w:cstheme="minorHAnsi"/>
-              </w:rPr>
-              <w:t>Regression test plan</w:t>
-            </w:r>
+            <w:proofErr w:type="spellStart"/>
+            <w:r>
+              <w:rPr>
+                <w:rFonts w:cstheme="minorHAnsi"/>
+              </w:rPr>
+              <w:t>Regression</w:t>
+            </w:r>
+            <w:proofErr w:type="spellEnd"/>
+            <w:r>
+              <w:rPr>
+                <w:rFonts w:cstheme="minorHAnsi"/>
+              </w:rPr>
+              <w:t xml:space="preserve"> test </w:t>
+            </w:r>
+            <w:proofErr w:type="spellStart"/>
+            <w:r>
+              <w:rPr>
+                <w:rFonts w:cstheme="minorHAnsi"/>
+              </w:rPr>
+              <w:t>plan</w:t>
+            </w:r>
+            <w:proofErr w:type="spellEnd"/>
           </w:p>
         </w:tc>
       </w:tr>
@@ -2291,8 +2843,16 @@
               <w:rPr>
                 <w:rFonts w:cstheme="minorHAnsi"/>
               </w:rPr>
-              <w:t>Iniziare durante la fase di analisi, dopo aver eseguito l’impact analysis</w:t>
-            </w:r>
+              <w:t xml:space="preserve">Iniziare durante la fase di analisi, dopo aver eseguito l’impact </w:t>
+            </w:r>
+            <w:proofErr w:type="spellStart"/>
+            <w:r>
+              <w:rPr>
+                <w:rFonts w:cstheme="minorHAnsi"/>
+              </w:rPr>
+              <w:t>analysis</w:t>
+            </w:r>
+            <w:proofErr w:type="spellEnd"/>
           </w:p>
         </w:tc>
       </w:tr>
@@ -2445,8 +3005,16 @@
               <w:rPr>
                 <w:rFonts w:cstheme="minorHAnsi"/>
               </w:rPr>
-              <w:t>Esecuzione dei test di regression</w:t>
-            </w:r>
+              <w:t xml:space="preserve">Esecuzione dei test di </w:t>
+            </w:r>
+            <w:proofErr w:type="spellStart"/>
+            <w:r>
+              <w:rPr>
+                <w:rFonts w:cstheme="minorHAnsi"/>
+              </w:rPr>
+              <w:t>regression</w:t>
+            </w:r>
+            <w:proofErr w:type="spellEnd"/>
           </w:p>
         </w:tc>
       </w:tr>
@@ -2710,11 +3278,19 @@
                 <w:rFonts w:cstheme="minorHAnsi"/>
               </w:rPr>
             </w:pPr>
-            <w:r>
-              <w:rPr>
-                <w:rFonts w:cstheme="minorHAnsi"/>
-              </w:rPr>
-              <w:t>Regression test report</w:t>
+            <w:proofErr w:type="spellStart"/>
+            <w:r>
+              <w:rPr>
+                <w:rFonts w:cstheme="minorHAnsi"/>
+              </w:rPr>
+              <w:t>Regression</w:t>
+            </w:r>
+            <w:proofErr w:type="spellEnd"/>
+            <w:r>
+              <w:rPr>
+                <w:rFonts w:cstheme="minorHAnsi"/>
+              </w:rPr>
+              <w:t xml:space="preserve"> test report</w:t>
             </w:r>
           </w:p>
         </w:tc>
@@ -2786,11 +3362,33 @@
                 <w:rFonts w:cstheme="minorHAnsi"/>
               </w:rPr>
             </w:pPr>
-            <w:r>
-              <w:rPr>
-                <w:rFonts w:cstheme="minorHAnsi"/>
-              </w:rPr>
-              <w:t>Regression test plan con report dei test di regressione</w:t>
+            <w:proofErr w:type="spellStart"/>
+            <w:r>
+              <w:rPr>
+                <w:rFonts w:cstheme="minorHAnsi"/>
+              </w:rPr>
+              <w:t>Regression</w:t>
+            </w:r>
+            <w:proofErr w:type="spellEnd"/>
+            <w:r>
+              <w:rPr>
+                <w:rFonts w:cstheme="minorHAnsi"/>
+              </w:rPr>
+              <w:t xml:space="preserve"> test </w:t>
+            </w:r>
+            <w:proofErr w:type="spellStart"/>
+            <w:r>
+              <w:rPr>
+                <w:rFonts w:cstheme="minorHAnsi"/>
+              </w:rPr>
+              <w:t>plan</w:t>
+            </w:r>
+            <w:proofErr w:type="spellEnd"/>
+            <w:r>
+              <w:rPr>
+                <w:rFonts w:cstheme="minorHAnsi"/>
+              </w:rPr>
+              <w:t xml:space="preserve"> con report dei test di regressione</w:t>
             </w:r>
           </w:p>
         </w:tc>
@@ -2919,14 +3517,25 @@
                 <w:lang w:val="en-GB"/>
               </w:rPr>
             </w:pPr>
-            <w:r>
-              <w:rPr>
-                <w:rFonts w:cstheme="minorHAnsi"/>
-                <w:b/>
-                <w:bCs/>
-                <w:lang w:val="en-GB"/>
-              </w:rPr>
-              <w:t xml:space="preserve">Stesura system </w:t>
+            <w:proofErr w:type="spellStart"/>
+            <w:r>
+              <w:rPr>
+                <w:rFonts w:cstheme="minorHAnsi"/>
+                <w:b/>
+                <w:bCs/>
+                <w:lang w:val="en-GB"/>
+              </w:rPr>
+              <w:t>Stesura</w:t>
+            </w:r>
+            <w:proofErr w:type="spellEnd"/>
+            <w:r>
+              <w:rPr>
+                <w:rFonts w:cstheme="minorHAnsi"/>
+                <w:b/>
+                <w:bCs/>
+                <w:lang w:val="en-GB"/>
+              </w:rPr>
+              <w:t xml:space="preserve"> system </w:t>
             </w:r>
             <w:r>
               <w:rPr>
@@ -2979,12 +3588,29 @@
                 <w:lang w:val="en-GB"/>
               </w:rPr>
             </w:pPr>
-            <w:r>
-              <w:rPr>
-                <w:rFonts w:cstheme="minorHAnsi"/>
-                <w:lang w:val="en-GB"/>
-              </w:rPr>
-              <w:t>Stesura del</w:t>
+            <w:proofErr w:type="spellStart"/>
+            <w:r>
+              <w:rPr>
+                <w:rFonts w:cstheme="minorHAnsi"/>
+                <w:lang w:val="en-GB"/>
+              </w:rPr>
+              <w:t>Stesura</w:t>
+            </w:r>
+            <w:proofErr w:type="spellEnd"/>
+            <w:r>
+              <w:rPr>
+                <w:rFonts w:cstheme="minorHAnsi"/>
+                <w:lang w:val="en-GB"/>
+              </w:rPr>
+              <w:t xml:space="preserve"> </w:t>
+            </w:r>
+            <w:proofErr w:type="spellStart"/>
+            <w:r>
+              <w:rPr>
+                <w:rFonts w:cstheme="minorHAnsi"/>
+                <w:lang w:val="en-GB"/>
+              </w:rPr>
+              <w:t>del</w:t>
             </w:r>
             <w:r>
               <w:rPr>
@@ -2993,6 +3619,7 @@
               </w:rPr>
               <w:t>lo</w:t>
             </w:r>
+            <w:proofErr w:type="spellEnd"/>
             <w:r>
               <w:rPr>
                 <w:rFonts w:cstheme="minorHAnsi"/>
@@ -3243,14 +3870,25 @@
                 <w:lang w:val="en-GB"/>
               </w:rPr>
             </w:pPr>
-            <w:r>
-              <w:rPr>
-                <w:rFonts w:cstheme="minorHAnsi"/>
-                <w:b/>
-                <w:bCs/>
-                <w:lang w:val="en-GB"/>
-              </w:rPr>
-              <w:t xml:space="preserve">Selezione test case </w:t>
+            <w:proofErr w:type="spellStart"/>
+            <w:r>
+              <w:rPr>
+                <w:rFonts w:cstheme="minorHAnsi"/>
+                <w:b/>
+                <w:bCs/>
+                <w:lang w:val="en-GB"/>
+              </w:rPr>
+              <w:t>Selezione</w:t>
+            </w:r>
+            <w:proofErr w:type="spellEnd"/>
+            <w:r>
+              <w:rPr>
+                <w:rFonts w:cstheme="minorHAnsi"/>
+                <w:b/>
+                <w:bCs/>
+                <w:lang w:val="en-GB"/>
+              </w:rPr>
+              <w:t xml:space="preserve"> test case </w:t>
             </w:r>
             <w:r>
               <w:rPr>
@@ -3521,6 +4159,7 @@
               </w:rPr>
               <w:t xml:space="preserve">Implementazione ed esecuzione </w:t>
             </w:r>
+            <w:proofErr w:type="spellStart"/>
             <w:r>
               <w:rPr>
                 <w:rFonts w:cstheme="minorHAnsi"/>
@@ -3529,6 +4168,7 @@
               </w:rPr>
               <w:t>unit</w:t>
             </w:r>
+            <w:proofErr w:type="spellEnd"/>
             <w:r>
               <w:rPr>
                 <w:rFonts w:cstheme="minorHAnsi"/>
@@ -3599,12 +4239,14 @@
               </w:rPr>
               <w:t xml:space="preserve"> </w:t>
             </w:r>
+            <w:proofErr w:type="spellStart"/>
             <w:r>
               <w:rPr>
                 <w:rFonts w:cstheme="minorHAnsi"/>
               </w:rPr>
               <w:t>unit</w:t>
             </w:r>
+            <w:proofErr w:type="spellEnd"/>
             <w:r>
               <w:rPr>
                 <w:rFonts w:cstheme="minorHAnsi"/>
@@ -3903,12 +4545,14 @@
               </w:rPr>
               <w:t xml:space="preserve"> </w:t>
             </w:r>
+            <w:proofErr w:type="spellStart"/>
             <w:r>
               <w:rPr>
                 <w:rFonts w:cstheme="minorHAnsi"/>
               </w:rPr>
               <w:t>unit</w:t>
             </w:r>
+            <w:proofErr w:type="spellEnd"/>
             <w:r>
               <w:rPr>
                 <w:rFonts w:cstheme="minorHAnsi"/>
@@ -3965,11 +4609,19 @@
               </w:rPr>
               <w:t xml:space="preserve"> </w:t>
             </w:r>
-            <w:r>
-              <w:rPr>
-                <w:rFonts w:cstheme="minorHAnsi"/>
-              </w:rPr>
-              <w:t>unit test</w:t>
+            <w:proofErr w:type="spellStart"/>
+            <w:r>
+              <w:rPr>
+                <w:rFonts w:cstheme="minorHAnsi"/>
+              </w:rPr>
+              <w:t>unit</w:t>
+            </w:r>
+            <w:proofErr w:type="spellEnd"/>
+            <w:r>
+              <w:rPr>
+                <w:rFonts w:cstheme="minorHAnsi"/>
+              </w:rPr>
+              <w:t xml:space="preserve"> test</w:t>
             </w:r>
           </w:p>
         </w:tc>
@@ -4016,7 +4668,23 @@
                 <w:rFonts w:cstheme="minorHAnsi"/>
                 <w:lang w:val="en-GB"/>
               </w:rPr>
-              <w:t xml:space="preserve"> con report dei test</w:t>
+              <w:t xml:space="preserve"> con report </w:t>
+            </w:r>
+            <w:proofErr w:type="spellStart"/>
+            <w:r>
+              <w:rPr>
+                <w:rFonts w:cstheme="minorHAnsi"/>
+                <w:lang w:val="en-GB"/>
+              </w:rPr>
+              <w:t>dei</w:t>
+            </w:r>
+            <w:proofErr w:type="spellEnd"/>
+            <w:r>
+              <w:rPr>
+                <w:rFonts w:cstheme="minorHAnsi"/>
+                <w:lang w:val="en-GB"/>
+              </w:rPr>
+              <w:t xml:space="preserve"> test</w:t>
             </w:r>
           </w:p>
         </w:tc>
@@ -4099,331 +4767,6 @@
         </w:rPr>
       </w:pPr>
     </w:p>
-    <w:tbl>
-      <w:tblPr>
-        <w:tblStyle w:val="Grigliatabella"/>
-        <w:tblW w:w="0" w:type="auto"/>
-        <w:tblLook w:val="04A0" w:firstRow="1" w:lastRow="0" w:firstColumn="1" w:lastColumn="0" w:noHBand="0" w:noVBand="1"/>
-      </w:tblPr>
-      <w:tblGrid>
-        <w:gridCol w:w="4814"/>
-        <w:gridCol w:w="4814"/>
-      </w:tblGrid>
-      <w:tr>
-        <w:tc>
-          <w:tcPr>
-            <w:tcW w:w="4814" w:type="dxa"/>
-          </w:tcPr>
-          <w:p>
-            <w:pPr>
-              <w:rPr>
-                <w:rFonts w:cstheme="minorHAnsi"/>
-                <w:b/>
-                <w:bCs/>
-              </w:rPr>
-            </w:pPr>
-            <w:r>
-              <w:rPr>
-                <w:rFonts w:cstheme="minorHAnsi"/>
-                <w:b/>
-                <w:bCs/>
-              </w:rPr>
-              <w:t>Task</w:t>
-            </w:r>
-          </w:p>
-        </w:tc>
-        <w:tc>
-          <w:tcPr>
-            <w:tcW w:w="4814" w:type="dxa"/>
-          </w:tcPr>
-          <w:p>
-            <w:pPr>
-              <w:rPr>
-                <w:rFonts w:cstheme="minorHAnsi"/>
-                <w:b/>
-                <w:bCs/>
-                <w:lang w:val="en-GB"/>
-              </w:rPr>
-            </w:pPr>
-            <w:r>
-              <w:rPr>
-                <w:rFonts w:cstheme="minorHAnsi"/>
-                <w:b/>
-                <w:bCs/>
-                <w:lang w:val="en-GB"/>
-              </w:rPr>
-              <w:t xml:space="preserve">Stesura system </w:t>
-            </w:r>
-            <w:r>
-              <w:rPr>
-                <w:rFonts w:cstheme="minorHAnsi"/>
-                <w:b/>
-                <w:bCs/>
-                <w:lang w:val="en-GB"/>
-              </w:rPr>
-              <w:t>integration</w:t>
-            </w:r>
-            <w:r>
-              <w:rPr>
-                <w:rFonts w:cstheme="minorHAnsi"/>
-                <w:b/>
-                <w:bCs/>
-                <w:lang w:val="en-GB"/>
-              </w:rPr>
-              <w:t xml:space="preserve"> test</w:t>
-            </w:r>
-            <w:r>
-              <w:rPr>
-                <w:rFonts w:cstheme="minorHAnsi"/>
-                <w:b/>
-                <w:bCs/>
-                <w:lang w:val="en-GB"/>
-              </w:rPr>
-              <w:t xml:space="preserve"> plan</w:t>
-            </w:r>
-          </w:p>
-        </w:tc>
-      </w:tr>
-      <w:tr>
-        <w:tc>
-          <w:tcPr>
-            <w:tcW w:w="4814" w:type="dxa"/>
-          </w:tcPr>
-          <w:p>
-            <w:pPr>
-              <w:rPr>
-                <w:rFonts w:cstheme="minorHAnsi"/>
-              </w:rPr>
-            </w:pPr>
-            <w:r>
-              <w:rPr>
-                <w:rFonts w:cstheme="minorHAnsi"/>
-              </w:rPr>
-              <w:t>Metodi</w:t>
-            </w:r>
-          </w:p>
-        </w:tc>
-        <w:tc>
-          <w:tcPr>
-            <w:tcW w:w="4814" w:type="dxa"/>
-          </w:tcPr>
-          <w:p>
-            <w:pPr>
-              <w:rPr>
-                <w:rFonts w:cstheme="minorHAnsi"/>
-                <w:lang w:val="en-GB"/>
-              </w:rPr>
-            </w:pPr>
-            <w:r>
-              <w:rPr>
-                <w:rFonts w:cstheme="minorHAnsi"/>
-                <w:lang w:val="en-GB"/>
-              </w:rPr>
-              <w:t>Stesura del</w:t>
-            </w:r>
-            <w:r>
-              <w:rPr>
-                <w:rFonts w:cstheme="minorHAnsi"/>
-                <w:lang w:val="en-GB"/>
-              </w:rPr>
-              <w:t>l’</w:t>
-            </w:r>
-            <w:r>
-              <w:rPr>
-                <w:rFonts w:cstheme="minorHAnsi"/>
-                <w:lang w:val="en-GB"/>
-              </w:rPr>
-              <w:t>integration</w:t>
-            </w:r>
-            <w:r>
-              <w:rPr>
-                <w:rFonts w:cstheme="minorHAnsi"/>
-                <w:lang w:val="en-GB"/>
-              </w:rPr>
-              <w:t xml:space="preserve"> test p</w:t>
-            </w:r>
-            <w:r>
-              <w:rPr>
-                <w:rFonts w:cstheme="minorHAnsi"/>
-                <w:lang w:val="en-GB"/>
-              </w:rPr>
-              <w:t>la</w:t>
-            </w:r>
-            <w:r>
-              <w:rPr>
-                <w:rFonts w:cstheme="minorHAnsi"/>
-                <w:lang w:val="en-GB"/>
-              </w:rPr>
-              <w:t>n</w:t>
-            </w:r>
-          </w:p>
-        </w:tc>
-      </w:tr>
-      <w:tr>
-        <w:tc>
-          <w:tcPr>
-            <w:tcW w:w="4814" w:type="dxa"/>
-          </w:tcPr>
-          <w:p>
-            <w:pPr>
-              <w:rPr>
-                <w:rFonts w:cstheme="minorHAnsi"/>
-              </w:rPr>
-            </w:pPr>
-            <w:r>
-              <w:rPr>
-                <w:rFonts w:cstheme="minorHAnsi"/>
-              </w:rPr>
-              <w:t>Input</w:t>
-            </w:r>
-          </w:p>
-        </w:tc>
-        <w:tc>
-          <w:tcPr>
-            <w:tcW w:w="4814" w:type="dxa"/>
-          </w:tcPr>
-          <w:p>
-            <w:pPr>
-              <w:rPr>
-                <w:rFonts w:cstheme="minorHAnsi"/>
-              </w:rPr>
-            </w:pPr>
-            <w:r>
-              <w:rPr>
-                <w:rFonts w:cstheme="minorHAnsi"/>
-              </w:rPr>
-              <w:t>Descrizione delle funzionalit</w:t>
-            </w:r>
-            <w:r>
-              <w:rPr>
-                <w:rFonts w:cstheme="minorHAnsi"/>
-              </w:rPr>
-              <w:t>à</w:t>
-            </w:r>
-            <w:r>
-              <w:rPr>
-                <w:rFonts w:cstheme="minorHAnsi"/>
-              </w:rPr>
-              <w:t xml:space="preserve"> da aggiungere</w:t>
-            </w:r>
-          </w:p>
-        </w:tc>
-      </w:tr>
-      <w:tr>
-        <w:tc>
-          <w:tcPr>
-            <w:tcW w:w="4814" w:type="dxa"/>
-          </w:tcPr>
-          <w:p>
-            <w:pPr>
-              <w:rPr>
-                <w:rFonts w:cstheme="minorHAnsi"/>
-              </w:rPr>
-            </w:pPr>
-            <w:r>
-              <w:rPr>
-                <w:rFonts w:cstheme="minorHAnsi"/>
-              </w:rPr>
-              <w:t>Output</w:t>
-            </w:r>
-          </w:p>
-        </w:tc>
-        <w:tc>
-          <w:tcPr>
-            <w:tcW w:w="4814" w:type="dxa"/>
-          </w:tcPr>
-          <w:p>
-            <w:pPr>
-              <w:rPr>
-                <w:rFonts w:cstheme="minorHAnsi"/>
-              </w:rPr>
-            </w:pPr>
-            <w:r>
-              <w:rPr>
-                <w:rFonts w:cstheme="minorHAnsi"/>
-              </w:rPr>
-              <w:t>Integration</w:t>
-            </w:r>
-            <w:r>
-              <w:rPr>
-                <w:rFonts w:cstheme="minorHAnsi"/>
-              </w:rPr>
-              <w:t xml:space="preserve"> Test</w:t>
-            </w:r>
-          </w:p>
-        </w:tc>
-      </w:tr>
-      <w:tr>
-        <w:tc>
-          <w:tcPr>
-            <w:tcW w:w="4814" w:type="dxa"/>
-          </w:tcPr>
-          <w:p>
-            <w:pPr>
-              <w:rPr>
-                <w:rFonts w:cstheme="minorHAnsi"/>
-              </w:rPr>
-            </w:pPr>
-            <w:r>
-              <w:rPr>
-                <w:rFonts w:cstheme="minorHAnsi"/>
-              </w:rPr>
-              <w:t>Programmazione</w:t>
-            </w:r>
-          </w:p>
-        </w:tc>
-        <w:tc>
-          <w:tcPr>
-            <w:tcW w:w="4814" w:type="dxa"/>
-          </w:tcPr>
-          <w:p>
-            <w:pPr>
-              <w:rPr>
-                <w:rFonts w:cstheme="minorHAnsi"/>
-              </w:rPr>
-            </w:pPr>
-            <w:r>
-              <w:rPr>
-                <w:rFonts w:cstheme="minorHAnsi"/>
-              </w:rPr>
-              <w:t>Da iniziare e terminare durante la fase di design</w:t>
-            </w:r>
-          </w:p>
-        </w:tc>
-      </w:tr>
-      <w:tr>
-        <w:tc>
-          <w:tcPr>
-            <w:tcW w:w="4814" w:type="dxa"/>
-          </w:tcPr>
-          <w:p>
-            <w:pPr>
-              <w:rPr>
-                <w:rFonts w:cstheme="minorHAnsi"/>
-              </w:rPr>
-            </w:pPr>
-            <w:r>
-              <w:rPr>
-                <w:rFonts w:cstheme="minorHAnsi"/>
-              </w:rPr>
-              <w:t>Risorse</w:t>
-            </w:r>
-          </w:p>
-        </w:tc>
-        <w:tc>
-          <w:tcPr>
-            <w:tcW w:w="4814" w:type="dxa"/>
-          </w:tcPr>
-          <w:p>
-            <w:pPr>
-              <w:rPr>
-                <w:rFonts w:cstheme="minorHAnsi"/>
-              </w:rPr>
-            </w:pPr>
-          </w:p>
-        </w:tc>
-      </w:tr>
-    </w:tbl>
     <w:p>
       <w:pPr>
         <w:rPr>
@@ -4431,262 +4774,6 @@
         </w:rPr>
       </w:pPr>
     </w:p>
-    <w:tbl>
-      <w:tblPr>
-        <w:tblStyle w:val="Grigliatabella"/>
-        <w:tblW w:w="0" w:type="auto"/>
-        <w:tblLook w:val="04A0" w:firstRow="1" w:lastRow="0" w:firstColumn="1" w:lastColumn="0" w:noHBand="0" w:noVBand="1"/>
-      </w:tblPr>
-      <w:tblGrid>
-        <w:gridCol w:w="4814"/>
-        <w:gridCol w:w="4814"/>
-      </w:tblGrid>
-      <w:tr>
-        <w:tc>
-          <w:tcPr>
-            <w:tcW w:w="4814" w:type="dxa"/>
-          </w:tcPr>
-          <w:p>
-            <w:pPr>
-              <w:rPr>
-                <w:rFonts w:cstheme="minorHAnsi"/>
-                <w:b/>
-                <w:bCs/>
-              </w:rPr>
-            </w:pPr>
-            <w:r>
-              <w:rPr>
-                <w:rFonts w:cstheme="minorHAnsi"/>
-                <w:b/>
-                <w:bCs/>
-              </w:rPr>
-              <w:lastRenderedPageBreak/>
-              <w:t>Task</w:t>
-            </w:r>
-          </w:p>
-        </w:tc>
-        <w:tc>
-          <w:tcPr>
-            <w:tcW w:w="4814" w:type="dxa"/>
-          </w:tcPr>
-          <w:p>
-            <w:pPr>
-              <w:rPr>
-                <w:rFonts w:cstheme="minorHAnsi"/>
-                <w:b/>
-                <w:bCs/>
-                <w:lang w:val="en-GB"/>
-              </w:rPr>
-            </w:pPr>
-            <w:r>
-              <w:rPr>
-                <w:rFonts w:cstheme="minorHAnsi"/>
-                <w:b/>
-                <w:bCs/>
-                <w:lang w:val="en-GB"/>
-              </w:rPr>
-              <w:t>Selezione test case integration test</w:t>
-            </w:r>
-          </w:p>
-        </w:tc>
-      </w:tr>
-      <w:tr>
-        <w:tc>
-          <w:tcPr>
-            <w:tcW w:w="4814" w:type="dxa"/>
-          </w:tcPr>
-          <w:p>
-            <w:pPr>
-              <w:rPr>
-                <w:rFonts w:cstheme="minorHAnsi"/>
-              </w:rPr>
-            </w:pPr>
-            <w:r>
-              <w:rPr>
-                <w:rFonts w:cstheme="minorHAnsi"/>
-              </w:rPr>
-              <w:t>Metodi</w:t>
-            </w:r>
-          </w:p>
-        </w:tc>
-        <w:tc>
-          <w:tcPr>
-            <w:tcW w:w="4814" w:type="dxa"/>
-          </w:tcPr>
-          <w:p>
-            <w:pPr>
-              <w:rPr>
-                <w:rFonts w:cstheme="minorHAnsi"/>
-              </w:rPr>
-            </w:pPr>
-            <w:r>
-              <w:rPr>
-                <w:rFonts w:cstheme="minorHAnsi"/>
-              </w:rPr>
-              <w:t>Selezione dei test case da sviluppare</w:t>
-            </w:r>
-          </w:p>
-        </w:tc>
-      </w:tr>
-      <w:tr>
-        <w:tc>
-          <w:tcPr>
-            <w:tcW w:w="4814" w:type="dxa"/>
-          </w:tcPr>
-          <w:p>
-            <w:pPr>
-              <w:rPr>
-                <w:rFonts w:cstheme="minorHAnsi"/>
-              </w:rPr>
-            </w:pPr>
-            <w:r>
-              <w:rPr>
-                <w:rFonts w:cstheme="minorHAnsi"/>
-              </w:rPr>
-              <w:t>Input</w:t>
-            </w:r>
-          </w:p>
-        </w:tc>
-        <w:tc>
-          <w:tcPr>
-            <w:tcW w:w="4814" w:type="dxa"/>
-          </w:tcPr>
-          <w:p>
-            <w:pPr>
-              <w:rPr>
-                <w:rFonts w:cstheme="minorHAnsi"/>
-              </w:rPr>
-            </w:pPr>
-            <w:r>
-              <w:rPr>
-                <w:rFonts w:cstheme="minorHAnsi"/>
-              </w:rPr>
-              <w:t>Descrizione delle funzionalit</w:t>
-            </w:r>
-            <w:r>
-              <w:rPr>
-                <w:rFonts w:cstheme="minorHAnsi"/>
-              </w:rPr>
-              <w:t>à</w:t>
-            </w:r>
-            <w:r>
-              <w:rPr>
-                <w:rFonts w:cstheme="minorHAnsi"/>
-              </w:rPr>
-              <w:t xml:space="preserve"> da aggiungere</w:t>
-            </w:r>
-          </w:p>
-        </w:tc>
-      </w:tr>
-      <w:tr>
-        <w:tc>
-          <w:tcPr>
-            <w:tcW w:w="4814" w:type="dxa"/>
-          </w:tcPr>
-          <w:p>
-            <w:pPr>
-              <w:rPr>
-                <w:rFonts w:cstheme="minorHAnsi"/>
-              </w:rPr>
-            </w:pPr>
-            <w:r>
-              <w:rPr>
-                <w:rFonts w:cstheme="minorHAnsi"/>
-              </w:rPr>
-              <w:t>Output</w:t>
-            </w:r>
-          </w:p>
-        </w:tc>
-        <w:tc>
-          <w:tcPr>
-            <w:tcW w:w="4814" w:type="dxa"/>
-          </w:tcPr>
-          <w:p>
-            <w:pPr>
-              <w:rPr>
-                <w:rFonts w:cstheme="minorHAnsi"/>
-              </w:rPr>
-            </w:pPr>
-            <w:r>
-              <w:rPr>
-                <w:rFonts w:cstheme="minorHAnsi"/>
-              </w:rPr>
-              <w:t>Test case suite</w:t>
-            </w:r>
-          </w:p>
-        </w:tc>
-      </w:tr>
-      <w:tr>
-        <w:tc>
-          <w:tcPr>
-            <w:tcW w:w="4814" w:type="dxa"/>
-          </w:tcPr>
-          <w:p>
-            <w:pPr>
-              <w:rPr>
-                <w:rFonts w:cstheme="minorHAnsi"/>
-              </w:rPr>
-            </w:pPr>
-            <w:r>
-              <w:rPr>
-                <w:rFonts w:cstheme="minorHAnsi"/>
-              </w:rPr>
-              <w:t>Programmazione</w:t>
-            </w:r>
-          </w:p>
-        </w:tc>
-        <w:tc>
-          <w:tcPr>
-            <w:tcW w:w="4814" w:type="dxa"/>
-          </w:tcPr>
-          <w:p>
-            <w:pPr>
-              <w:rPr>
-                <w:rFonts w:cstheme="minorHAnsi"/>
-              </w:rPr>
-            </w:pPr>
-            <w:r>
-              <w:rPr>
-                <w:rFonts w:cstheme="minorHAnsi"/>
-              </w:rPr>
-              <w:t>Da iniziare e terminare durante la fase di design</w:t>
-            </w:r>
-          </w:p>
-        </w:tc>
-      </w:tr>
-      <w:tr>
-        <w:tc>
-          <w:tcPr>
-            <w:tcW w:w="4814" w:type="dxa"/>
-          </w:tcPr>
-          <w:p>
-            <w:pPr>
-              <w:rPr>
-                <w:rFonts w:cstheme="minorHAnsi"/>
-              </w:rPr>
-            </w:pPr>
-            <w:r>
-              <w:rPr>
-                <w:rFonts w:cstheme="minorHAnsi"/>
-              </w:rPr>
-              <w:t>Risorse</w:t>
-            </w:r>
-          </w:p>
-        </w:tc>
-        <w:tc>
-          <w:tcPr>
-            <w:tcW w:w="4814" w:type="dxa"/>
-          </w:tcPr>
-          <w:p>
-            <w:pPr>
-              <w:rPr>
-                <w:rFonts w:cstheme="minorHAnsi"/>
-              </w:rPr>
-            </w:pPr>
-          </w:p>
-        </w:tc>
-      </w:tr>
-    </w:tbl>
     <w:p>
       <w:pPr>
         <w:rPr>
@@ -4694,305 +4781,6 @@
         </w:rPr>
       </w:pPr>
     </w:p>
-    <w:tbl>
-      <w:tblPr>
-        <w:tblStyle w:val="Grigliatabella"/>
-        <w:tblW w:w="0" w:type="auto"/>
-        <w:tblLook w:val="04A0" w:firstRow="1" w:lastRow="0" w:firstColumn="1" w:lastColumn="0" w:noHBand="0" w:noVBand="1"/>
-      </w:tblPr>
-      <w:tblGrid>
-        <w:gridCol w:w="4814"/>
-        <w:gridCol w:w="4814"/>
-      </w:tblGrid>
-      <w:tr>
-        <w:tc>
-          <w:tcPr>
-            <w:tcW w:w="4814" w:type="dxa"/>
-          </w:tcPr>
-          <w:p>
-            <w:pPr>
-              <w:rPr>
-                <w:rFonts w:cstheme="minorHAnsi"/>
-                <w:b/>
-                <w:bCs/>
-              </w:rPr>
-            </w:pPr>
-            <w:r>
-              <w:rPr>
-                <w:rFonts w:cstheme="minorHAnsi"/>
-                <w:b/>
-                <w:bCs/>
-              </w:rPr>
-              <w:t>Task</w:t>
-            </w:r>
-          </w:p>
-        </w:tc>
-        <w:tc>
-          <w:tcPr>
-            <w:tcW w:w="4814" w:type="dxa"/>
-          </w:tcPr>
-          <w:p>
-            <w:pPr>
-              <w:rPr>
-                <w:rFonts w:cstheme="minorHAnsi"/>
-                <w:b/>
-                <w:bCs/>
-              </w:rPr>
-            </w:pPr>
-            <w:r>
-              <w:rPr>
-                <w:rFonts w:cstheme="minorHAnsi"/>
-                <w:b/>
-                <w:bCs/>
-              </w:rPr>
-              <w:t xml:space="preserve">Implementazione ed esecuzione </w:t>
-            </w:r>
-            <w:r>
-              <w:rPr>
-                <w:rFonts w:cstheme="minorHAnsi"/>
-                <w:b/>
-                <w:bCs/>
-              </w:rPr>
-              <w:t>integration</w:t>
-            </w:r>
-            <w:r>
-              <w:rPr>
-                <w:rFonts w:cstheme="minorHAnsi"/>
-                <w:b/>
-                <w:bCs/>
-              </w:rPr>
-              <w:t xml:space="preserve"> test</w:t>
-            </w:r>
-          </w:p>
-        </w:tc>
-      </w:tr>
-      <w:tr>
-        <w:tc>
-          <w:tcPr>
-            <w:tcW w:w="4814" w:type="dxa"/>
-          </w:tcPr>
-          <w:p>
-            <w:pPr>
-              <w:rPr>
-                <w:rFonts w:cstheme="minorHAnsi"/>
-              </w:rPr>
-            </w:pPr>
-            <w:r>
-              <w:rPr>
-                <w:rFonts w:cstheme="minorHAnsi"/>
-              </w:rPr>
-              <w:t>Metodi</w:t>
-            </w:r>
-          </w:p>
-        </w:tc>
-        <w:tc>
-          <w:tcPr>
-            <w:tcW w:w="4814" w:type="dxa"/>
-          </w:tcPr>
-          <w:p>
-            <w:pPr>
-              <w:rPr>
-                <w:rFonts w:cstheme="minorHAnsi"/>
-              </w:rPr>
-            </w:pPr>
-            <w:r>
-              <w:rPr>
-                <w:rFonts w:cstheme="minorHAnsi"/>
-              </w:rPr>
-              <w:t>Implementazione</w:t>
-            </w:r>
-            <w:r>
-              <w:rPr>
-                <w:rFonts w:cstheme="minorHAnsi"/>
-              </w:rPr>
-              <w:t xml:space="preserve"> ed esecuzione</w:t>
-            </w:r>
-            <w:r>
-              <w:rPr>
-                <w:rFonts w:cstheme="minorHAnsi"/>
-              </w:rPr>
-              <w:t xml:space="preserve"> del</w:t>
-            </w:r>
-            <w:r>
-              <w:rPr>
-                <w:rFonts w:cstheme="minorHAnsi"/>
-              </w:rPr>
-              <w:t>l’</w:t>
-            </w:r>
-            <w:r>
-              <w:rPr>
-                <w:rFonts w:cstheme="minorHAnsi"/>
-              </w:rPr>
-              <w:t>integration</w:t>
-            </w:r>
-            <w:r>
-              <w:rPr>
-                <w:rFonts w:cstheme="minorHAnsi"/>
-              </w:rPr>
-              <w:t xml:space="preserve"> test</w:t>
-            </w:r>
-          </w:p>
-        </w:tc>
-      </w:tr>
-      <w:tr>
-        <w:tc>
-          <w:tcPr>
-            <w:tcW w:w="4814" w:type="dxa"/>
-          </w:tcPr>
-          <w:p>
-            <w:pPr>
-              <w:rPr>
-                <w:rFonts w:cstheme="minorHAnsi"/>
-              </w:rPr>
-            </w:pPr>
-            <w:r>
-              <w:rPr>
-                <w:rFonts w:cstheme="minorHAnsi"/>
-              </w:rPr>
-              <w:t>Input</w:t>
-            </w:r>
-          </w:p>
-        </w:tc>
-        <w:tc>
-          <w:tcPr>
-            <w:tcW w:w="4814" w:type="dxa"/>
-          </w:tcPr>
-          <w:p>
-            <w:pPr>
-              <w:rPr>
-                <w:rFonts w:cstheme="minorHAnsi"/>
-              </w:rPr>
-            </w:pPr>
-            <w:r>
-              <w:rPr>
-                <w:rFonts w:cstheme="minorHAnsi"/>
-              </w:rPr>
-              <w:t>Test Case</w:t>
-            </w:r>
-          </w:p>
-        </w:tc>
-      </w:tr>
-      <w:tr>
-        <w:tc>
-          <w:tcPr>
-            <w:tcW w:w="4814" w:type="dxa"/>
-          </w:tcPr>
-          <w:p>
-            <w:pPr>
-              <w:rPr>
-                <w:rFonts w:cstheme="minorHAnsi"/>
-              </w:rPr>
-            </w:pPr>
-            <w:r>
-              <w:rPr>
-                <w:rFonts w:cstheme="minorHAnsi"/>
-              </w:rPr>
-              <w:t>Output</w:t>
-            </w:r>
-          </w:p>
-        </w:tc>
-        <w:tc>
-          <w:tcPr>
-            <w:tcW w:w="4814" w:type="dxa"/>
-          </w:tcPr>
-          <w:p>
-            <w:pPr>
-              <w:rPr>
-                <w:rFonts w:cstheme="minorHAnsi"/>
-              </w:rPr>
-            </w:pPr>
-            <w:r>
-              <w:rPr>
-                <w:rFonts w:cstheme="minorHAnsi"/>
-              </w:rPr>
-              <w:t>Risultati del esecuzione dei test</w:t>
-            </w:r>
-          </w:p>
-        </w:tc>
-      </w:tr>
-      <w:tr>
-        <w:tc>
-          <w:tcPr>
-            <w:tcW w:w="4814" w:type="dxa"/>
-          </w:tcPr>
-          <w:p>
-            <w:pPr>
-              <w:rPr>
-                <w:rFonts w:cstheme="minorHAnsi"/>
-              </w:rPr>
-            </w:pPr>
-            <w:r>
-              <w:rPr>
-                <w:rFonts w:cstheme="minorHAnsi"/>
-              </w:rPr>
-              <w:t>Programmazione</w:t>
-            </w:r>
-          </w:p>
-        </w:tc>
-        <w:tc>
-          <w:tcPr>
-            <w:tcW w:w="4814" w:type="dxa"/>
-          </w:tcPr>
-          <w:p>
-            <w:pPr>
-              <w:rPr>
-                <w:rFonts w:cstheme="minorHAnsi"/>
-              </w:rPr>
-            </w:pPr>
-            <w:r>
-              <w:rPr>
-                <w:rFonts w:cstheme="minorHAnsi"/>
-              </w:rPr>
-              <w:t>Da iniziare e terminare durante la fase di implementazione successivamente all</w:t>
-            </w:r>
-            <w:r>
-              <w:rPr>
-                <w:rFonts w:cstheme="minorHAnsi"/>
-              </w:rPr>
-              <w:t>’</w:t>
-            </w:r>
-            <w:r>
-              <w:rPr>
-                <w:rFonts w:cstheme="minorHAnsi"/>
-              </w:rPr>
-              <w:t>esecuzione dei test di unita</w:t>
-            </w:r>
-          </w:p>
-        </w:tc>
-      </w:tr>
-      <w:tr>
-        <w:tc>
-          <w:tcPr>
-            <w:tcW w:w="4814" w:type="dxa"/>
-          </w:tcPr>
-          <w:p>
-            <w:pPr>
-              <w:rPr>
-                <w:rFonts w:cstheme="minorHAnsi"/>
-              </w:rPr>
-            </w:pPr>
-            <w:r>
-              <w:rPr>
-                <w:rFonts w:cstheme="minorHAnsi"/>
-              </w:rPr>
-              <w:t>Risorse</w:t>
-            </w:r>
-          </w:p>
-        </w:tc>
-        <w:tc>
-          <w:tcPr>
-            <w:tcW w:w="4814" w:type="dxa"/>
-          </w:tcPr>
-          <w:p>
-            <w:pPr>
-              <w:rPr>
-                <w:rFonts w:cstheme="minorHAnsi"/>
-              </w:rPr>
-            </w:pPr>
-          </w:p>
-        </w:tc>
-      </w:tr>
-    </w:tbl>
     <w:p>
       <w:pPr>
         <w:rPr>
@@ -5000,320 +4788,6 @@
         </w:rPr>
       </w:pPr>
     </w:p>
-    <w:tbl>
-      <w:tblPr>
-        <w:tblStyle w:val="Grigliatabella"/>
-        <w:tblW w:w="0" w:type="auto"/>
-        <w:tblLook w:val="04A0" w:firstRow="1" w:lastRow="0" w:firstColumn="1" w:lastColumn="0" w:noHBand="0" w:noVBand="1"/>
-      </w:tblPr>
-      <w:tblGrid>
-        <w:gridCol w:w="4814"/>
-        <w:gridCol w:w="4814"/>
-      </w:tblGrid>
-      <w:tr>
-        <w:tc>
-          <w:tcPr>
-            <w:tcW w:w="4814" w:type="dxa"/>
-          </w:tcPr>
-          <w:p>
-            <w:pPr>
-              <w:rPr>
-                <w:rFonts w:cstheme="minorHAnsi"/>
-                <w:b/>
-                <w:bCs/>
-              </w:rPr>
-            </w:pPr>
-            <w:r>
-              <w:rPr>
-                <w:rFonts w:cstheme="minorHAnsi"/>
-                <w:b/>
-                <w:bCs/>
-              </w:rPr>
-              <w:t>Task</w:t>
-            </w:r>
-          </w:p>
-        </w:tc>
-        <w:tc>
-          <w:tcPr>
-            <w:tcW w:w="4814" w:type="dxa"/>
-          </w:tcPr>
-          <w:p>
-            <w:pPr>
-              <w:rPr>
-                <w:rFonts w:cstheme="minorHAnsi"/>
-                <w:b/>
-                <w:bCs/>
-                <w:lang w:val="en-GB"/>
-              </w:rPr>
-            </w:pPr>
-            <w:r>
-              <w:rPr>
-                <w:rFonts w:cstheme="minorHAnsi"/>
-                <w:b/>
-                <w:bCs/>
-                <w:lang w:val="en-GB"/>
-              </w:rPr>
-              <w:t xml:space="preserve">Report </w:t>
-            </w:r>
-            <w:r>
-              <w:rPr>
-                <w:rFonts w:cstheme="minorHAnsi"/>
-                <w:b/>
-                <w:bCs/>
-                <w:lang w:val="en-GB"/>
-              </w:rPr>
-              <w:t>integration</w:t>
-            </w:r>
-            <w:r>
-              <w:rPr>
-                <w:rFonts w:cstheme="minorHAnsi"/>
-                <w:b/>
-                <w:bCs/>
-                <w:lang w:val="en-GB"/>
-              </w:rPr>
-              <w:t xml:space="preserve"> test</w:t>
-            </w:r>
-          </w:p>
-        </w:tc>
-      </w:tr>
-      <w:tr>
-        <w:tc>
-          <w:tcPr>
-            <w:tcW w:w="4814" w:type="dxa"/>
-          </w:tcPr>
-          <w:p>
-            <w:pPr>
-              <w:rPr>
-                <w:rFonts w:cstheme="minorHAnsi"/>
-              </w:rPr>
-            </w:pPr>
-            <w:r>
-              <w:rPr>
-                <w:rFonts w:cstheme="minorHAnsi"/>
-              </w:rPr>
-              <w:t>Metodi</w:t>
-            </w:r>
-          </w:p>
-        </w:tc>
-        <w:tc>
-          <w:tcPr>
-            <w:tcW w:w="4814" w:type="dxa"/>
-          </w:tcPr>
-          <w:p>
-            <w:pPr>
-              <w:rPr>
-                <w:rFonts w:cstheme="minorHAnsi"/>
-              </w:rPr>
-            </w:pPr>
-            <w:r>
-              <w:rPr>
-                <w:rFonts w:cstheme="minorHAnsi"/>
-              </w:rPr>
-              <w:t>Generazione dei report del</w:t>
-            </w:r>
-            <w:r>
-              <w:rPr>
-                <w:rFonts w:cstheme="minorHAnsi"/>
-              </w:rPr>
-              <w:t>l’</w:t>
-            </w:r>
-            <w:r>
-              <w:rPr>
-                <w:rFonts w:cstheme="minorHAnsi"/>
-              </w:rPr>
-              <w:t>integration</w:t>
-            </w:r>
-            <w:r>
-              <w:rPr>
-                <w:rFonts w:cstheme="minorHAnsi"/>
-              </w:rPr>
-              <w:t xml:space="preserve"> test eseguito</w:t>
-            </w:r>
-          </w:p>
-        </w:tc>
-      </w:tr>
-      <w:tr>
-        <w:tc>
-          <w:tcPr>
-            <w:tcW w:w="4814" w:type="dxa"/>
-          </w:tcPr>
-          <w:p>
-            <w:pPr>
-              <w:rPr>
-                <w:rFonts w:cstheme="minorHAnsi"/>
-              </w:rPr>
-            </w:pPr>
-            <w:r>
-              <w:rPr>
-                <w:rFonts w:cstheme="minorHAnsi"/>
-              </w:rPr>
-              <w:t>Input</w:t>
-            </w:r>
-          </w:p>
-        </w:tc>
-        <w:tc>
-          <w:tcPr>
-            <w:tcW w:w="4814" w:type="dxa"/>
-          </w:tcPr>
-          <w:p>
-            <w:pPr>
-              <w:rPr>
-                <w:rFonts w:cstheme="minorHAnsi"/>
-              </w:rPr>
-            </w:pPr>
-            <w:r>
-              <w:rPr>
-                <w:rFonts w:cstheme="minorHAnsi"/>
-              </w:rPr>
-              <w:t>Risultati dell’esecuzione del</w:t>
-            </w:r>
-            <w:r>
-              <w:rPr>
-                <w:rFonts w:cstheme="minorHAnsi"/>
-              </w:rPr>
-              <w:t>l’</w:t>
-            </w:r>
-            <w:r>
-              <w:rPr>
-                <w:rFonts w:cstheme="minorHAnsi"/>
-              </w:rPr>
-              <w:t>integration test</w:t>
-            </w:r>
-          </w:p>
-        </w:tc>
-      </w:tr>
-      <w:tr>
-        <w:tc>
-          <w:tcPr>
-            <w:tcW w:w="4814" w:type="dxa"/>
-          </w:tcPr>
-          <w:p>
-            <w:pPr>
-              <w:rPr>
-                <w:rFonts w:cstheme="minorHAnsi"/>
-              </w:rPr>
-            </w:pPr>
-            <w:r>
-              <w:rPr>
-                <w:rFonts w:cstheme="minorHAnsi"/>
-              </w:rPr>
-              <w:t>Output</w:t>
-            </w:r>
-          </w:p>
-        </w:tc>
-        <w:tc>
-          <w:tcPr>
-            <w:tcW w:w="4814" w:type="dxa"/>
-          </w:tcPr>
-          <w:p>
-            <w:pPr>
-              <w:rPr>
-                <w:rFonts w:cstheme="minorHAnsi"/>
-                <w:lang w:val="en-GB"/>
-              </w:rPr>
-            </w:pPr>
-            <w:r>
-              <w:rPr>
-                <w:rFonts w:cstheme="minorHAnsi"/>
-                <w:lang w:val="en-GB"/>
-              </w:rPr>
-              <w:t>Unit test</w:t>
-            </w:r>
-            <w:r>
-              <w:rPr>
-                <w:rFonts w:cstheme="minorHAnsi"/>
-                <w:lang w:val="en-GB"/>
-              </w:rPr>
-              <w:t xml:space="preserve"> con report </w:t>
-            </w:r>
-            <w:r>
-              <w:rPr>
-                <w:rFonts w:cstheme="minorHAnsi"/>
-                <w:lang w:val="en-GB"/>
-              </w:rPr>
-              <w:t>integration</w:t>
-            </w:r>
-            <w:r>
-              <w:rPr>
-                <w:rFonts w:cstheme="minorHAnsi"/>
-                <w:lang w:val="en-GB"/>
-              </w:rPr>
-              <w:t xml:space="preserve"> test</w:t>
-            </w:r>
-          </w:p>
-        </w:tc>
-      </w:tr>
-      <w:tr>
-        <w:tc>
-          <w:tcPr>
-            <w:tcW w:w="4814" w:type="dxa"/>
-          </w:tcPr>
-          <w:p>
-            <w:pPr>
-              <w:rPr>
-                <w:rFonts w:cstheme="minorHAnsi"/>
-              </w:rPr>
-            </w:pPr>
-            <w:r>
-              <w:rPr>
-                <w:rFonts w:cstheme="minorHAnsi"/>
-              </w:rPr>
-              <w:t>Programmazione</w:t>
-            </w:r>
-          </w:p>
-        </w:tc>
-        <w:tc>
-          <w:tcPr>
-            <w:tcW w:w="4814" w:type="dxa"/>
-          </w:tcPr>
-          <w:p>
-            <w:pPr>
-              <w:rPr>
-                <w:rFonts w:cstheme="minorHAnsi"/>
-              </w:rPr>
-            </w:pPr>
-            <w:r>
-              <w:rPr>
-                <w:rFonts w:cstheme="minorHAnsi"/>
-              </w:rPr>
-              <w:t>Da iniziare e terminare durante la fase di implementazione</w:t>
-            </w:r>
-          </w:p>
-        </w:tc>
-      </w:tr>
-      <w:tr>
-        <w:tc>
-          <w:tcPr>
-            <w:tcW w:w="4814" w:type="dxa"/>
-          </w:tcPr>
-          <w:p>
-            <w:pPr>
-              <w:rPr>
-                <w:rFonts w:cstheme="minorHAnsi"/>
-              </w:rPr>
-            </w:pPr>
-            <w:r>
-              <w:rPr>
-                <w:rFonts w:cstheme="minorHAnsi"/>
-              </w:rPr>
-              <w:t>Risorse</w:t>
-            </w:r>
-          </w:p>
-        </w:tc>
-        <w:tc>
-          <w:tcPr>
-            <w:tcW w:w="4814" w:type="dxa"/>
-          </w:tcPr>
-          <w:p>
-            <w:pPr>
-              <w:rPr>
-                <w:rFonts w:cstheme="minorHAnsi"/>
-              </w:rPr>
-            </w:pPr>
-          </w:p>
-        </w:tc>
-      </w:tr>
-    </w:tbl>
     <w:p>
       <w:pPr>
         <w:rPr>
@@ -5333,7 +4807,7 @@
 </file>
 
 <file path=word/endnotes.xml><?xml version="1.0" encoding="utf-8"?>
-<w:endnotes xmlns:wpc="http://schemas.microsoft.com/office/word/2010/wordprocessingCanvas" xmlns:cx="http://schemas.microsoft.com/office/drawing/2014/chartex" xmlns:cx1="http://schemas.microsoft.com/office/drawing/2015/9/8/chartex" xmlns:cx2="http://schemas.microsoft.com/office/drawing/2015/10/21/chartex" xmlns:cx3="http://schemas.microsoft.com/office/drawing/2016/5/9/chartex" xmlns:cx4="http://schemas.microsoft.com/office/drawing/2016/5/10/chartex" xmlns:cx5="http://schemas.microsoft.com/office/drawing/2016/5/11/chartex" xmlns:cx6="http://schemas.microsoft.com/office/drawing/2016/5/12/chartex" xmlns:cx7="http://schemas.microsoft.com/office/drawing/2016/5/13/chartex" xmlns:cx8="http://schemas.microsoft.com/office/drawing/2016/5/14/chartex" xmlns:mc="http://schemas.openxmlformats.org/markup-compatibility/2006" xmlns:aink="http://schemas.microsoft.com/office/drawing/2016/ink" xmlns:am3d="http://schemas.microsoft.com/office/drawing/2017/model3d" xmlns:o="urn:schemas-microsoft-com:office:office" xmlns:oel="http://schemas.microsoft.com/office/2019/extlst" xmlns:r="http://schemas.openxmlformats.org/officeDocument/2006/relationships" xmlns:m="http://schemas.openxmlformats.org/officeDocument/2006/math" xmlns:v="urn:schemas-microsoft-com:vml" xmlns:wp14="http://schemas.microsoft.com/office/word/2010/wordprocessingDrawing" xmlns:wp="http://schemas.openxmlformats.org/drawingml/2006/wordprocessingDrawing" xmlns:w10="urn:schemas-microsoft-com:office:word" xmlns:w="http://schemas.openxmlformats.org/wordprocessingml/2006/main" xmlns:w14="http://schemas.microsoft.com/office/word/2010/wordml" xmlns:w15="http://schemas.microsoft.com/office/word/2012/wordml" xmlns:w16cex="http://schemas.microsoft.com/office/word/2018/wordml/cex" xmlns:w16cid="http://schemas.microsoft.com/office/word/2016/wordml/cid" xmlns:w16="http://schemas.microsoft.com/office/word/2018/wordml" xmlns:w16sdtdh="http://schemas.microsoft.com/office/word/2020/wordml/sdtdatahash" xmlns:w16se="http://schemas.microsoft.com/office/word/2015/wordml/symex" xmlns:wpg="http://schemas.microsoft.com/office/word/2010/wordprocessingGroup" xmlns:wpi="http://schemas.microsoft.com/office/word/2010/wordprocessingInk" xmlns:wne="http://schemas.microsoft.com/office/word/2006/wordml" xmlns:wps="http://schemas.microsoft.com/office/word/2010/wordprocessingShape" mc:Ignorable="w14 w15 w16se w16cid w16 w16cex w16sdtdh wp14">
+<w:endnotes xmlns:wpc="http://schemas.microsoft.com/office/word/2010/wordprocessingCanvas" xmlns:cx="http://schemas.microsoft.com/office/drawing/2014/chartex" xmlns:mc="http://schemas.openxmlformats.org/markup-compatibility/2006" xmlns:o="urn:schemas-microsoft-com:office:office" xmlns:r="http://schemas.openxmlformats.org/officeDocument/2006/relationships" xmlns:m="http://schemas.openxmlformats.org/officeDocument/2006/math" xmlns:v="urn:schemas-microsoft-com:vml" xmlns:wp14="http://schemas.microsoft.com/office/word/2010/wordprocessingDrawing" xmlns:wp="http://schemas.openxmlformats.org/drawingml/2006/wordprocessingDrawing" xmlns:w10="urn:schemas-microsoft-com:office:word" xmlns:w="http://schemas.openxmlformats.org/wordprocessingml/2006/main" xmlns:w14="http://schemas.microsoft.com/office/word/2010/wordml" xmlns:w15="http://schemas.microsoft.com/office/word/2012/wordml" xmlns:w16se="http://schemas.microsoft.com/office/word/2015/wordml/symex" xmlns:wpg="http://schemas.microsoft.com/office/word/2010/wordprocessingGroup" xmlns:wpi="http://schemas.microsoft.com/office/word/2010/wordprocessingInk" xmlns:wne="http://schemas.microsoft.com/office/word/2006/wordml" xmlns:wps="http://schemas.microsoft.com/office/word/2010/wordprocessingShape" mc:Ignorable="w14 w15 w16se wp14">
   <w:endnote w:type="separator" w:id="-1">
     <w:p>
       <w:pPr>
@@ -5358,17 +4832,22 @@
 </file>
 
 <file path=word/footer1.xml><?xml version="1.0" encoding="utf-8"?>
-<w:ftr xmlns:wpc="http://schemas.microsoft.com/office/word/2010/wordprocessingCanvas" xmlns:cx="http://schemas.microsoft.com/office/drawing/2014/chartex" xmlns:cx1="http://schemas.microsoft.com/office/drawing/2015/9/8/chartex" xmlns:cx2="http://schemas.microsoft.com/office/drawing/2015/10/21/chartex" xmlns:cx3="http://schemas.microsoft.com/office/drawing/2016/5/9/chartex" xmlns:cx4="http://schemas.microsoft.com/office/drawing/2016/5/10/chartex" xmlns:cx5="http://schemas.microsoft.com/office/drawing/2016/5/11/chartex" xmlns:cx6="http://schemas.microsoft.com/office/drawing/2016/5/12/chartex" xmlns:cx7="http://schemas.microsoft.com/office/drawing/2016/5/13/chartex" xmlns:cx8="http://schemas.microsoft.com/office/drawing/2016/5/14/chartex" xmlns:mc="http://schemas.openxmlformats.org/markup-compatibility/2006" xmlns:aink="http://schemas.microsoft.com/office/drawing/2016/ink" xmlns:am3d="http://schemas.microsoft.com/office/drawing/2017/model3d" xmlns:o="urn:schemas-microsoft-com:office:office" xmlns:oel="http://schemas.microsoft.com/office/2019/extlst" xmlns:r="http://schemas.openxmlformats.org/officeDocument/2006/relationships" xmlns:m="http://schemas.openxmlformats.org/officeDocument/2006/math" xmlns:v="urn:schemas-microsoft-com:vml" xmlns:wp14="http://schemas.microsoft.com/office/word/2010/wordprocessingDrawing" xmlns:wp="http://schemas.openxmlformats.org/drawingml/2006/wordprocessingDrawing" xmlns:w10="urn:schemas-microsoft-com:office:word" xmlns:w="http://schemas.openxmlformats.org/wordprocessingml/2006/main" xmlns:w14="http://schemas.microsoft.com/office/word/2010/wordml" xmlns:w15="http://schemas.microsoft.com/office/word/2012/wordml" xmlns:w16cex="http://schemas.microsoft.com/office/word/2018/wordml/cex" xmlns:w16cid="http://schemas.microsoft.com/office/word/2016/wordml/cid" xmlns:w16="http://schemas.microsoft.com/office/word/2018/wordml" xmlns:w16sdtdh="http://schemas.microsoft.com/office/word/2020/wordml/sdtdatahash" xmlns:w16se="http://schemas.microsoft.com/office/word/2015/wordml/symex" xmlns:wpg="http://schemas.microsoft.com/office/word/2010/wordprocessingGroup" xmlns:wpi="http://schemas.microsoft.com/office/word/2010/wordprocessingInk" xmlns:wne="http://schemas.microsoft.com/office/word/2006/wordml" xmlns:wps="http://schemas.microsoft.com/office/word/2010/wordprocessingShape" mc:Ignorable="w14 w15 w16se w16cid w16 w16cex w16sdtdh wp14">
+<w:ftr xmlns:wpc="http://schemas.microsoft.com/office/word/2010/wordprocessingCanvas" xmlns:cx="http://schemas.microsoft.com/office/drawing/2014/chartex" xmlns:mc="http://schemas.openxmlformats.org/markup-compatibility/2006" xmlns:o="urn:schemas-microsoft-com:office:office" xmlns:r="http://schemas.openxmlformats.org/officeDocument/2006/relationships" xmlns:m="http://schemas.openxmlformats.org/officeDocument/2006/math" xmlns:v="urn:schemas-microsoft-com:vml" xmlns:wp14="http://schemas.microsoft.com/office/word/2010/wordprocessingDrawing" xmlns:wp="http://schemas.openxmlformats.org/drawingml/2006/wordprocessingDrawing" xmlns:w10="urn:schemas-microsoft-com:office:word" xmlns:w="http://schemas.openxmlformats.org/wordprocessingml/2006/main" xmlns:w14="http://schemas.microsoft.com/office/word/2010/wordml" xmlns:w15="http://schemas.microsoft.com/office/word/2012/wordml" xmlns:w16se="http://schemas.microsoft.com/office/word/2015/wordml/symex" xmlns:wpg="http://schemas.microsoft.com/office/word/2010/wordprocessingGroup" xmlns:wpi="http://schemas.microsoft.com/office/word/2010/wordprocessingInk" xmlns:wne="http://schemas.microsoft.com/office/word/2006/wordml" xmlns:wps="http://schemas.microsoft.com/office/word/2010/wordprocessingShape" mc:Ignorable="w14 w15 w16se wp14">
   <w:p>
     <w:pPr>
       <w:pStyle w:val="Pidipagina"/>
     </w:pPr>
     <w:r>
-      <w:t>MTP cASpE</w:t>
+      <w:t xml:space="preserve">MTP </w:t>
+    </w:r>
+    <w:proofErr w:type="spellStart"/>
+    <w:r>
+      <w:t>cASpE</w:t>
     </w:r>
     <w:r>
       <w:t>R</w:t>
     </w:r>
+    <w:proofErr w:type="spellEnd"/>
     <w:r>
       <w:t xml:space="preserve"> ver 1.0</w:t>
     </w:r>
@@ -5408,7 +4887,7 @@
 </file>
 
 <file path=word/footnotes.xml><?xml version="1.0" encoding="utf-8"?>
-<w:footnotes xmlns:wpc="http://schemas.microsoft.com/office/word/2010/wordprocessingCanvas" xmlns:cx="http://schemas.microsoft.com/office/drawing/2014/chartex" xmlns:cx1="http://schemas.microsoft.com/office/drawing/2015/9/8/chartex" xmlns:cx2="http://schemas.microsoft.com/office/drawing/2015/10/21/chartex" xmlns:cx3="http://schemas.microsoft.com/office/drawing/2016/5/9/chartex" xmlns:cx4="http://schemas.microsoft.com/office/drawing/2016/5/10/chartex" xmlns:cx5="http://schemas.microsoft.com/office/drawing/2016/5/11/chartex" xmlns:cx6="http://schemas.microsoft.com/office/drawing/2016/5/12/chartex" xmlns:cx7="http://schemas.microsoft.com/office/drawing/2016/5/13/chartex" xmlns:cx8="http://schemas.microsoft.com/office/drawing/2016/5/14/chartex" xmlns:mc="http://schemas.openxmlformats.org/markup-compatibility/2006" xmlns:aink="http://schemas.microsoft.com/office/drawing/2016/ink" xmlns:am3d="http://schemas.microsoft.com/office/drawing/2017/model3d" xmlns:o="urn:schemas-microsoft-com:office:office" xmlns:oel="http://schemas.microsoft.com/office/2019/extlst" xmlns:r="http://schemas.openxmlformats.org/officeDocument/2006/relationships" xmlns:m="http://schemas.openxmlformats.org/officeDocument/2006/math" xmlns:v="urn:schemas-microsoft-com:vml" xmlns:wp14="http://schemas.microsoft.com/office/word/2010/wordprocessingDrawing" xmlns:wp="http://schemas.openxmlformats.org/drawingml/2006/wordprocessingDrawing" xmlns:w10="urn:schemas-microsoft-com:office:word" xmlns:w="http://schemas.openxmlformats.org/wordprocessingml/2006/main" xmlns:w14="http://schemas.microsoft.com/office/word/2010/wordml" xmlns:w15="http://schemas.microsoft.com/office/word/2012/wordml" xmlns:w16cex="http://schemas.microsoft.com/office/word/2018/wordml/cex" xmlns:w16cid="http://schemas.microsoft.com/office/word/2016/wordml/cid" xmlns:w16="http://schemas.microsoft.com/office/word/2018/wordml" xmlns:w16sdtdh="http://schemas.microsoft.com/office/word/2020/wordml/sdtdatahash" xmlns:w16se="http://schemas.microsoft.com/office/word/2015/wordml/symex" xmlns:wpg="http://schemas.microsoft.com/office/word/2010/wordprocessingGroup" xmlns:wpi="http://schemas.microsoft.com/office/word/2010/wordprocessingInk" xmlns:wne="http://schemas.microsoft.com/office/word/2006/wordml" xmlns:wps="http://schemas.microsoft.com/office/word/2010/wordprocessingShape" mc:Ignorable="w14 w15 w16se w16cid w16 w16cex w16sdtdh wp14">
+<w:footnotes xmlns:wpc="http://schemas.microsoft.com/office/word/2010/wordprocessingCanvas" xmlns:cx="http://schemas.microsoft.com/office/drawing/2014/chartex" xmlns:mc="http://schemas.openxmlformats.org/markup-compatibility/2006" xmlns:o="urn:schemas-microsoft-com:office:office" xmlns:r="http://schemas.openxmlformats.org/officeDocument/2006/relationships" xmlns:m="http://schemas.openxmlformats.org/officeDocument/2006/math" xmlns:v="urn:schemas-microsoft-com:vml" xmlns:wp14="http://schemas.microsoft.com/office/word/2010/wordprocessingDrawing" xmlns:wp="http://schemas.openxmlformats.org/drawingml/2006/wordprocessingDrawing" xmlns:w10="urn:schemas-microsoft-com:office:word" xmlns:w="http://schemas.openxmlformats.org/wordprocessingml/2006/main" xmlns:w14="http://schemas.microsoft.com/office/word/2010/wordml" xmlns:w15="http://schemas.microsoft.com/office/word/2012/wordml" xmlns:w16se="http://schemas.microsoft.com/office/word/2015/wordml/symex" xmlns:wpg="http://schemas.microsoft.com/office/word/2010/wordprocessingGroup" xmlns:wpi="http://schemas.microsoft.com/office/word/2010/wordprocessingInk" xmlns:wne="http://schemas.microsoft.com/office/word/2006/wordml" xmlns:wps="http://schemas.microsoft.com/office/word/2010/wordprocessingShape" mc:Ignorable="w14 w15 w16se wp14">
   <w:footnote w:type="separator" w:id="-1">
     <w:p>
       <w:pPr>
@@ -5433,7 +4912,7 @@
 </file>
 
 <file path=word/numbering.xml><?xml version="1.0" encoding="utf-8"?>
-<w:numbering xmlns:wpc="http://schemas.microsoft.com/office/word/2010/wordprocessingCanvas" xmlns:cx="http://schemas.microsoft.com/office/drawing/2014/chartex" xmlns:cx1="http://schemas.microsoft.com/office/drawing/2015/9/8/chartex" xmlns:cx2="http://schemas.microsoft.com/office/drawing/2015/10/21/chartex" xmlns:cx3="http://schemas.microsoft.com/office/drawing/2016/5/9/chartex" xmlns:cx4="http://schemas.microsoft.com/office/drawing/2016/5/10/chartex" xmlns:cx5="http://schemas.microsoft.com/office/drawing/2016/5/11/chartex" xmlns:cx6="http://schemas.microsoft.com/office/drawing/2016/5/12/chartex" xmlns:cx7="http://schemas.microsoft.com/office/drawing/2016/5/13/chartex" xmlns:cx8="http://schemas.microsoft.com/office/drawing/2016/5/14/chartex" xmlns:mc="http://schemas.openxmlformats.org/markup-compatibility/2006" xmlns:aink="http://schemas.microsoft.com/office/drawing/2016/ink" xmlns:am3d="http://schemas.microsoft.com/office/drawing/2017/model3d" xmlns:o="urn:schemas-microsoft-com:office:office" xmlns:oel="http://schemas.microsoft.com/office/2019/extlst" xmlns:r="http://schemas.openxmlformats.org/officeDocument/2006/relationships" xmlns:m="http://schemas.openxmlformats.org/officeDocument/2006/math" xmlns:v="urn:schemas-microsoft-com:vml" xmlns:wp14="http://schemas.microsoft.com/office/word/2010/wordprocessingDrawing" xmlns:wp="http://schemas.openxmlformats.org/drawingml/2006/wordprocessingDrawing" xmlns:w10="urn:schemas-microsoft-com:office:word" xmlns:w="http://schemas.openxmlformats.org/wordprocessingml/2006/main" xmlns:w14="http://schemas.microsoft.com/office/word/2010/wordml" xmlns:w15="http://schemas.microsoft.com/office/word/2012/wordml" xmlns:w16cex="http://schemas.microsoft.com/office/word/2018/wordml/cex" xmlns:w16cid="http://schemas.microsoft.com/office/word/2016/wordml/cid" xmlns:w16="http://schemas.microsoft.com/office/word/2018/wordml" xmlns:w16sdtdh="http://schemas.microsoft.com/office/word/2020/wordml/sdtdatahash" xmlns:w16se="http://schemas.microsoft.com/office/word/2015/wordml/symex" xmlns:wpg="http://schemas.microsoft.com/office/word/2010/wordprocessingGroup" xmlns:wpi="http://schemas.microsoft.com/office/word/2010/wordprocessingInk" xmlns:wne="http://schemas.microsoft.com/office/word/2006/wordml" xmlns:wps="http://schemas.microsoft.com/office/word/2010/wordprocessingShape" mc:Ignorable="w14 w15 w16se w16cid w16 w16cex w16sdtdh wp14">
+<w:numbering xmlns:wpc="http://schemas.microsoft.com/office/word/2010/wordprocessingCanvas" xmlns:cx="http://schemas.microsoft.com/office/drawing/2014/chartex" xmlns:mc="http://schemas.openxmlformats.org/markup-compatibility/2006" xmlns:o="urn:schemas-microsoft-com:office:office" xmlns:r="http://schemas.openxmlformats.org/officeDocument/2006/relationships" xmlns:m="http://schemas.openxmlformats.org/officeDocument/2006/math" xmlns:v="urn:schemas-microsoft-com:vml" xmlns:wp14="http://schemas.microsoft.com/office/word/2010/wordprocessingDrawing" xmlns:wp="http://schemas.openxmlformats.org/drawingml/2006/wordprocessingDrawing" xmlns:w10="urn:schemas-microsoft-com:office:word" xmlns:w="http://schemas.openxmlformats.org/wordprocessingml/2006/main" xmlns:w14="http://schemas.microsoft.com/office/word/2010/wordml" xmlns:w15="http://schemas.microsoft.com/office/word/2012/wordml" xmlns:w16se="http://schemas.microsoft.com/office/word/2015/wordml/symex" xmlns:wpg="http://schemas.microsoft.com/office/word/2010/wordprocessingGroup" xmlns:wpi="http://schemas.microsoft.com/office/word/2010/wordprocessingInk" xmlns:wne="http://schemas.microsoft.com/office/word/2006/wordml" xmlns:wps="http://schemas.microsoft.com/office/word/2010/wordprocessingShape" mc:Ignorable="w14 w15 w16se wp14">
   <w:abstractNum w:abstractNumId="0" w15:restartNumberingAfterBreak="0">
     <w:nsid w:val="24132BFC"/>
     <w:multiLevelType w:val="hybridMultilevel"/>
@@ -5644,17 +5123,17 @@
       </w:rPr>
     </w:lvl>
   </w:abstractNum>
-  <w:num w:numId="1" w16cid:durableId="1547375965">
+  <w:num w:numId="1">
     <w:abstractNumId w:val="1"/>
   </w:num>
-  <w:num w:numId="2" w16cid:durableId="1240555054">
+  <w:num w:numId="2">
     <w:abstractNumId w:val="0"/>
   </w:num>
 </w:numbering>
 </file>
 
 <file path=word/styles.xml><?xml version="1.0" encoding="utf-8"?>
-<w:styles xmlns:mc="http://schemas.openxmlformats.org/markup-compatibility/2006" xmlns:r="http://schemas.openxmlformats.org/officeDocument/2006/relationships" xmlns:w="http://schemas.openxmlformats.org/wordprocessingml/2006/main" xmlns:w14="http://schemas.microsoft.com/office/word/2010/wordml" xmlns:w15="http://schemas.microsoft.com/office/word/2012/wordml" xmlns:w16cex="http://schemas.microsoft.com/office/word/2018/wordml/cex" xmlns:w16cid="http://schemas.microsoft.com/office/word/2016/wordml/cid" xmlns:w16="http://schemas.microsoft.com/office/word/2018/wordml" xmlns:w16sdtdh="http://schemas.microsoft.com/office/word/2020/wordml/sdtdatahash" xmlns:w16se="http://schemas.microsoft.com/office/word/2015/wordml/symex" mc:Ignorable="w14 w15 w16se w16cid w16 w16cex w16sdtdh">
+<w:styles xmlns:mc="http://schemas.openxmlformats.org/markup-compatibility/2006" xmlns:r="http://schemas.openxmlformats.org/officeDocument/2006/relationships" xmlns:w="http://schemas.openxmlformats.org/wordprocessingml/2006/main" xmlns:w14="http://schemas.microsoft.com/office/word/2010/wordml" xmlns:w15="http://schemas.microsoft.com/office/word/2012/wordml" xmlns:w16se="http://schemas.microsoft.com/office/word/2015/wordml/symex" mc:Ignorable="w14 w15 w16se">
   <w:docDefaults>
     <w:rPrDefault>
       <w:rPr>
@@ -5670,7 +5149,7 @@
       </w:pPr>
     </w:pPrDefault>
   </w:docDefaults>
-  <w:latentStyles w:defLockedState="0" w:defUIPriority="99" w:defSemiHidden="0" w:defUnhideWhenUsed="0" w:defQFormat="0" w:count="376">
+  <w:latentStyles w:defLockedState="0" w:defUIPriority="99" w:defSemiHidden="0" w:defUnhideWhenUsed="0" w:defQFormat="0" w:count="371">
     <w:lsdException w:name="Normal" w:uiPriority="0" w:qFormat="1"/>
     <w:lsdException w:name="heading 1" w:uiPriority="9" w:qFormat="1"/>
     <w:lsdException w:name="heading 2" w:semiHidden="1" w:uiPriority="9" w:unhideWhenUsed="1" w:qFormat="1"/>
@@ -5776,6 +5255,7 @@
     <w:lsdException w:name="HTML Sample" w:semiHidden="1" w:unhideWhenUsed="1"/>
     <w:lsdException w:name="HTML Typewriter" w:semiHidden="1" w:unhideWhenUsed="1"/>
     <w:lsdException w:name="HTML Variable" w:semiHidden="1" w:unhideWhenUsed="1"/>
+    <w:lsdException w:name="Normal Table" w:semiHidden="1" w:unhideWhenUsed="1"/>
     <w:lsdException w:name="annotation subject" w:semiHidden="1" w:unhideWhenUsed="1"/>
     <w:lsdException w:name="No List" w:semiHidden="1" w:unhideWhenUsed="1"/>
     <w:lsdException w:name="Outline List 1" w:semiHidden="1" w:unhideWhenUsed="1"/>
@@ -5818,8 +5298,11 @@
     <w:lsdException w:name="Table Contemporary" w:semiHidden="1" w:unhideWhenUsed="1"/>
     <w:lsdException w:name="Table Elegant" w:semiHidden="1" w:unhideWhenUsed="1"/>
     <w:lsdException w:name="Table Professional" w:semiHidden="1" w:unhideWhenUsed="1"/>
+    <w:lsdException w:name="Table Subtle 1" w:semiHidden="1" w:unhideWhenUsed="1"/>
     <w:lsdException w:name="Table Subtle 2" w:semiHidden="1" w:unhideWhenUsed="1"/>
     <w:lsdException w:name="Table Web 1" w:semiHidden="1" w:unhideWhenUsed="1"/>
+    <w:lsdException w:name="Table Web 2" w:semiHidden="1" w:unhideWhenUsed="1"/>
+    <w:lsdException w:name="Table Web 3" w:semiHidden="1" w:unhideWhenUsed="1"/>
     <w:lsdException w:name="Balloon Text" w:semiHidden="1" w:unhideWhenUsed="1"/>
     <w:lsdException w:name="Table Grid" w:uiPriority="39"/>
     <w:lsdException w:name="Table Theme" w:semiHidden="1" w:unhideWhenUsed="1"/>
@@ -6038,11 +5521,6 @@
     <w:lsdException w:name="List Table 5 Dark Accent 6" w:uiPriority="50"/>
     <w:lsdException w:name="List Table 6 Colorful Accent 6" w:uiPriority="51"/>
     <w:lsdException w:name="List Table 7 Colorful Accent 6" w:uiPriority="52"/>
-    <w:lsdException w:name="Mention" w:semiHidden="1" w:unhideWhenUsed="1"/>
-    <w:lsdException w:name="Smart Hyperlink" w:semiHidden="1" w:unhideWhenUsed="1"/>
-    <w:lsdException w:name="Hashtag" w:semiHidden="1" w:unhideWhenUsed="1"/>
-    <w:lsdException w:name="Unresolved Mention" w:semiHidden="1" w:unhideWhenUsed="1"/>
-    <w:lsdException w:name="Smart Link" w:semiHidden="1" w:unhideWhenUsed="1"/>
   </w:latentStyles>
   <w:style w:type="paragraph" w:default="1" w:styleId="Normale">
     <w:name w:val="Normal"/>
@@ -6482,21 +5960,6 @@
 </file>
 
 <file path=customXml/item1.xml><?xml version="1.0" encoding="utf-8"?>
-<p:properties xmlns:p="http://schemas.microsoft.com/office/2006/metadata/properties" xmlns:xsi="http://www.w3.org/2001/XMLSchema-instance" xmlns:pc="http://schemas.microsoft.com/office/infopath/2007/PartnerControls">
-  <documentManagement/>
-</p:properties>
-</file>
-
-<file path=customXml/item2.xml><?xml version="1.0" encoding="utf-8"?>
-<?mso-contentType ?>
-<FormTemplates xmlns="http://schemas.microsoft.com/sharepoint/v3/contenttype/forms">
-  <Display>DocumentLibraryForm</Display>
-  <Edit>DocumentLibraryForm</Edit>
-  <New>DocumentLibraryForm</New>
-</FormTemplates>
-</file>
-
-<file path=customXml/item3.xml><?xml version="1.0" encoding="utf-8"?>
 <ct:contentTypeSchema xmlns:ct="http://schemas.microsoft.com/office/2006/metadata/contentType" xmlns:ma="http://schemas.microsoft.com/office/2006/metadata/properties/metaAttributes" ct:_="" ma:_="" ma:contentTypeName="Documento" ma:contentTypeID="0x0101000533C171B1F60F4DB44FEF8E37E9E31A" ma:contentTypeVersion="9" ma:contentTypeDescription="Creare un nuovo documento." ma:contentTypeScope="" ma:versionID="9437098fe7222c3444d495d36a0a1a5a">
   <xsd:schema xmlns:xsd="http://www.w3.org/2001/XMLSchema" xmlns:xs="http://www.w3.org/2001/XMLSchema" xmlns:p="http://schemas.microsoft.com/office/2006/metadata/properties" xmlns:ns2="7e2b06b1-e04f-4e49-b9e0-5bc5373d2eb0" xmlns:ns3="69fbaca7-6732-4b7b-acc4-97e933ede9df" targetNamespace="http://schemas.microsoft.com/office/2006/metadata/properties" ma:root="true" ma:fieldsID="adcdc0214478fc1f8feb3380fb81fef0" ns2:_="" ns3:_="">
     <xsd:import namespace="7e2b06b1-e04f-4e49-b9e0-5bc5373d2eb0"/>
@@ -6693,24 +6156,22 @@
 </ct:contentTypeSchema>
 </file>
 
-<file path=customXml/itemProps1.xml><?xml version="1.0" encoding="utf-8"?>
-<ds:datastoreItem xmlns:ds="http://schemas.openxmlformats.org/officeDocument/2006/customXml" ds:itemID="{7EFD6DF7-2EE6-4D0E-A63A-B78966F78A5F}">
-  <ds:schemaRefs>
-    <ds:schemaRef ds:uri="http://schemas.microsoft.com/office/2006/metadata/properties"/>
-    <ds:schemaRef ds:uri="http://schemas.microsoft.com/office/infopath/2007/PartnerControls"/>
-  </ds:schemaRefs>
-</ds:datastoreItem>
+<file path=customXml/item2.xml><?xml version="1.0" encoding="utf-8"?>
+<?mso-contentType ?>
+<FormTemplates xmlns="http://schemas.microsoft.com/sharepoint/v3/contenttype/forms">
+  <Display>DocumentLibraryForm</Display>
+  <Edit>DocumentLibraryForm</Edit>
+  <New>DocumentLibraryForm</New>
+</FormTemplates>
 </file>
 
-<file path=customXml/itemProps2.xml><?xml version="1.0" encoding="utf-8"?>
-<ds:datastoreItem xmlns:ds="http://schemas.openxmlformats.org/officeDocument/2006/customXml" ds:itemID="{ED80F3FF-F965-41BD-8BD3-9EECF28F454D}">
-  <ds:schemaRefs>
-    <ds:schemaRef ds:uri="http://schemas.microsoft.com/sharepoint/v3/contenttype/forms"/>
-  </ds:schemaRefs>
-</ds:datastoreItem>
+<file path=customXml/item3.xml><?xml version="1.0" encoding="utf-8"?>
+<p:properties xmlns:p="http://schemas.microsoft.com/office/2006/metadata/properties" xmlns:xsi="http://www.w3.org/2001/XMLSchema-instance" xmlns:pc="http://schemas.microsoft.com/office/infopath/2007/PartnerControls">
+  <documentManagement/>
+</p:properties>
 </file>
 
-<file path=customXml/itemProps3.xml><?xml version="1.0" encoding="utf-8"?>
+<file path=customXml/itemProps1.xml><?xml version="1.0" encoding="utf-8"?>
 <ds:datastoreItem xmlns:ds="http://schemas.openxmlformats.org/officeDocument/2006/customXml" ds:itemID="{C574FE75-7450-40BB-9ABF-1B38706ED78D}">
   <ds:schemaRefs>
     <ds:schemaRef ds:uri="http://schemas.microsoft.com/office/2006/metadata/contentType"/>
@@ -6727,4 +6188,21 @@
     <ds:schemaRef ds:uri="http://schemas.microsoft.com/internal/obd"/>
   </ds:schemaRefs>
 </ds:datastoreItem>
+</file>
+
+<file path=customXml/itemProps2.xml><?xml version="1.0" encoding="utf-8"?>
+<ds:datastoreItem xmlns:ds="http://schemas.openxmlformats.org/officeDocument/2006/customXml" ds:itemID="{ED80F3FF-F965-41BD-8BD3-9EECF28F454D}">
+  <ds:schemaRefs>
+    <ds:schemaRef ds:uri="http://schemas.microsoft.com/sharepoint/v3/contenttype/forms"/>
+  </ds:schemaRefs>
+</ds:datastoreItem>
+</file>
+
+<file path=customXml/itemProps3.xml><?xml version="1.0" encoding="utf-8"?>
+<ds:datastoreItem xmlns:ds="http://schemas.openxmlformats.org/officeDocument/2006/customXml" ds:itemID="{7EFD6DF7-2EE6-4D0E-A63A-B78966F78A5F}">
+  <ds:schemaRefs>
+    <ds:schemaRef ds:uri="http://schemas.microsoft.com/office/2006/metadata/properties"/>
+    <ds:schemaRef ds:uri="http://schemas.microsoft.com/office/infopath/2007/PartnerControls"/>
+  </ds:schemaRefs>
+</ds:datastoreItem>
 </file>